--- a/README.docx
+++ b/README.docx
@@ -48,6 +48,7 @@
         <w:rPr>
           <w:rFonts w:ascii="Arial" w:hAnsi="Arial" w:cs="Arial"/>
           <w:b/>
+          <w:sz w:val="22"/>
           <w:lang w:val="de-DE"/>
         </w:rPr>
       </w:pPr>
@@ -57,6 +58,7 @@
         <w:rPr>
           <w:rFonts w:ascii="Arial" w:hAnsi="Arial" w:cs="Arial"/>
           <w:b/>
+          <w:sz w:val="22"/>
         </w:rPr>
       </w:pPr>
     </w:p>
@@ -65,12 +67,14 @@
         <w:rPr>
           <w:rFonts w:ascii="Arial" w:hAnsi="Arial" w:cs="Arial"/>
           <w:b/>
+          <w:sz w:val="22"/>
         </w:rPr>
       </w:pPr>
       <w:r>
         <w:rPr>
           <w:rFonts w:ascii="Arial" w:hAnsi="Arial" w:cs="Arial"/>
           <w:b/>
+          <w:sz w:val="22"/>
         </w:rPr>
         <w:t>1</w:t>
       </w:r>
@@ -78,6 +82,7 @@
         <w:rPr>
           <w:rFonts w:ascii="Arial" w:hAnsi="Arial" w:cs="Arial"/>
           <w:b/>
+          <w:sz w:val="22"/>
         </w:rPr>
         <w:t>.</w:t>
       </w:r>
@@ -85,58 +90,14 @@
         <w:rPr>
           <w:rFonts w:ascii="Arial" w:hAnsi="Arial" w:cs="Arial"/>
           <w:b/>
+          <w:sz w:val="22"/>
         </w:rPr>
         <w:t xml:space="preserve"> Introduction</w:t>
-      </w:r>
-    </w:p>
-    <w:p/>
-    <w:p>
-      <w:pPr>
-        <w:rPr>
-          <w:rFonts w:ascii="Arial" w:hAnsi="Arial" w:cs="Arial"/>
-          <w:sz w:val="22"/>
-        </w:rPr>
-      </w:pPr>
-      <w:r>
-        <w:rPr>
-          <w:rFonts w:ascii="Arial" w:hAnsi="Arial" w:cs="Arial"/>
-          <w:sz w:val="22"/>
-        </w:rPr>
-        <w:t>This</w:t>
-      </w:r>
-      <w:r>
-        <w:rPr>
-          <w:rFonts w:ascii="Arial" w:hAnsi="Arial" w:cs="Arial"/>
-          <w:sz w:val="22"/>
-        </w:rPr>
-        <w:t xml:space="preserve"> </w:t>
-      </w:r>
-      <w:r>
-        <w:rPr>
-          <w:rFonts w:ascii="Arial" w:hAnsi="Arial" w:cs="Arial"/>
-          <w:sz w:val="22"/>
-        </w:rPr>
-        <w:t>code package is designed to analyze confocal image stacks of microbial cells labeled using sm</w:t>
-      </w:r>
-      <w:r>
-        <w:rPr>
-          <w:rFonts w:ascii="Arial" w:hAnsi="Arial" w:cs="Arial"/>
-          <w:sz w:val="22"/>
-        </w:rPr>
-        <w:t>HCR-</w:t>
-      </w:r>
-      <w:r>
-        <w:rPr>
-          <w:rFonts w:ascii="Arial" w:hAnsi="Arial" w:cs="Arial"/>
-          <w:sz w:val="22"/>
-        </w:rPr>
-        <w:t xml:space="preserve">FISH. In this document, we provide the minimum information needed to use the code. </w:t>
       </w:r>
     </w:p>
     <w:p>
       <w:pPr>
         <w:rPr>
-          <w:rFonts w:ascii="Arial" w:hAnsi="Arial" w:cs="Arial"/>
           <w:sz w:val="22"/>
         </w:rPr>
       </w:pPr>
@@ -153,7 +114,7 @@
           <w:rFonts w:ascii="Arial" w:hAnsi="Arial" w:cs="Arial"/>
           <w:sz w:val="22"/>
         </w:rPr>
-        <w:t>The code requires pre-installation of MATLAB</w:t>
+        <w:t>This</w:t>
       </w:r>
       <w:r>
         <w:rPr>
@@ -167,21 +128,14 @@
           <w:rFonts w:ascii="Arial" w:hAnsi="Arial" w:cs="Arial"/>
           <w:sz w:val="22"/>
         </w:rPr>
-        <w:t>(2023a)</w:t>
-      </w:r>
-      <w:r>
-        <w:rPr>
-          <w:rFonts w:ascii="Arial" w:hAnsi="Arial" w:cs="Arial"/>
-          <w:sz w:val="22"/>
-        </w:rPr>
-        <w:t xml:space="preserve"> with the image analysis, curve fitting, optimization, and parallel processing toolboxes. </w:t>
-      </w:r>
-      <w:r>
-        <w:rPr>
-          <w:rFonts w:ascii="Arial" w:hAnsi="Arial" w:cs="Arial"/>
-          <w:sz w:val="22"/>
-        </w:rPr>
-        <w:t>In addition, ImageJ</w:t>
+        <w:t xml:space="preserve">code package is </w:t>
+      </w:r>
+      <w:r>
+        <w:rPr>
+          <w:rFonts w:ascii="Arial" w:hAnsi="Arial" w:cs="Arial" w:hint="eastAsia"/>
+          <w:sz w:val="22"/>
+        </w:rPr>
+        <w:t>developed</w:t>
       </w:r>
       <w:r>
         <w:rPr>
@@ -192,17 +146,54 @@
       </w:r>
       <w:r>
         <w:rPr>
-          <w:rFonts w:ascii="Arial" w:hAnsi="Arial" w:cs="Arial"/>
-          <w:sz w:val="22"/>
-        </w:rPr>
-        <w:t>(v1.54j)</w:t>
-      </w:r>
-      <w:r>
-        <w:rPr>
-          <w:rFonts w:ascii="Arial" w:hAnsi="Arial" w:cs="Arial"/>
-          <w:sz w:val="22"/>
-        </w:rPr>
-        <w:t xml:space="preserve"> needs to be installed for cell segmentation</w:t>
+          <w:rFonts w:ascii="Arial" w:hAnsi="Arial" w:cs="Arial" w:hint="eastAsia"/>
+          <w:sz w:val="22"/>
+        </w:rPr>
+        <w:t>for</w:t>
+      </w:r>
+      <w:r>
+        <w:rPr>
+          <w:rFonts w:ascii="Arial" w:hAnsi="Arial" w:cs="Arial"/>
+          <w:sz w:val="22"/>
+        </w:rPr>
+        <w:t xml:space="preserve"> analyz</w:t>
+      </w:r>
+      <w:r>
+        <w:rPr>
+          <w:rFonts w:ascii="Arial" w:hAnsi="Arial" w:cs="Arial" w:hint="eastAsia"/>
+          <w:sz w:val="22"/>
+        </w:rPr>
+        <w:t>ing</w:t>
+      </w:r>
+      <w:r>
+        <w:rPr>
+          <w:rFonts w:ascii="Arial" w:hAnsi="Arial" w:cs="Arial"/>
+          <w:sz w:val="22"/>
+        </w:rPr>
+        <w:t xml:space="preserve"> confocal image stacks of microbial cells labeled using </w:t>
+      </w:r>
+      <w:proofErr w:type="spellStart"/>
+      <w:r>
+        <w:rPr>
+          <w:rFonts w:ascii="Arial" w:hAnsi="Arial" w:cs="Arial"/>
+          <w:sz w:val="22"/>
+        </w:rPr>
+        <w:t>smHCR</w:t>
+      </w:r>
+      <w:proofErr w:type="spellEnd"/>
+      <w:r>
+        <w:rPr>
+          <w:rFonts w:ascii="Arial" w:hAnsi="Arial" w:cs="Arial"/>
+          <w:sz w:val="22"/>
+        </w:rPr>
+        <w:t xml:space="preserve">-FISH. In this document, we provide </w:t>
+      </w:r>
+      <w:r>
+        <w:rPr>
+          <w:rFonts w:ascii="Arial" w:hAnsi="Arial" w:cs="Arial" w:hint="eastAsia"/>
+          <w:sz w:val="22"/>
+        </w:rPr>
+        <w:t>essential guidance for setting up and using the code</w:t>
       </w:r>
       <w:r>
         <w:rPr>
@@ -210,69 +201,6 @@
           <w:sz w:val="22"/>
         </w:rPr>
         <w:t xml:space="preserve">. </w:t>
-      </w:r>
-      <w:r>
-        <w:rPr>
-          <w:rFonts w:ascii="Arial" w:hAnsi="Arial" w:cs="Arial"/>
-          <w:sz w:val="22"/>
-        </w:rPr>
-        <w:t>To run the code smoothly, we highly recommend a 64-bit computer system with a multi-core processor and large (≥30 GB) RAM. To install the package</w:t>
-      </w:r>
-      <w:r>
-        <w:rPr>
-          <w:rFonts w:ascii="Arial" w:hAnsi="Arial" w:cs="Arial"/>
-          <w:sz w:val="22"/>
-        </w:rPr>
-        <w:t>, simply copy the folder “</w:t>
-      </w:r>
-      <w:r>
-        <w:rPr>
-          <w:rFonts w:ascii="Arial" w:hAnsi="Arial" w:cs="Arial"/>
-          <w:sz w:val="22"/>
-        </w:rPr>
-        <w:t>smHCR-FISH</w:t>
-      </w:r>
-      <w:r>
-        <w:rPr>
-          <w:rFonts w:ascii="Arial" w:hAnsi="Arial" w:cs="Arial"/>
-          <w:sz w:val="22"/>
-        </w:rPr>
-        <w:t>” t</w:t>
-      </w:r>
-      <w:r>
-        <w:rPr>
-          <w:rFonts w:ascii="Arial" w:hAnsi="Arial" w:cs="Arial"/>
-          <w:sz w:val="22"/>
-        </w:rPr>
-        <w:t>o your computer, and add “</w:t>
-      </w:r>
-      <w:r>
-        <w:rPr>
-          <w:rFonts w:ascii="Arial" w:hAnsi="Arial" w:cs="Arial"/>
-          <w:sz w:val="22"/>
-        </w:rPr>
-        <w:t>smHCR-</w:t>
-      </w:r>
-      <w:r>
-        <w:rPr>
-          <w:rFonts w:ascii="Arial" w:hAnsi="Arial" w:cs="Arial"/>
-          <w:sz w:val="22"/>
-        </w:rPr>
-        <w:t>FISH</w:t>
-      </w:r>
-      <w:r>
-        <w:rPr>
-          <w:rFonts w:ascii="Arial" w:hAnsi="Arial" w:cs="Arial"/>
-          <w:sz w:val="22"/>
-        </w:rPr>
-        <w:t>/MATLAB” to the MATLAB search path.</w:t>
-      </w:r>
-      <w:r>
-        <w:rPr>
-          <w:rFonts w:ascii="Arial" w:hAnsi="Arial" w:cs="Arial"/>
-          <w:sz w:val="22"/>
-        </w:rPr>
-        <w:t xml:space="preserve"> </w:t>
       </w:r>
     </w:p>
     <w:p>
@@ -285,108 +213,75 @@
     </w:p>
     <w:p>
       <w:pPr>
-        <w:widowControl/>
-        <w:spacing w:line="259" w:lineRule="auto"/>
-        <w:ind w:left="360" w:hanging="360"/>
+        <w:rPr>
+          <w:rFonts w:ascii="Arial" w:hAnsi="Arial" w:cs="Arial"/>
+          <w:sz w:val="22"/>
+        </w:rPr>
+      </w:pPr>
+      <w:r>
+        <w:rPr>
+          <w:rFonts w:ascii="Arial" w:hAnsi="Arial" w:cs="Arial"/>
+          <w:sz w:val="22"/>
+        </w:rPr>
+        <w:t>The code requires pre-installation of MATLAB</w:t>
+      </w:r>
+      <w:r>
+        <w:rPr>
+          <w:rFonts w:ascii="Arial" w:hAnsi="Arial" w:cs="Arial"/>
+          <w:sz w:val="22"/>
+        </w:rPr>
+        <w:t xml:space="preserve"> </w:t>
+      </w:r>
+      <w:r>
+        <w:rPr>
+          <w:rFonts w:ascii="Arial" w:hAnsi="Arial" w:cs="Arial"/>
+          <w:sz w:val="22"/>
+        </w:rPr>
+        <w:t>(2023a)</w:t>
+      </w:r>
+      <w:r>
+        <w:rPr>
+          <w:rFonts w:ascii="Arial" w:hAnsi="Arial" w:cs="Arial"/>
+          <w:sz w:val="22"/>
+        </w:rPr>
+        <w:t xml:space="preserve"> with the image analysis, curve fitting, optimization, and parallel processing toolboxes</w:t>
+      </w:r>
+      <w:r>
+        <w:rPr>
+          <w:rFonts w:ascii="Arial" w:hAnsi="Arial" w:cs="Arial" w:hint="eastAsia"/>
+          <w:sz w:val="22"/>
+        </w:rPr>
+        <w:t xml:space="preserve">, </w:t>
+      </w:r>
+      <w:r>
+        <w:rPr>
+          <w:rFonts w:ascii="Arial" w:hAnsi="Arial" w:cs="Arial" w:hint="eastAsia"/>
+          <w:sz w:val="22"/>
+        </w:rPr>
+        <w:t>and</w:t>
+      </w:r>
+      <w:r>
+        <w:rPr>
+          <w:rFonts w:ascii="Arial" w:hAnsi="Arial" w:cs="Arial" w:hint="eastAsia"/>
+          <w:sz w:val="22"/>
+        </w:rPr>
+        <w:t xml:space="preserve"> the Bio-Formats package (</w:t>
+      </w:r>
+      <w:r>
+        <w:rPr>
+          <w:rFonts w:ascii="Arial" w:hAnsi="Arial" w:cs="Arial" w:hint="eastAsia"/>
+          <w:sz w:val="22"/>
+        </w:rPr>
+        <w:t>available at</w:t>
+      </w:r>
+      <w:r>
         <w:rPr>
           <w:rFonts w:ascii="Arial" w:eastAsia="Calibri" w:hAnsi="Arial" w:cs="Arial"/>
-          <w:b/>
-          <w:kern w:val="0"/>
-          <w:sz w:val="22"/>
-          <w:lang w:eastAsia="en-US"/>
-        </w:rPr>
-      </w:pPr>
-      <w:r>
-        <w:rPr>
-          <w:rFonts w:ascii="Arial" w:eastAsia="Calibri" w:hAnsi="Arial" w:cs="Arial"/>
-          <w:b/>
-          <w:kern w:val="0"/>
-          <w:sz w:val="22"/>
-          <w:lang w:eastAsia="en-US"/>
-        </w:rPr>
-        <w:t>2</w:t>
-      </w:r>
-      <w:r>
-        <w:rPr>
-          <w:rFonts w:ascii="Arial" w:eastAsia="Calibri" w:hAnsi="Arial" w:cs="Arial"/>
-          <w:b/>
-          <w:kern w:val="0"/>
-          <w:sz w:val="22"/>
-          <w:lang w:eastAsia="en-US"/>
-        </w:rPr>
-        <w:t>.</w:t>
-      </w:r>
-      <w:r>
-        <w:rPr>
-          <w:rFonts w:ascii="Arial" w:eastAsia="Calibri" w:hAnsi="Arial" w:cs="Arial"/>
-          <w:b/>
-          <w:kern w:val="0"/>
-          <w:sz w:val="22"/>
-          <w:lang w:eastAsia="en-US"/>
-        </w:rPr>
-        <w:t xml:space="preserve"> Image conversion and pre-analysis processing</w:t>
-      </w:r>
-    </w:p>
-    <w:p>
-      <w:pPr>
-        <w:widowControl/>
-        <w:spacing w:line="259" w:lineRule="auto"/>
-        <w:ind w:left="360" w:hanging="360"/>
-        <w:rPr>
-          <w:rFonts w:ascii="Arial" w:eastAsia="Calibri" w:hAnsi="Arial" w:cs="Arial"/>
-          <w:b/>
-          <w:kern w:val="0"/>
-          <w:sz w:val="22"/>
-          <w:lang w:eastAsia="en-US"/>
-        </w:rPr>
-      </w:pPr>
-    </w:p>
-    <w:p>
-      <w:pPr>
-        <w:widowControl/>
-        <w:spacing w:line="259" w:lineRule="auto"/>
-        <w:rPr>
-          <w:rFonts w:ascii="Arial" w:eastAsia="Calibri" w:hAnsi="Arial" w:cs="Arial"/>
-          <w:kern w:val="0"/>
-          <w:sz w:val="22"/>
-          <w:lang w:eastAsia="en-US"/>
-        </w:rPr>
-      </w:pPr>
-      <w:r>
-        <w:rPr>
-          <w:rFonts w:ascii="Arial" w:eastAsia="Calibri" w:hAnsi="Arial" w:cs="Arial"/>
-          <w:kern w:val="0"/>
-          <w:sz w:val="22"/>
-          <w:lang w:eastAsia="en-US"/>
-        </w:rPr>
-        <w:t xml:space="preserve">Before running the code, </w:t>
-      </w:r>
-      <w:r>
-        <w:rPr>
-          <w:rFonts w:ascii="Arial" w:eastAsia="Calibri" w:hAnsi="Arial" w:cs="Arial"/>
-          <w:kern w:val="0"/>
-          <w:sz w:val="22"/>
-          <w:lang w:eastAsia="en-US"/>
-        </w:rPr>
-        <w:t>download ‘</w:t>
-      </w:r>
-      <w:r>
-        <w:rPr>
-          <w:rFonts w:ascii="Arial" w:eastAsia="Calibri" w:hAnsi="Arial" w:cs="Arial"/>
-          <w:kern w:val="0"/>
-          <w:sz w:val="22"/>
-          <w:lang w:eastAsia="en-US"/>
-        </w:rPr>
-        <w:t>bioformats_package</w:t>
-      </w:r>
-      <w:r>
-        <w:rPr>
-          <w:rFonts w:ascii="Arial" w:eastAsia="Calibri" w:hAnsi="Arial" w:cs="Arial"/>
-          <w:kern w:val="0"/>
-          <w:sz w:val="22"/>
-          <w:lang w:eastAsia="en-US"/>
-        </w:rPr>
-        <w:t xml:space="preserve">.jar’ from the website </w:t>
+          <w:kern w:val="0"/>
+          <w:sz w:val="22"/>
+          <w:lang w:eastAsia="en-US"/>
+        </w:rPr>
+        <w:t xml:space="preserve"> </w:t>
       </w:r>
       <w:hyperlink r:id="rId7" w:history="1">
         <w:r>
@@ -402,101 +297,1073 @@
       </w:hyperlink>
       <w:r>
         <w:rPr>
+          <w:rFonts w:ascii="Arial" w:hAnsi="Arial" w:cs="Arial" w:hint="eastAsia"/>
+          <w:sz w:val="22"/>
+        </w:rPr>
+        <w:t>)</w:t>
+      </w:r>
+      <w:r>
+        <w:rPr>
+          <w:rFonts w:ascii="Arial" w:hAnsi="Arial" w:cs="Arial"/>
+          <w:sz w:val="22"/>
+        </w:rPr>
+        <w:t xml:space="preserve">. </w:t>
+      </w:r>
+      <w:proofErr w:type="spellStart"/>
+      <w:r>
+        <w:rPr>
+          <w:rFonts w:ascii="Arial" w:hAnsi="Arial" w:cs="Arial"/>
+          <w:sz w:val="22"/>
+        </w:rPr>
+        <w:t>ImageJ</w:t>
+      </w:r>
+      <w:proofErr w:type="spellEnd"/>
+      <w:r>
+        <w:rPr>
+          <w:rFonts w:ascii="Arial" w:hAnsi="Arial" w:cs="Arial"/>
+          <w:sz w:val="22"/>
+        </w:rPr>
+        <w:t xml:space="preserve"> </w:t>
+      </w:r>
+      <w:r>
+        <w:rPr>
+          <w:rFonts w:ascii="Arial" w:hAnsi="Arial" w:cs="Arial"/>
+          <w:sz w:val="22"/>
+        </w:rPr>
+        <w:t>(v1.54j)</w:t>
+      </w:r>
+      <w:r>
+        <w:rPr>
+          <w:rFonts w:ascii="Arial" w:hAnsi="Arial" w:cs="Arial"/>
+          <w:sz w:val="22"/>
+        </w:rPr>
+        <w:t xml:space="preserve"> </w:t>
+      </w:r>
+      <w:r>
+        <w:rPr>
+          <w:rFonts w:ascii="Arial" w:hAnsi="Arial" w:cs="Arial" w:hint="eastAsia"/>
+          <w:sz w:val="22"/>
+        </w:rPr>
+        <w:t xml:space="preserve">also </w:t>
+      </w:r>
+      <w:r>
+        <w:rPr>
+          <w:rFonts w:ascii="Arial" w:hAnsi="Arial" w:cs="Arial"/>
+          <w:sz w:val="22"/>
+        </w:rPr>
+        <w:t>needs to be installed for cell segmentation.</w:t>
+      </w:r>
+      <w:r>
+        <w:rPr>
+          <w:rFonts w:ascii="Arial" w:hAnsi="Arial" w:cs="Arial"/>
+          <w:sz w:val="22"/>
+        </w:rPr>
+        <w:t xml:space="preserve"> </w:t>
+      </w:r>
+      <w:r>
+        <w:rPr>
+          <w:rFonts w:ascii="Arial" w:hAnsi="Arial" w:cs="Arial" w:hint="eastAsia"/>
+          <w:sz w:val="22"/>
+        </w:rPr>
+        <w:t>For optimal performance</w:t>
+      </w:r>
+      <w:r>
+        <w:rPr>
+          <w:rFonts w:ascii="Arial" w:hAnsi="Arial" w:cs="Arial"/>
+          <w:sz w:val="22"/>
+        </w:rPr>
+        <w:t>, we recommend a 64-bit computer system with a multi-core processor</w:t>
+      </w:r>
+      <w:r>
+        <w:rPr>
+          <w:rFonts w:ascii="Arial" w:hAnsi="Arial" w:cs="Arial"/>
+          <w:sz w:val="22"/>
+        </w:rPr>
+        <w:t xml:space="preserve"> (≥</w:t>
+      </w:r>
+      <w:r>
+        <w:rPr>
+          <w:rFonts w:ascii="Arial" w:hAnsi="Arial" w:cs="Arial" w:hint="eastAsia"/>
+          <w:sz w:val="22"/>
+        </w:rPr>
+        <w:t>36</w:t>
+      </w:r>
+      <w:r>
+        <w:rPr>
+          <w:rFonts w:ascii="Arial" w:hAnsi="Arial" w:cs="Arial"/>
+          <w:sz w:val="22"/>
+        </w:rPr>
+        <w:t xml:space="preserve"> </w:t>
+      </w:r>
+      <w:r>
+        <w:rPr>
+          <w:rFonts w:ascii="Arial" w:hAnsi="Arial" w:cs="Arial" w:hint="eastAsia"/>
+          <w:sz w:val="22"/>
+        </w:rPr>
+        <w:t>cores</w:t>
+      </w:r>
+      <w:r>
+        <w:rPr>
+          <w:rFonts w:ascii="Arial" w:hAnsi="Arial" w:cs="Arial"/>
+          <w:sz w:val="22"/>
+        </w:rPr>
+        <w:t>)</w:t>
+      </w:r>
+      <w:r>
+        <w:rPr>
+          <w:rFonts w:ascii="Arial" w:hAnsi="Arial" w:cs="Arial"/>
+          <w:sz w:val="22"/>
+        </w:rPr>
+        <w:t xml:space="preserve"> and large RAM</w:t>
+      </w:r>
+      <w:r>
+        <w:rPr>
+          <w:rFonts w:ascii="Arial" w:hAnsi="Arial" w:cs="Arial"/>
+          <w:sz w:val="22"/>
+        </w:rPr>
+        <w:t xml:space="preserve"> (≥</w:t>
+      </w:r>
+      <w:r>
+        <w:rPr>
+          <w:rFonts w:ascii="Arial" w:hAnsi="Arial" w:cs="Arial" w:hint="eastAsia"/>
+          <w:sz w:val="22"/>
+        </w:rPr>
+        <w:t>256</w:t>
+      </w:r>
+      <w:r>
+        <w:rPr>
+          <w:rFonts w:ascii="Arial" w:hAnsi="Arial" w:cs="Arial"/>
+          <w:sz w:val="22"/>
+        </w:rPr>
+        <w:t xml:space="preserve"> GB)</w:t>
+      </w:r>
+      <w:r>
+        <w:rPr>
+          <w:rFonts w:ascii="Arial" w:hAnsi="Arial" w:cs="Arial"/>
+          <w:sz w:val="22"/>
+        </w:rPr>
+        <w:t xml:space="preserve">. To install the package, simply copy the </w:t>
+      </w:r>
+      <w:r>
+        <w:rPr>
+          <w:rFonts w:ascii="Arial" w:hAnsi="Arial" w:cs="Arial"/>
+          <w:sz w:val="22"/>
+        </w:rPr>
+        <w:t>“</w:t>
+      </w:r>
+      <w:proofErr w:type="spellStart"/>
+      <w:r>
+        <w:rPr>
+          <w:rFonts w:ascii="Arial" w:hAnsi="Arial" w:cs="Arial"/>
+          <w:sz w:val="22"/>
+        </w:rPr>
+        <w:t>smHCR</w:t>
+      </w:r>
+      <w:proofErr w:type="spellEnd"/>
+      <w:r>
+        <w:rPr>
+          <w:rFonts w:ascii="Arial" w:hAnsi="Arial" w:cs="Arial"/>
+          <w:sz w:val="22"/>
+        </w:rPr>
+        <w:t>-FISH”</w:t>
+      </w:r>
+      <w:r>
+        <w:rPr>
+          <w:rFonts w:ascii="Arial" w:hAnsi="Arial" w:cs="Arial" w:hint="eastAsia"/>
+          <w:sz w:val="22"/>
+        </w:rPr>
+        <w:t xml:space="preserve"> </w:t>
+      </w:r>
+      <w:r>
+        <w:rPr>
+          <w:rFonts w:ascii="Arial" w:hAnsi="Arial" w:cs="Arial"/>
+          <w:sz w:val="22"/>
+        </w:rPr>
+        <w:t>folder to your computer and add “</w:t>
+      </w:r>
+      <w:proofErr w:type="spellStart"/>
+      <w:r>
+        <w:rPr>
+          <w:rFonts w:ascii="Arial" w:hAnsi="Arial" w:cs="Arial"/>
+          <w:sz w:val="22"/>
+        </w:rPr>
+        <w:t>smHCR</w:t>
+      </w:r>
+      <w:proofErr w:type="spellEnd"/>
+      <w:r>
+        <w:rPr>
+          <w:rFonts w:ascii="Arial" w:hAnsi="Arial" w:cs="Arial"/>
+          <w:sz w:val="22"/>
+        </w:rPr>
+        <w:t>-</w:t>
+      </w:r>
+      <w:r>
+        <w:rPr>
+          <w:rFonts w:ascii="Arial" w:hAnsi="Arial" w:cs="Arial"/>
+          <w:sz w:val="22"/>
+        </w:rPr>
+        <w:t>FISH/MATLAB” to the MATLAB search path.</w:t>
+      </w:r>
+      <w:r>
+        <w:rPr>
+          <w:rFonts w:ascii="Arial" w:hAnsi="Arial" w:cs="Arial"/>
+          <w:sz w:val="22"/>
+        </w:rPr>
+        <w:t xml:space="preserve"> </w:t>
+      </w:r>
+    </w:p>
+    <w:p>
+      <w:pPr>
+        <w:rPr>
+          <w:rFonts w:ascii="Arial" w:hAnsi="Arial" w:cs="Arial"/>
+          <w:sz w:val="22"/>
+        </w:rPr>
+      </w:pPr>
+    </w:p>
+    <w:p>
+      <w:pPr>
+        <w:rPr>
+          <w:rFonts w:ascii="Arial" w:hAnsi="Arial" w:cs="Arial"/>
+          <w:sz w:val="22"/>
+        </w:rPr>
+      </w:pPr>
+    </w:p>
+    <w:p>
+      <w:pPr>
+        <w:widowControl/>
+        <w:ind w:left="360" w:hanging="360"/>
+        <w:rPr>
           <w:rFonts w:ascii="Arial" w:eastAsia="Calibri" w:hAnsi="Arial" w:cs="Arial"/>
-          <w:kern w:val="0"/>
-          <w:sz w:val="22"/>
-          <w:lang w:eastAsia="en-US"/>
-        </w:rPr>
-        <w:t xml:space="preserve">, and put this file in the subfolder “MATLAB”. Then </w:t>
-      </w:r>
+          <w:b/>
+          <w:kern w:val="0"/>
+          <w:sz w:val="22"/>
+          <w:lang w:eastAsia="en-US"/>
+        </w:rPr>
+      </w:pPr>
       <w:r>
         <w:rPr>
           <w:rFonts w:ascii="Arial" w:eastAsia="Calibri" w:hAnsi="Arial" w:cs="Arial"/>
-          <w:kern w:val="0"/>
-          <w:sz w:val="22"/>
-          <w:lang w:eastAsia="en-US"/>
-        </w:rPr>
-        <w:t>go to the folder “</w:t>
+          <w:b/>
+          <w:kern w:val="0"/>
+          <w:sz w:val="22"/>
+          <w:lang w:eastAsia="en-US"/>
+        </w:rPr>
+        <w:t>2</w:t>
       </w:r>
       <w:r>
         <w:rPr>
           <w:rFonts w:ascii="Arial" w:eastAsia="Calibri" w:hAnsi="Arial" w:cs="Arial"/>
-          <w:kern w:val="0"/>
-          <w:sz w:val="22"/>
-          <w:lang w:eastAsia="en-US"/>
-        </w:rPr>
-        <w:t>smHCR-FISH</w:t>
+          <w:b/>
+          <w:kern w:val="0"/>
+          <w:sz w:val="22"/>
+          <w:lang w:eastAsia="en-US"/>
+        </w:rPr>
+        <w:t>.</w:t>
       </w:r>
       <w:r>
         <w:rPr>
           <w:rFonts w:ascii="Arial" w:eastAsia="Calibri" w:hAnsi="Arial" w:cs="Arial"/>
-          <w:kern w:val="0"/>
-          <w:sz w:val="22"/>
-          <w:lang w:eastAsia="en-US"/>
-        </w:rPr>
-        <w:t xml:space="preserve">/Confocal”, and create a subfolder (e.g. “Exp1”) to store your confocal image files. Sample image files are available at </w:t>
-      </w:r>
-      <w:r>
+          <w:b/>
+          <w:kern w:val="0"/>
+          <w:sz w:val="22"/>
+          <w:lang w:eastAsia="en-US"/>
+        </w:rPr>
+        <w:t xml:space="preserve"> Image conversion and pre-analysis processing</w:t>
+      </w:r>
+    </w:p>
+    <w:p>
+      <w:pPr>
+        <w:widowControl/>
+        <w:ind w:left="360" w:hanging="360"/>
+        <w:rPr>
+          <w:rFonts w:ascii="Arial" w:eastAsia="Calibri" w:hAnsi="Arial" w:cs="Arial"/>
+          <w:b/>
+          <w:kern w:val="0"/>
+          <w:sz w:val="22"/>
+          <w:lang w:eastAsia="en-US"/>
+        </w:rPr>
+      </w:pPr>
+    </w:p>
+    <w:p>
+      <w:pPr>
+        <w:widowControl/>
+        <w:rPr>
+          <w:rFonts w:ascii="Arial" w:eastAsia="Calibri" w:hAnsi="Arial"/>
+          <w:lang w:eastAsia="en-US"/>
+        </w:rPr>
+      </w:pPr>
+      <w:r>
+        <w:rPr>
+          <w:rFonts w:ascii="Arial" w:hAnsi="Arial" w:cs="Arial" w:hint="eastAsia"/>
+          <w:kern w:val="0"/>
+          <w:sz w:val="22"/>
+        </w:rPr>
+        <w:t>First,</w:t>
+      </w:r>
+      <w:r>
+        <w:t xml:space="preserve"> </w:t>
+      </w:r>
+      <w:r>
+        <w:rPr>
+          <w:rFonts w:ascii="Arial" w:hAnsi="Arial" w:cs="Arial" w:hint="eastAsia"/>
+          <w:kern w:val="0"/>
+          <w:sz w:val="22"/>
+        </w:rPr>
+        <w:t>n</w:t>
+      </w:r>
+      <w:r>
+        <w:rPr>
+          <w:rFonts w:ascii="Arial" w:eastAsia="Calibri" w:hAnsi="Arial" w:cs="Arial" w:hint="eastAsia"/>
+          <w:kern w:val="0"/>
+          <w:sz w:val="22"/>
+          <w:lang w:eastAsia="en-US"/>
+        </w:rPr>
+        <w:t xml:space="preserve">avigate to </w:t>
+      </w:r>
+      <w:r>
+        <w:rPr>
+          <w:rFonts w:ascii="Arial" w:eastAsia="Calibri" w:hAnsi="Arial" w:cs="Arial"/>
+          <w:kern w:val="0"/>
+          <w:sz w:val="22"/>
+          <w:lang w:eastAsia="en-US"/>
+        </w:rPr>
+        <w:t>“</w:t>
+      </w:r>
+      <w:proofErr w:type="spellStart"/>
+      <w:r>
+        <w:rPr>
+          <w:rFonts w:ascii="Arial" w:eastAsia="Calibri" w:hAnsi="Arial" w:cs="Arial"/>
+          <w:kern w:val="0"/>
+          <w:sz w:val="22"/>
+          <w:lang w:eastAsia="en-US"/>
+        </w:rPr>
+        <w:t>smHCR</w:t>
+      </w:r>
+      <w:proofErr w:type="spellEnd"/>
+      <w:r>
+        <w:rPr>
+          <w:rFonts w:ascii="Arial" w:eastAsia="Calibri" w:hAnsi="Arial" w:cs="Arial"/>
+          <w:kern w:val="0"/>
+          <w:sz w:val="22"/>
+          <w:lang w:eastAsia="en-US"/>
+        </w:rPr>
+        <w:t>-FISH</w:t>
+      </w:r>
+      <w:r>
+        <w:rPr>
+          <w:rFonts w:ascii="Arial" w:eastAsia="Calibri" w:hAnsi="Arial" w:cs="Arial"/>
+          <w:kern w:val="0"/>
+          <w:sz w:val="22"/>
+          <w:lang w:eastAsia="en-US"/>
+        </w:rPr>
+        <w:t>/Confocal</w:t>
+      </w:r>
+      <w:r>
+        <w:rPr>
+          <w:rFonts w:ascii="Arial" w:hAnsi="Arial" w:cs="Arial" w:hint="eastAsia"/>
+          <w:kern w:val="0"/>
+          <w:sz w:val="22"/>
+        </w:rPr>
+        <w:t>/</w:t>
+      </w:r>
+      <w:r>
+        <w:rPr>
+          <w:rFonts w:ascii="Arial" w:eastAsia="Calibri" w:hAnsi="Arial" w:cs="Arial"/>
+          <w:kern w:val="0"/>
+          <w:sz w:val="22"/>
+          <w:lang w:eastAsia="en-US"/>
+        </w:rPr>
+        <w:t>” and create a subfolder (e.g.</w:t>
+      </w:r>
+      <w:r>
+        <w:rPr>
+          <w:rFonts w:ascii="Arial" w:hAnsi="Arial" w:cs="Arial" w:hint="eastAsia"/>
+          <w:kern w:val="0"/>
+          <w:sz w:val="22"/>
+        </w:rPr>
+        <w:t>,</w:t>
+      </w:r>
+      <w:r>
+        <w:rPr>
+          <w:rFonts w:ascii="Arial" w:eastAsia="Calibri" w:hAnsi="Arial" w:cs="Arial"/>
+          <w:kern w:val="0"/>
+          <w:sz w:val="22"/>
+          <w:lang w:eastAsia="en-US"/>
+        </w:rPr>
+        <w:t xml:space="preserve"> “Exp1</w:t>
+      </w:r>
+      <w:r>
+        <w:rPr>
+          <w:rFonts w:ascii="Arial" w:hAnsi="Arial" w:cs="Arial" w:hint="eastAsia"/>
+          <w:kern w:val="0"/>
+          <w:sz w:val="22"/>
+        </w:rPr>
+        <w:t>/</w:t>
+      </w:r>
+      <w:r>
+        <w:rPr>
+          <w:rFonts w:ascii="Arial" w:eastAsia="Calibri" w:hAnsi="Arial" w:cs="Arial"/>
+          <w:kern w:val="0"/>
+          <w:sz w:val="22"/>
+          <w:lang w:eastAsia="en-US"/>
+        </w:rPr>
+        <w:t xml:space="preserve">”) </w:t>
+      </w:r>
+      <w:r>
+        <w:rPr>
+          <w:rFonts w:ascii="Arial" w:hAnsi="Arial" w:cs="Arial" w:hint="eastAsia"/>
+          <w:kern w:val="0"/>
+          <w:sz w:val="22"/>
+        </w:rPr>
+        <w:t xml:space="preserve">for each </w:t>
+      </w:r>
+      <w:r>
+        <w:rPr>
+          <w:rFonts w:ascii="Arial" w:eastAsia="Calibri" w:hAnsi="Arial" w:cs="Arial"/>
+          <w:kern w:val="0"/>
+          <w:sz w:val="22"/>
+          <w:lang w:eastAsia="en-US"/>
+        </w:rPr>
+        <w:t>confocal image file</w:t>
+      </w:r>
+      <w:r>
+        <w:rPr>
+          <w:rFonts w:ascii="Arial" w:hAnsi="Arial" w:cs="Arial" w:hint="eastAsia"/>
+          <w:kern w:val="0"/>
+          <w:sz w:val="22"/>
+        </w:rPr>
+        <w:t>, which</w:t>
+      </w:r>
+      <w:r>
+        <w:rPr>
+          <w:rFonts w:ascii="Arial" w:hAnsi="Arial" w:cs="Arial" w:hint="eastAsia"/>
+          <w:kern w:val="0"/>
+          <w:sz w:val="22"/>
+        </w:rPr>
+        <w:t xml:space="preserve"> </w:t>
+      </w:r>
+      <w:r>
+        <w:rPr>
+          <w:rFonts w:ascii="Arial" w:hAnsi="Arial" w:cs="Arial" w:hint="eastAsia"/>
+          <w:kern w:val="0"/>
+          <w:sz w:val="22"/>
+        </w:rPr>
+        <w:t>is</w:t>
+      </w:r>
+      <w:r>
+        <w:rPr>
+          <w:rFonts w:ascii="Arial" w:hAnsi="Arial" w:cs="Arial" w:hint="eastAsia"/>
+          <w:kern w:val="0"/>
+          <w:sz w:val="22"/>
+        </w:rPr>
+        <w:t xml:space="preserve"> downl</w:t>
+      </w:r>
+      <w:r>
+        <w:rPr>
+          <w:rFonts w:ascii="Arial" w:hAnsi="Arial" w:cs="Arial" w:hint="eastAsia"/>
+          <w:kern w:val="0"/>
+          <w:sz w:val="22"/>
+        </w:rPr>
+        <w:t>o</w:t>
+      </w:r>
+      <w:r>
+        <w:rPr>
+          <w:rFonts w:ascii="Arial" w:hAnsi="Arial" w:cs="Arial" w:hint="eastAsia"/>
+          <w:kern w:val="0"/>
+          <w:sz w:val="22"/>
+        </w:rPr>
+        <w:t>ad</w:t>
+      </w:r>
+      <w:r>
+        <w:rPr>
+          <w:rFonts w:ascii="Arial" w:hAnsi="Arial" w:cs="Arial" w:hint="eastAsia"/>
+          <w:kern w:val="0"/>
+          <w:sz w:val="22"/>
+        </w:rPr>
+        <w:t>able</w:t>
+      </w:r>
+      <w:r>
+        <w:rPr>
+          <w:rFonts w:ascii="Arial" w:eastAsia="Calibri" w:hAnsi="Arial" w:cs="Arial"/>
+          <w:kern w:val="0"/>
+          <w:sz w:val="22"/>
+          <w:lang w:eastAsia="en-US"/>
+        </w:rPr>
+        <w:t xml:space="preserve"> </w:t>
+      </w:r>
+      <w:r>
+        <w:rPr>
+          <w:rFonts w:ascii="Arial" w:hAnsi="Arial" w:cs="Arial" w:hint="eastAsia"/>
+          <w:kern w:val="0"/>
+          <w:sz w:val="22"/>
+        </w:rPr>
+        <w:t>from</w:t>
+      </w:r>
+      <w:r>
+        <w:rPr>
+          <w:rFonts w:ascii="Arial" w:eastAsia="Calibri" w:hAnsi="Arial" w:cs="Arial"/>
+          <w:kern w:val="0"/>
+          <w:sz w:val="22"/>
+          <w:lang w:eastAsia="en-US"/>
+        </w:rPr>
+        <w:t xml:space="preserve"> </w:t>
+      </w:r>
+      <w:r>
+        <w:rPr>
+          <w:rStyle w:val="ab"/>
+          <w:rFonts w:ascii="Arial" w:eastAsia="Calibri" w:hAnsi="Arial" w:cs="Arial"/>
+          <w:kern w:val="0"/>
+          <w:sz w:val="22"/>
+          <w:lang w:eastAsia="en-US"/>
+        </w:rPr>
         <w:t>http://gofile.me/4yuzx/zbFlbhcpr</w:t>
       </w:r>
       <w:r>
-        <w:t>/</w:t>
-      </w:r>
-      <w:r>
-        <w:t>LMO-1 FISH data</w:t>
-      </w:r>
-      <w:r>
-        <w:rPr>
+        <w:rPr>
+          <w:rStyle w:val="ab"/>
           <w:rFonts w:ascii="Arial" w:eastAsia="Calibri" w:hAnsi="Arial" w:cs="Arial"/>
           <w:kern w:val="0"/>
           <w:sz w:val="22"/>
           <w:lang w:eastAsia="en-US"/>
         </w:rPr>
-        <w:t xml:space="preserve">. Next, in </w:t>
-      </w:r>
-      <w:r>
-        <w:rPr>
-          <w:rFonts w:ascii="Arial" w:eastAsia="Calibri" w:hAnsi="Arial" w:cs="Arial"/>
-          <w:kern w:val="0"/>
-          <w:sz w:val="22"/>
-          <w:lang w:eastAsia="en-US"/>
-        </w:rPr>
-        <w:t>the folder “</w:t>
-      </w:r>
-      <w:r>
-        <w:rPr>
-          <w:rFonts w:ascii="Arial" w:eastAsia="Calibri" w:hAnsi="Arial" w:cs="Arial"/>
-          <w:kern w:val="0"/>
-          <w:sz w:val="22"/>
-          <w:lang w:eastAsia="en-US"/>
-        </w:rPr>
-        <w:t>smHCR-</w:t>
-      </w:r>
-      <w:r>
-        <w:rPr>
-          <w:rFonts w:ascii="Arial" w:eastAsia="Calibri" w:hAnsi="Arial" w:cs="Arial"/>
-          <w:kern w:val="0"/>
-          <w:sz w:val="22"/>
-          <w:lang w:eastAsia="en-US"/>
-        </w:rPr>
-        <w:t>FISH</w:t>
-      </w:r>
-      <w:r>
-        <w:rPr>
-          <w:rFonts w:ascii="Arial" w:eastAsia="Calibri" w:hAnsi="Arial" w:cs="Arial"/>
-          <w:kern w:val="0"/>
-          <w:sz w:val="22"/>
-          <w:lang w:eastAsia="en-US"/>
-        </w:rPr>
-        <w:t>”, find the Excel file “Duallist.xls”. Open the file, and add the information regarding your data using the following format:</w:t>
+        <w:t>/LMO-1 FISH data</w:t>
+      </w:r>
+      <w:r>
+        <w:rPr>
+          <w:rStyle w:val="ab"/>
+          <w:rFonts w:ascii="Arial" w:hAnsi="Arial" w:cs="Arial"/>
+          <w:color w:val="auto"/>
+          <w:kern w:val="0"/>
+          <w:sz w:val="22"/>
+          <w:u w:val="none"/>
+        </w:rPr>
+        <w:t>.</w:t>
+      </w:r>
+      <w:r>
+        <w:rPr>
+          <w:rFonts w:ascii="Arial" w:eastAsia="Calibri" w:hAnsi="Arial"/>
+          <w:lang w:eastAsia="en-US"/>
+        </w:rPr>
+        <w:t xml:space="preserve"> </w:t>
+      </w:r>
+      <w:r>
+        <w:rPr>
+          <w:rFonts w:ascii="Arial" w:eastAsia="Calibri" w:hAnsi="Arial"/>
+          <w:lang w:eastAsia="en-US"/>
+        </w:rPr>
+        <w:t xml:space="preserve">In </w:t>
+      </w:r>
+      <w:proofErr w:type="spellStart"/>
+      <w:r>
+        <w:rPr>
+          <w:rFonts w:ascii="Arial" w:eastAsia="Calibri" w:hAnsi="Arial"/>
+          <w:lang w:eastAsia="en-US"/>
+        </w:rPr>
+        <w:t>addtion</w:t>
+      </w:r>
+      <w:proofErr w:type="spellEnd"/>
+      <w:r>
+        <w:rPr>
+          <w:rFonts w:ascii="Arial" w:eastAsia="Calibri" w:hAnsi="Arial"/>
+          <w:lang w:eastAsia="en-US"/>
+        </w:rPr>
+        <w:t>,</w:t>
+      </w:r>
+      <w:r>
+        <w:rPr>
+          <w:rFonts w:ascii="Arial" w:hAnsi="Arial" w:cs="Arial"/>
+          <w:kern w:val="0"/>
+          <w:sz w:val="22"/>
+        </w:rPr>
+        <w:t xml:space="preserve"> download the folder “Calibration” in</w:t>
+      </w:r>
+      <w:r>
+        <w:rPr>
+          <w:rFonts w:ascii="Arial" w:hAnsi="Arial" w:cs="Arial"/>
+          <w:kern w:val="0"/>
+          <w:sz w:val="22"/>
+        </w:rPr>
+        <w:t>to</w:t>
       </w:r>
       <w:bookmarkStart w:id="1" w:name="_GoBack"/>
       <w:bookmarkEnd w:id="1"/>
+      <w:r>
+        <w:rPr>
+          <w:rFonts w:ascii="Arial" w:hAnsi="Arial" w:cs="Arial"/>
+          <w:kern w:val="0"/>
+          <w:sz w:val="22"/>
+        </w:rPr>
+        <w:t xml:space="preserve"> the “</w:t>
+      </w:r>
+      <w:proofErr w:type="spellStart"/>
+      <w:r>
+        <w:rPr>
+          <w:rFonts w:ascii="Arial" w:hAnsi="Arial" w:cs="Arial"/>
+          <w:kern w:val="0"/>
+          <w:sz w:val="22"/>
+        </w:rPr>
+        <w:t>smHCR</w:t>
+      </w:r>
+      <w:proofErr w:type="spellEnd"/>
+      <w:r>
+        <w:rPr>
+          <w:rFonts w:ascii="Arial" w:hAnsi="Arial" w:cs="Arial"/>
+          <w:kern w:val="0"/>
+          <w:sz w:val="22"/>
+        </w:rPr>
+        <w:t>-FISH” folder.</w:t>
+      </w:r>
+      <w:r>
+        <w:rPr>
+          <w:rFonts w:ascii="Arial" w:hAnsi="Arial" w:hint="eastAsia"/>
+        </w:rPr>
+        <w:t xml:space="preserve"> </w:t>
+      </w:r>
+      <w:r>
+        <w:rPr>
+          <w:rFonts w:ascii="Arial" w:hAnsi="Arial" w:cs="Arial" w:hint="eastAsia"/>
+          <w:kern w:val="0"/>
+          <w:sz w:val="22"/>
+        </w:rPr>
+        <w:t xml:space="preserve">Note that </w:t>
+      </w:r>
+      <w:r>
+        <w:rPr>
+          <w:rFonts w:ascii="Arial" w:hAnsi="Arial" w:cs="Arial" w:hint="eastAsia"/>
+          <w:kern w:val="0"/>
+          <w:sz w:val="22"/>
+        </w:rPr>
+        <w:t>each</w:t>
+      </w:r>
+      <w:r>
+        <w:rPr>
+          <w:rFonts w:ascii="Arial" w:hAnsi="Arial" w:cs="Arial"/>
+          <w:kern w:val="0"/>
+          <w:sz w:val="22"/>
+        </w:rPr>
+        <w:t xml:space="preserve"> confocal</w:t>
+      </w:r>
+      <w:r>
+        <w:rPr>
+          <w:rFonts w:ascii="Arial" w:hAnsi="Arial" w:cs="Arial" w:hint="eastAsia"/>
+          <w:kern w:val="0"/>
+          <w:sz w:val="22"/>
+        </w:rPr>
+        <w:t xml:space="preserve"> file contains multiple fields of view</w:t>
+      </w:r>
+      <w:r>
+        <w:rPr>
+          <w:rFonts w:ascii="Arial" w:hAnsi="Arial" w:cs="Arial" w:hint="eastAsia"/>
+          <w:kern w:val="0"/>
+          <w:sz w:val="22"/>
+        </w:rPr>
+        <w:t xml:space="preserve"> (FOVs)</w:t>
+      </w:r>
+      <w:r>
+        <w:rPr>
+          <w:rFonts w:ascii="Arial" w:hAnsi="Arial" w:cs="Arial" w:hint="eastAsia"/>
+          <w:kern w:val="0"/>
+          <w:sz w:val="22"/>
+        </w:rPr>
+        <w:t xml:space="preserve"> from different growth time points</w:t>
+      </w:r>
+      <w:r>
+        <w:rPr>
+          <w:rFonts w:ascii="Arial" w:hAnsi="Arial" w:cs="Arial" w:hint="eastAsia"/>
+          <w:kern w:val="0"/>
+          <w:sz w:val="22"/>
+        </w:rPr>
+        <w:t xml:space="preserve"> of a </w:t>
+      </w:r>
+      <w:r>
+        <w:rPr>
+          <w:rFonts w:ascii="Arial" w:hAnsi="Arial" w:cs="Arial" w:hint="eastAsia"/>
+          <w:kern w:val="0"/>
+          <w:sz w:val="22"/>
+        </w:rPr>
+        <w:t xml:space="preserve">given </w:t>
+      </w:r>
+      <w:r>
+        <w:rPr>
+          <w:rFonts w:ascii="Arial" w:hAnsi="Arial" w:cs="Arial" w:hint="eastAsia"/>
+          <w:kern w:val="0"/>
+          <w:sz w:val="22"/>
+        </w:rPr>
+        <w:t xml:space="preserve">round </w:t>
+      </w:r>
+      <w:r>
+        <w:rPr>
+          <w:rFonts w:ascii="Arial" w:hAnsi="Arial" w:cs="Arial" w:hint="eastAsia"/>
+          <w:kern w:val="0"/>
+          <w:sz w:val="22"/>
+        </w:rPr>
+        <w:t xml:space="preserve">of </w:t>
+      </w:r>
+      <w:proofErr w:type="spellStart"/>
+      <w:r>
+        <w:rPr>
+          <w:rFonts w:ascii="Arial" w:hAnsi="Arial" w:cs="Arial" w:hint="eastAsia"/>
+          <w:kern w:val="0"/>
+          <w:sz w:val="22"/>
+        </w:rPr>
+        <w:t>smHCR</w:t>
+      </w:r>
+      <w:proofErr w:type="spellEnd"/>
+      <w:r>
+        <w:rPr>
+          <w:rFonts w:ascii="Arial" w:hAnsi="Arial" w:cs="Arial" w:hint="eastAsia"/>
+          <w:kern w:val="0"/>
+          <w:sz w:val="22"/>
+        </w:rPr>
+        <w:t>-FISH imaging</w:t>
+      </w:r>
+      <w:r>
+        <w:rPr>
+          <w:rFonts w:ascii="Arial" w:hAnsi="Arial" w:cs="Arial" w:hint="eastAsia"/>
+          <w:kern w:val="0"/>
+          <w:sz w:val="22"/>
+        </w:rPr>
+        <w:t>, while r</w:t>
+      </w:r>
+      <w:r>
+        <w:rPr>
+          <w:rFonts w:ascii="Arial" w:hAnsi="Arial" w:cs="Arial" w:hint="eastAsia"/>
+          <w:kern w:val="0"/>
+          <w:sz w:val="22"/>
+        </w:rPr>
+        <w:t>esults from distinct</w:t>
+      </w:r>
+      <w:r>
+        <w:rPr>
+          <w:rFonts w:ascii="Arial" w:hAnsi="Arial" w:cs="Arial" w:hint="eastAsia"/>
+          <w:kern w:val="0"/>
+          <w:sz w:val="22"/>
+        </w:rPr>
+        <w:t xml:space="preserve"> round</w:t>
+      </w:r>
+      <w:r>
+        <w:rPr>
+          <w:rFonts w:ascii="Arial" w:hAnsi="Arial" w:cs="Arial" w:hint="eastAsia"/>
+          <w:kern w:val="0"/>
+          <w:sz w:val="22"/>
+        </w:rPr>
+        <w:t>s</w:t>
+      </w:r>
+      <w:r>
+        <w:rPr>
+          <w:rFonts w:ascii="Arial" w:hAnsi="Arial" w:cs="Arial" w:hint="eastAsia"/>
+          <w:kern w:val="0"/>
+          <w:sz w:val="22"/>
+        </w:rPr>
+        <w:t xml:space="preserve"> of a multi-round </w:t>
+      </w:r>
+      <w:proofErr w:type="spellStart"/>
+      <w:r>
+        <w:rPr>
+          <w:rFonts w:ascii="Arial" w:hAnsi="Arial" w:cs="Arial" w:hint="eastAsia"/>
+          <w:kern w:val="0"/>
+          <w:sz w:val="22"/>
+        </w:rPr>
+        <w:t>smHCR</w:t>
+      </w:r>
+      <w:proofErr w:type="spellEnd"/>
+      <w:r>
+        <w:rPr>
+          <w:rFonts w:ascii="Arial" w:hAnsi="Arial" w:cs="Arial" w:hint="eastAsia"/>
+          <w:kern w:val="0"/>
+          <w:sz w:val="22"/>
+        </w:rPr>
+        <w:t xml:space="preserve">-FISH experiment are stored </w:t>
+      </w:r>
+      <w:r>
+        <w:rPr>
+          <w:rFonts w:ascii="Arial" w:hAnsi="Arial" w:cs="Arial" w:hint="eastAsia"/>
+          <w:kern w:val="0"/>
+          <w:sz w:val="22"/>
+        </w:rPr>
+        <w:t>as separate</w:t>
+      </w:r>
+      <w:r>
+        <w:rPr>
+          <w:rFonts w:ascii="Arial" w:hAnsi="Arial" w:cs="Arial" w:hint="eastAsia"/>
+          <w:kern w:val="0"/>
+          <w:sz w:val="22"/>
+        </w:rPr>
+        <w:t xml:space="preserve"> files.</w:t>
+      </w:r>
+      <w:r>
+        <w:rPr>
+          <w:rFonts w:ascii="Arial" w:hAnsi="Arial" w:cs="Arial" w:hint="eastAsia"/>
+          <w:kern w:val="0"/>
+          <w:sz w:val="22"/>
+        </w:rPr>
+        <w:t xml:space="preserve"> </w:t>
+      </w:r>
+      <w:r>
+        <w:rPr>
+          <w:rFonts w:ascii="Arial" w:eastAsia="Calibri" w:hAnsi="Arial" w:cs="Arial"/>
+          <w:kern w:val="0"/>
+          <w:sz w:val="22"/>
+          <w:lang w:eastAsia="en-US"/>
+        </w:rPr>
+        <w:t xml:space="preserve">For </w:t>
+      </w:r>
+      <w:r>
+        <w:rPr>
+          <w:rFonts w:ascii="Arial" w:hAnsi="Arial" w:cs="Arial" w:hint="eastAsia"/>
+          <w:kern w:val="0"/>
+          <w:sz w:val="22"/>
+        </w:rPr>
+        <w:t>demonstration</w:t>
+      </w:r>
+      <w:r>
+        <w:rPr>
+          <w:rFonts w:ascii="Arial" w:eastAsia="Calibri" w:hAnsi="Arial" w:cs="Arial"/>
+          <w:kern w:val="0"/>
+          <w:sz w:val="22"/>
+          <w:lang w:eastAsia="en-US"/>
+        </w:rPr>
+        <w:t xml:space="preserve">, </w:t>
+      </w:r>
+      <w:r>
+        <w:rPr>
+          <w:rFonts w:ascii="Arial" w:hAnsi="Arial" w:cs="Arial" w:hint="eastAsia"/>
+          <w:kern w:val="0"/>
+          <w:sz w:val="22"/>
+        </w:rPr>
+        <w:t xml:space="preserve">you may </w:t>
+      </w:r>
+      <w:r>
+        <w:rPr>
+          <w:rFonts w:ascii="Arial" w:hAnsi="Arial" w:cs="Arial" w:hint="eastAsia"/>
+          <w:kern w:val="0"/>
+          <w:sz w:val="22"/>
+        </w:rPr>
+        <w:t>download</w:t>
+      </w:r>
+      <w:r>
+        <w:rPr>
+          <w:rFonts w:ascii="Arial" w:eastAsia="Calibri" w:hAnsi="Arial" w:cs="Arial"/>
+          <w:kern w:val="0"/>
+          <w:sz w:val="22"/>
+          <w:lang w:eastAsia="en-US"/>
+        </w:rPr>
+        <w:t xml:space="preserve"> </w:t>
+      </w:r>
+      <w:r>
+        <w:rPr>
+          <w:rFonts w:ascii="Arial" w:hAnsi="Arial" w:cs="Arial" w:hint="eastAsia"/>
+          <w:kern w:val="0"/>
+          <w:sz w:val="22"/>
+        </w:rPr>
+        <w:t xml:space="preserve">the file for a single-round experiment: </w:t>
+      </w:r>
+      <w:r>
+        <w:rPr>
+          <w:rFonts w:ascii="Arial" w:hAnsi="Arial" w:cs="Arial"/>
+          <w:kern w:val="0"/>
+          <w:sz w:val="22"/>
+        </w:rPr>
+        <w:t>“</w:t>
+      </w:r>
+      <w:r>
+        <w:rPr>
+          <w:rFonts w:ascii="Arial" w:eastAsia="Calibri" w:hAnsi="Arial" w:cs="Arial"/>
+          <w:kern w:val="0"/>
+          <w:sz w:val="20"/>
+          <w:szCs w:val="20"/>
+          <w:lang w:eastAsia="en-US"/>
+        </w:rPr>
+        <w:t>lmo_mcrA_b3_mtrA_b5_mch_b2_b2_2_2_2_2_2024_09_15__10_41_41-Airyscan Processing-03</w:t>
+      </w:r>
+      <w:r>
+        <w:rPr>
+          <w:rFonts w:ascii="Arial" w:hAnsi="Arial" w:cs="Arial" w:hint="eastAsia"/>
+          <w:kern w:val="0"/>
+          <w:sz w:val="20"/>
+          <w:szCs w:val="20"/>
+        </w:rPr>
+        <w:t>.czi</w:t>
+      </w:r>
+      <w:r>
+        <w:rPr>
+          <w:rFonts w:ascii="Arial" w:hAnsi="Arial" w:cs="Arial"/>
+          <w:kern w:val="0"/>
+          <w:sz w:val="22"/>
+        </w:rPr>
+        <w:t>”</w:t>
+      </w:r>
+      <w:r>
+        <w:rPr>
+          <w:rFonts w:ascii="Arial" w:hAnsi="Arial" w:cs="Arial" w:hint="eastAsia"/>
+          <w:kern w:val="0"/>
+          <w:sz w:val="22"/>
+        </w:rPr>
+        <w:t>.</w:t>
+      </w:r>
+      <w:r>
+        <w:rPr>
+          <w:rFonts w:ascii="Arial" w:hAnsi="Arial" w:cs="Arial"/>
+          <w:kern w:val="0"/>
+          <w:sz w:val="22"/>
+        </w:rPr>
+        <w:t xml:space="preserve"> </w:t>
+      </w:r>
     </w:p>
     <w:p>
       <w:pPr>
         <w:widowControl/>
-        <w:spacing w:line="259" w:lineRule="auto"/>
+        <w:rPr>
+          <w:rFonts w:ascii="Arial" w:hAnsi="Arial" w:cs="Arial"/>
+          <w:kern w:val="0"/>
+          <w:sz w:val="22"/>
+        </w:rPr>
+      </w:pPr>
+    </w:p>
+    <w:p>
+      <w:pPr>
+        <w:widowControl/>
+        <w:rPr>
+          <w:rFonts w:ascii="Arial" w:eastAsia="Calibri" w:hAnsi="Arial" w:cs="Arial"/>
+          <w:kern w:val="0"/>
+          <w:sz w:val="22"/>
+          <w:lang w:eastAsia="en-US"/>
+        </w:rPr>
+      </w:pPr>
+      <w:r>
+        <w:rPr>
+          <w:rFonts w:ascii="Arial" w:eastAsia="Calibri" w:hAnsi="Arial" w:cs="Arial"/>
+          <w:kern w:val="0"/>
+          <w:sz w:val="22"/>
+          <w:lang w:eastAsia="en-US"/>
+        </w:rPr>
+        <w:t xml:space="preserve">Next, </w:t>
+      </w:r>
+      <w:r>
+        <w:rPr>
+          <w:rFonts w:ascii="Arial" w:hAnsi="Arial" w:cs="Arial" w:hint="eastAsia"/>
+          <w:kern w:val="0"/>
+          <w:sz w:val="22"/>
+        </w:rPr>
+        <w:t xml:space="preserve">open </w:t>
+      </w:r>
+      <w:r>
+        <w:rPr>
+          <w:rFonts w:ascii="Arial" w:eastAsia="Calibri" w:hAnsi="Arial" w:cs="Arial"/>
+          <w:kern w:val="0"/>
+          <w:sz w:val="22"/>
+          <w:lang w:eastAsia="en-US"/>
+        </w:rPr>
+        <w:t>the Excel file “</w:t>
+      </w:r>
+      <w:proofErr w:type="spellStart"/>
+      <w:r>
+        <w:rPr>
+          <w:rFonts w:ascii="Arial" w:eastAsia="Calibri" w:hAnsi="Arial" w:cs="Arial"/>
+          <w:kern w:val="0"/>
+          <w:sz w:val="22"/>
+          <w:lang w:eastAsia="en-US"/>
+        </w:rPr>
+        <w:t>smHCR</w:t>
+      </w:r>
+      <w:proofErr w:type="spellEnd"/>
+      <w:r>
+        <w:rPr>
+          <w:rFonts w:ascii="Arial" w:eastAsia="Calibri" w:hAnsi="Arial" w:cs="Arial"/>
+          <w:kern w:val="0"/>
+          <w:sz w:val="22"/>
+          <w:lang w:eastAsia="en-US"/>
+        </w:rPr>
+        <w:t>-FISH</w:t>
+      </w:r>
+      <w:r>
+        <w:rPr>
+          <w:rFonts w:ascii="Arial" w:hAnsi="Arial" w:cs="Arial" w:hint="eastAsia"/>
+          <w:kern w:val="0"/>
+          <w:sz w:val="22"/>
+        </w:rPr>
+        <w:t>/</w:t>
+      </w:r>
+      <w:r>
+        <w:rPr>
+          <w:rFonts w:ascii="Arial" w:eastAsia="Calibri" w:hAnsi="Arial" w:cs="Arial"/>
+          <w:kern w:val="0"/>
+          <w:sz w:val="22"/>
+          <w:lang w:eastAsia="en-US"/>
+        </w:rPr>
+        <w:t>Duallist.xls”</w:t>
+      </w:r>
+      <w:r>
+        <w:rPr>
+          <w:rFonts w:ascii="Arial" w:hAnsi="Arial" w:cs="Arial" w:hint="eastAsia"/>
+          <w:kern w:val="0"/>
+          <w:sz w:val="22"/>
+        </w:rPr>
+        <w:t xml:space="preserve">, which stores the information about </w:t>
+      </w:r>
+      <w:r>
+        <w:rPr>
+          <w:rFonts w:ascii="Arial" w:hAnsi="Arial" w:cs="Arial" w:hint="eastAsia"/>
+          <w:kern w:val="0"/>
+          <w:sz w:val="22"/>
+        </w:rPr>
+        <w:t>image files for processing</w:t>
+      </w:r>
+      <w:r>
+        <w:rPr>
+          <w:rFonts w:ascii="Arial" w:hAnsi="Arial" w:cs="Arial" w:hint="eastAsia"/>
+          <w:kern w:val="0"/>
+          <w:sz w:val="22"/>
+        </w:rPr>
+        <w:t xml:space="preserve">. </w:t>
+      </w:r>
+      <w:r>
+        <w:rPr>
+          <w:rFonts w:ascii="Arial" w:hAnsi="Arial" w:cs="Arial" w:hint="eastAsia"/>
+          <w:kern w:val="0"/>
+          <w:sz w:val="22"/>
+        </w:rPr>
+        <w:t>Enter</w:t>
+      </w:r>
+      <w:r>
+        <w:rPr>
+          <w:rFonts w:ascii="Arial" w:eastAsia="Calibri" w:hAnsi="Arial" w:cs="Arial"/>
+          <w:kern w:val="0"/>
+          <w:sz w:val="22"/>
+          <w:lang w:eastAsia="en-US"/>
+        </w:rPr>
+        <w:t xml:space="preserve"> your data </w:t>
+      </w:r>
+      <w:r>
+        <w:rPr>
+          <w:rFonts w:ascii="Arial" w:hAnsi="Arial" w:cs="Arial" w:hint="eastAsia"/>
+          <w:kern w:val="0"/>
+          <w:sz w:val="22"/>
+        </w:rPr>
+        <w:t>in</w:t>
+      </w:r>
+      <w:r>
+        <w:rPr>
+          <w:rFonts w:ascii="Arial" w:eastAsia="Calibri" w:hAnsi="Arial" w:cs="Arial"/>
+          <w:kern w:val="0"/>
+          <w:sz w:val="22"/>
+          <w:lang w:eastAsia="en-US"/>
+        </w:rPr>
+        <w:t xml:space="preserve"> </w:t>
+      </w:r>
+      <w:r>
+        <w:rPr>
+          <w:rFonts w:ascii="Arial" w:eastAsia="Calibri" w:hAnsi="Arial" w:cs="Arial"/>
+          <w:kern w:val="0"/>
+          <w:sz w:val="22"/>
+          <w:lang w:eastAsia="en-US"/>
+        </w:rPr>
+        <w:t>the following format:</w:t>
+      </w:r>
+    </w:p>
+    <w:p>
+      <w:pPr>
+        <w:widowControl/>
         <w:rPr>
           <w:rFonts w:ascii="Arial" w:eastAsia="Calibri" w:hAnsi="Arial" w:cs="Arial"/>
           <w:kern w:val="0"/>
@@ -508,26 +1375,26 @@
     <w:tbl>
       <w:tblPr>
         <w:tblStyle w:val="a3"/>
-        <w:tblW w:w="9634" w:type="dxa"/>
+        <w:tblW w:w="9736" w:type="dxa"/>
+        <w:tblLayout w:type="fixed"/>
         <w:tblLook w:val="04A0" w:firstRow="1" w:lastRow="0" w:firstColumn="1" w:lastColumn="0" w:noHBand="0" w:noVBand="1"/>
       </w:tblPr>
       <w:tblGrid>
-        <w:gridCol w:w="1708"/>
-        <w:gridCol w:w="840"/>
-        <w:gridCol w:w="1195"/>
-        <w:gridCol w:w="1011"/>
-        <w:gridCol w:w="2900"/>
-        <w:gridCol w:w="1980"/>
+        <w:gridCol w:w="1838"/>
+        <w:gridCol w:w="851"/>
+        <w:gridCol w:w="1275"/>
+        <w:gridCol w:w="1560"/>
+        <w:gridCol w:w="2976"/>
+        <w:gridCol w:w="1236"/>
       </w:tblGrid>
       <w:tr>
         <w:tc>
           <w:tcPr>
-            <w:tcW w:w="1708" w:type="dxa"/>
+            <w:tcW w:w="1838" w:type="dxa"/>
           </w:tcPr>
           <w:p>
             <w:pPr>
               <w:widowControl/>
-              <w:spacing w:line="259" w:lineRule="auto"/>
               <w:rPr>
                 <w:rFonts w:ascii="Arial" w:eastAsia="Calibri" w:hAnsi="Arial" w:cs="Arial"/>
                 <w:b/>
@@ -546,12 +1413,11 @@
         </w:tc>
         <w:tc>
           <w:tcPr>
-            <w:tcW w:w="840" w:type="dxa"/>
+            <w:tcW w:w="851" w:type="dxa"/>
           </w:tcPr>
           <w:p>
             <w:pPr>
               <w:widowControl/>
-              <w:spacing w:line="259" w:lineRule="auto"/>
               <w:rPr>
                 <w:rFonts w:ascii="Arial" w:eastAsia="Calibri" w:hAnsi="Arial" w:cs="Arial"/>
                 <w:b/>
@@ -570,12 +1436,11 @@
         </w:tc>
         <w:tc>
           <w:tcPr>
-            <w:tcW w:w="1195" w:type="dxa"/>
+            <w:tcW w:w="1275" w:type="dxa"/>
           </w:tcPr>
           <w:p>
             <w:pPr>
               <w:widowControl/>
-              <w:spacing w:line="259" w:lineRule="auto"/>
               <w:rPr>
                 <w:rFonts w:ascii="Arial" w:eastAsia="Calibri" w:hAnsi="Arial" w:cs="Arial"/>
                 <w:b/>
@@ -594,12 +1459,11 @@
         </w:tc>
         <w:tc>
           <w:tcPr>
-            <w:tcW w:w="1011" w:type="dxa"/>
+            <w:tcW w:w="1560" w:type="dxa"/>
           </w:tcPr>
           <w:p>
             <w:pPr>
               <w:widowControl/>
-              <w:spacing w:line="259" w:lineRule="auto"/>
               <w:rPr>
                 <w:rFonts w:ascii="Arial" w:eastAsia="Calibri" w:hAnsi="Arial" w:cs="Arial"/>
                 <w:b/>
@@ -618,12 +1482,11 @@
         </w:tc>
         <w:tc>
           <w:tcPr>
-            <w:tcW w:w="2900" w:type="dxa"/>
+            <w:tcW w:w="2976" w:type="dxa"/>
           </w:tcPr>
           <w:p>
             <w:pPr>
               <w:widowControl/>
-              <w:spacing w:line="259" w:lineRule="auto"/>
               <w:rPr>
                 <w:rFonts w:ascii="Arial" w:eastAsia="Calibri" w:hAnsi="Arial" w:cs="Arial"/>
                 <w:b/>
@@ -642,12 +1505,11 @@
         </w:tc>
         <w:tc>
           <w:tcPr>
-            <w:tcW w:w="1980" w:type="dxa"/>
+            <w:tcW w:w="1236" w:type="dxa"/>
           </w:tcPr>
           <w:p>
             <w:pPr>
               <w:widowControl/>
-              <w:spacing w:line="259" w:lineRule="auto"/>
               <w:rPr>
                 <w:rFonts w:ascii="Arial" w:eastAsia="Calibri" w:hAnsi="Arial" w:cs="Arial"/>
                 <w:b/>
@@ -668,12 +1530,11 @@
       <w:tr>
         <w:tc>
           <w:tcPr>
-            <w:tcW w:w="1708" w:type="dxa"/>
+            <w:tcW w:w="1838" w:type="dxa"/>
           </w:tcPr>
           <w:p>
             <w:pPr>
               <w:widowControl/>
-              <w:spacing w:line="259" w:lineRule="auto"/>
               <w:rPr>
                 <w:rFonts w:ascii="Arial" w:eastAsia="Calibri" w:hAnsi="Arial" w:cs="Arial"/>
                 <w:lang w:eastAsia="en-US"/>
@@ -690,12 +1551,11 @@
         </w:tc>
         <w:tc>
           <w:tcPr>
-            <w:tcW w:w="840" w:type="dxa"/>
+            <w:tcW w:w="851" w:type="dxa"/>
           </w:tcPr>
           <w:p>
             <w:pPr>
               <w:widowControl/>
-              <w:spacing w:line="259" w:lineRule="auto"/>
               <w:rPr>
                 <w:rFonts w:ascii="Arial" w:eastAsia="Calibri" w:hAnsi="Arial" w:cs="Arial"/>
                 <w:lang w:eastAsia="en-US"/>
@@ -705,12 +1565,11 @@
         </w:tc>
         <w:tc>
           <w:tcPr>
-            <w:tcW w:w="1195" w:type="dxa"/>
+            <w:tcW w:w="1275" w:type="dxa"/>
           </w:tcPr>
           <w:p>
             <w:pPr>
               <w:widowControl/>
-              <w:spacing w:line="259" w:lineRule="auto"/>
               <w:rPr>
                 <w:rFonts w:ascii="Arial" w:eastAsia="Calibri" w:hAnsi="Arial" w:cs="Arial"/>
                 <w:lang w:eastAsia="en-US"/>
@@ -721,18 +1580,80 @@
                 <w:rFonts w:ascii="Arial" w:eastAsia="Calibri" w:hAnsi="Arial" w:cs="Arial"/>
                 <w:lang w:eastAsia="en-US"/>
               </w:rPr>
-              <w:t>[1,1,2,3,4]</w:t>
+              <w:t>[4</w:t>
+            </w:r>
+            <w:r>
+              <w:rPr>
+                <w:rFonts w:ascii="Arial" w:eastAsia="Calibri" w:hAnsi="Arial" w:cs="Arial"/>
+                <w:lang w:eastAsia="en-US"/>
+              </w:rPr>
+              <w:t>,</w:t>
+            </w:r>
+            <w:r>
+              <w:rPr>
+                <w:rFonts w:ascii="Arial" w:eastAsia="Calibri" w:hAnsi="Arial" w:cs="Arial"/>
+                <w:lang w:eastAsia="en-US"/>
+              </w:rPr>
+              <w:t>4</w:t>
+            </w:r>
+            <w:r>
+              <w:rPr>
+                <w:rFonts w:ascii="Arial" w:eastAsia="Calibri" w:hAnsi="Arial" w:cs="Arial"/>
+                <w:lang w:eastAsia="en-US"/>
+              </w:rPr>
+              <w:t>,</w:t>
+            </w:r>
+            <w:r>
+              <w:rPr>
+                <w:rFonts w:ascii="Arial" w:eastAsia="Calibri" w:hAnsi="Arial" w:cs="Arial"/>
+                <w:lang w:eastAsia="en-US"/>
+              </w:rPr>
+              <w:t>3</w:t>
+            </w:r>
+            <w:r>
+              <w:rPr>
+                <w:rFonts w:ascii="Arial" w:eastAsia="Calibri" w:hAnsi="Arial" w:cs="Arial"/>
+                <w:lang w:eastAsia="en-US"/>
+              </w:rPr>
+              <w:t>,</w:t>
+            </w:r>
+            <w:r>
+              <w:rPr>
+                <w:rFonts w:ascii="Arial" w:eastAsia="Calibri" w:hAnsi="Arial" w:cs="Arial"/>
+                <w:lang w:eastAsia="en-US"/>
+              </w:rPr>
+              <w:t>2</w:t>
+            </w:r>
+            <w:r>
+              <w:rPr>
+                <w:rFonts w:ascii="Arial" w:eastAsia="Calibri" w:hAnsi="Arial" w:cs="Arial"/>
+                <w:lang w:eastAsia="en-US"/>
+              </w:rPr>
+              <w:t>,</w:t>
+            </w:r>
+            <w:r>
+              <w:rPr>
+                <w:rFonts w:ascii="Arial" w:eastAsia="Calibri" w:hAnsi="Arial" w:cs="Arial"/>
+                <w:lang w:eastAsia="en-US"/>
+              </w:rPr>
+              <w:t>1</w:t>
+            </w:r>
+            <w:r>
+              <w:rPr>
+                <w:rFonts w:ascii="Arial" w:eastAsia="Calibri" w:hAnsi="Arial" w:cs="Arial"/>
+                <w:lang w:eastAsia="en-US"/>
+              </w:rPr>
+              <w:t>]</w:t>
             </w:r>
           </w:p>
         </w:tc>
         <w:tc>
           <w:tcPr>
-            <w:tcW w:w="1011" w:type="dxa"/>
+            <w:tcW w:w="1560" w:type="dxa"/>
           </w:tcPr>
           <w:p>
             <w:pPr>
               <w:widowControl/>
-              <w:spacing w:line="259" w:lineRule="auto"/>
               <w:rPr>
                 <w:rFonts w:ascii="Arial" w:eastAsia="Calibri" w:hAnsi="Arial" w:cs="Arial"/>
                 <w:lang w:eastAsia="en-US"/>
@@ -777,12 +1698,11 @@
         </w:tc>
         <w:tc>
           <w:tcPr>
-            <w:tcW w:w="2900" w:type="dxa"/>
+            <w:tcW w:w="2976" w:type="dxa"/>
           </w:tcPr>
           <w:p>
             <w:pPr>
               <w:widowControl/>
-              <w:spacing w:line="259" w:lineRule="auto"/>
               <w:rPr>
                 <w:rFonts w:ascii="Arial" w:eastAsia="Calibri" w:hAnsi="Arial" w:cs="Arial"/>
                 <w:lang w:eastAsia="en-US"/>
@@ -793,18 +1713,31 @@
                 <w:rFonts w:ascii="Arial" w:eastAsia="Calibri" w:hAnsi="Arial" w:cs="Arial"/>
                 <w:lang w:eastAsia="en-US"/>
               </w:rPr>
-              <w:t>{'DAPI','A488','TMR','A647'}</w:t>
+              <w:t>{</w:t>
+            </w:r>
+            <w:r>
+              <w:rPr>
+                <w:rFonts w:ascii="Arial" w:eastAsia="Calibri" w:hAnsi="Arial" w:cs="Arial" w:hint="eastAsia"/>
+                <w:lang w:eastAsia="en-US"/>
+              </w:rPr>
+              <w:t>'A647','TMR','A488','DAPI'</w:t>
+            </w:r>
+            <w:r>
+              <w:rPr>
+                <w:rFonts w:ascii="Arial" w:eastAsia="Calibri" w:hAnsi="Arial" w:cs="Arial"/>
+                <w:lang w:eastAsia="en-US"/>
+              </w:rPr>
+              <w:t>}</w:t>
             </w:r>
           </w:p>
         </w:tc>
         <w:tc>
           <w:tcPr>
-            <w:tcW w:w="1980" w:type="dxa"/>
+            <w:tcW w:w="1236" w:type="dxa"/>
           </w:tcPr>
           <w:p>
             <w:pPr>
               <w:widowControl/>
-              <w:spacing w:line="259" w:lineRule="auto"/>
               <w:rPr>
                 <w:rFonts w:ascii="Arial" w:eastAsia="Calibri" w:hAnsi="Arial" w:cs="Arial"/>
                 <w:lang w:eastAsia="en-US"/>
@@ -824,7 +1757,6 @@
     <w:p>
       <w:pPr>
         <w:widowControl/>
-        <w:spacing w:line="259" w:lineRule="auto"/>
         <w:rPr>
           <w:rFonts w:ascii="Arial" w:eastAsia="Calibri" w:hAnsi="Arial" w:cs="Arial"/>
           <w:kern w:val="0"/>
@@ -836,7 +1768,6 @@
     <w:p>
       <w:pPr>
         <w:widowControl/>
-        <w:spacing w:line="259" w:lineRule="auto"/>
         <w:rPr>
           <w:rFonts w:ascii="Arial" w:eastAsia="Calibri" w:hAnsi="Arial" w:cs="Arial"/>
           <w:kern w:val="0"/>
@@ -846,18 +1777,81 @@
       </w:pPr>
       <w:r>
         <w:rPr>
+          <w:rFonts w:ascii="Arial" w:hAnsi="Arial" w:cs="Arial" w:hint="eastAsia"/>
+          <w:kern w:val="0"/>
+          <w:sz w:val="22"/>
+        </w:rPr>
+        <w:t>Here, the four imaging channels</w:t>
+      </w:r>
+      <w:r>
+        <w:rPr>
+          <w:rFonts w:ascii="Arial" w:hAnsi="Arial" w:cs="Arial" w:hint="eastAsia"/>
+          <w:kern w:val="0"/>
+          <w:sz w:val="22"/>
+        </w:rPr>
+        <w:t xml:space="preserve"> (Alexa 647, TMR, Alexa 488, and </w:t>
+      </w:r>
+      <w:r>
+        <w:rPr>
+          <w:rFonts w:ascii="Arial" w:hAnsi="Arial" w:cs="Arial" w:hint="eastAsia"/>
+          <w:kern w:val="0"/>
+          <w:sz w:val="22"/>
+        </w:rPr>
+        <w:t>DAPI</w:t>
+      </w:r>
+      <w:r>
+        <w:rPr>
+          <w:rFonts w:ascii="Arial" w:hAnsi="Arial" w:cs="Arial" w:hint="eastAsia"/>
+          <w:kern w:val="0"/>
+          <w:sz w:val="22"/>
+        </w:rPr>
+        <w:t>)</w:t>
+      </w:r>
+      <w:r>
+        <w:rPr>
+          <w:rFonts w:ascii="Arial" w:hAnsi="Arial" w:cs="Arial" w:hint="eastAsia"/>
+          <w:kern w:val="0"/>
+          <w:sz w:val="22"/>
+        </w:rPr>
+        <w:t xml:space="preserve"> correspond to </w:t>
+      </w:r>
+      <w:r>
+        <w:rPr>
+          <w:rFonts w:ascii="Arial" w:hAnsi="Arial" w:cs="Arial" w:hint="eastAsia"/>
+          <w:kern w:val="0"/>
+          <w:sz w:val="22"/>
+        </w:rPr>
+        <w:t xml:space="preserve">three </w:t>
+      </w:r>
+      <w:r>
+        <w:rPr>
+          <w:rFonts w:ascii="Arial" w:hAnsi="Arial" w:cs="Arial" w:hint="eastAsia"/>
+          <w:kern w:val="0"/>
+          <w:sz w:val="22"/>
+        </w:rPr>
+        <w:t xml:space="preserve">RNA </w:t>
+      </w:r>
+      <w:r>
+        <w:rPr>
+          <w:rFonts w:ascii="Arial" w:hAnsi="Arial" w:cs="Arial" w:hint="eastAsia"/>
+          <w:kern w:val="0"/>
+          <w:sz w:val="22"/>
+        </w:rPr>
+        <w:t xml:space="preserve">signals and the DNA signal, respectively. </w:t>
+      </w:r>
+      <w:r>
+        <w:rPr>
           <w:rFonts w:ascii="Arial" w:eastAsia="Calibri" w:hAnsi="Arial" w:cs="Arial"/>
           <w:kern w:val="0"/>
           <w:sz w:val="22"/>
           <w:lang w:eastAsia="en-US"/>
         </w:rPr>
-        <w:t>After saving the Excel file, run the following scripts in MATLAB:</w:t>
+        <w:t>After saving, run the following scripts in MATLAB:</w:t>
       </w:r>
     </w:p>
     <w:p>
       <w:pPr>
         <w:widowControl/>
-        <w:spacing w:line="259" w:lineRule="auto"/>
         <w:rPr>
           <w:rFonts w:ascii="Arial" w:eastAsia="Calibri" w:hAnsi="Arial" w:cs="Arial"/>
           <w:kern w:val="0"/>
@@ -876,10 +1870,8 @@
         <w:autoSpaceDE w:val="0"/>
         <w:autoSpaceDN w:val="0"/>
         <w:adjustRightInd w:val="0"/>
-        <w:spacing w:after="160" w:line="259" w:lineRule="auto"/>
         <w:ind w:left="270" w:hanging="270"/>
         <w:contextualSpacing/>
-        <w:jc w:val="left"/>
         <w:rPr>
           <w:rFonts w:ascii="Arial" w:eastAsia="Calibri" w:hAnsi="Arial" w:cs="Arial"/>
           <w:kern w:val="0"/>
@@ -905,63 +1897,32 @@
         </w:rPr>
         <w:t xml:space="preserve"> files into TIF images, run “</w:t>
       </w:r>
+      <w:proofErr w:type="gramStart"/>
       <w:r>
         <w:rPr>
           <w:rFonts w:ascii="Courier New" w:eastAsia="宋体" w:hAnsi="Courier New" w:cs="Courier New"/>
           <w:color w:val="000000"/>
           <w:kern w:val="0"/>
-          <w:sz w:val="20"/>
-          <w:szCs w:val="20"/>
-        </w:rPr>
-        <w:t>czi</w:t>
+          <w:sz w:val="22"/>
+        </w:rPr>
+        <w:t>cziconvert2(</w:t>
+      </w:r>
+      <w:proofErr w:type="gramEnd"/>
+      <w:r>
+        <w:rPr>
+          <w:rFonts w:ascii="Courier New" w:eastAsia="宋体" w:hAnsi="Courier New" w:cs="Courier New"/>
+          <w:color w:val="A020F0"/>
+          <w:kern w:val="0"/>
+          <w:sz w:val="22"/>
+        </w:rPr>
+        <w:t>'Duallist.xls'</w:t>
       </w:r>
       <w:r>
         <w:rPr>
           <w:rFonts w:ascii="Courier New" w:eastAsia="宋体" w:hAnsi="Courier New" w:cs="Courier New"/>
           <w:color w:val="000000"/>
           <w:kern w:val="0"/>
-          <w:sz w:val="20"/>
-          <w:szCs w:val="20"/>
-        </w:rPr>
-        <w:t>convert</w:t>
-      </w:r>
-      <w:r>
-        <w:rPr>
-          <w:rFonts w:ascii="Courier New" w:eastAsia="宋体" w:hAnsi="Courier New" w:cs="Courier New"/>
-          <w:color w:val="000000"/>
-          <w:kern w:val="0"/>
-          <w:sz w:val="20"/>
-          <w:szCs w:val="20"/>
-        </w:rPr>
-        <w:t>2</w:t>
-      </w:r>
-      <w:r>
-        <w:rPr>
-          <w:rFonts w:ascii="Courier New" w:eastAsia="宋体" w:hAnsi="Courier New" w:cs="Courier New"/>
-          <w:color w:val="000000"/>
-          <w:kern w:val="0"/>
-          <w:sz w:val="20"/>
-          <w:szCs w:val="20"/>
-        </w:rPr>
-        <w:t>(</w:t>
-      </w:r>
-      <w:r>
-        <w:rPr>
-          <w:rFonts w:ascii="Courier New" w:eastAsia="宋体" w:hAnsi="Courier New" w:cs="Courier New"/>
-          <w:color w:val="A020F0"/>
-          <w:kern w:val="0"/>
-          <w:sz w:val="20"/>
-          <w:szCs w:val="20"/>
-        </w:rPr>
-        <w:t>'Duallist.xls'</w:t>
-      </w:r>
-      <w:r>
-        <w:rPr>
-          <w:rFonts w:ascii="Courier New" w:eastAsia="宋体" w:hAnsi="Courier New" w:cs="Courier New"/>
-          <w:color w:val="000000"/>
-          <w:kern w:val="0"/>
-          <w:sz w:val="20"/>
-          <w:szCs w:val="20"/>
+          <w:sz w:val="22"/>
         </w:rPr>
         <w:t>);</w:t>
       </w:r>
@@ -973,6 +1934,278 @@
           <w:lang w:eastAsia="en-US"/>
         </w:rPr>
         <w:t>”</w:t>
+      </w:r>
+      <w:r>
+        <w:rPr>
+          <w:rFonts w:ascii="Arial" w:hAnsi="Arial" w:cs="Arial" w:hint="eastAsia"/>
+          <w:kern w:val="0"/>
+          <w:sz w:val="22"/>
+        </w:rPr>
+        <w:t>.</w:t>
+      </w:r>
+      <w:r>
+        <w:rPr>
+          <w:rFonts w:ascii="Arial" w:eastAsia="Calibri" w:hAnsi="Arial" w:cs="Arial"/>
+          <w:kern w:val="0"/>
+          <w:sz w:val="22"/>
+          <w:lang w:eastAsia="en-US"/>
+        </w:rPr>
+        <w:t xml:space="preserve"> </w:t>
+      </w:r>
+      <w:r>
+        <w:rPr>
+          <w:rFonts w:ascii="Arial" w:hAnsi="Arial" w:cs="Arial" w:hint="eastAsia"/>
+          <w:kern w:val="0"/>
+          <w:sz w:val="22"/>
+        </w:rPr>
+        <w:t>This creates a</w:t>
+      </w:r>
+      <w:r>
+        <w:rPr>
+          <w:rFonts w:ascii="Arial" w:eastAsia="Calibri" w:hAnsi="Arial" w:cs="Arial"/>
+          <w:kern w:val="0"/>
+          <w:sz w:val="22"/>
+          <w:lang w:eastAsia="en-US"/>
+        </w:rPr>
+        <w:t xml:space="preserve"> “stacks</w:t>
+      </w:r>
+      <w:r>
+        <w:rPr>
+          <w:rFonts w:ascii="Arial" w:hAnsi="Arial" w:cs="Arial" w:hint="eastAsia"/>
+          <w:kern w:val="0"/>
+          <w:sz w:val="22"/>
+        </w:rPr>
+        <w:t>/</w:t>
+      </w:r>
+      <w:r>
+        <w:rPr>
+          <w:rFonts w:ascii="Arial" w:eastAsia="Calibri" w:hAnsi="Arial" w:cs="Arial"/>
+          <w:kern w:val="0"/>
+          <w:sz w:val="22"/>
+          <w:lang w:eastAsia="en-US"/>
+        </w:rPr>
+        <w:t>”</w:t>
+      </w:r>
+      <w:r>
+        <w:rPr>
+          <w:rFonts w:ascii="Arial" w:hAnsi="Arial" w:cs="Arial" w:hint="eastAsia"/>
+          <w:kern w:val="0"/>
+          <w:sz w:val="22"/>
+        </w:rPr>
+        <w:t xml:space="preserve"> subfolder</w:t>
+      </w:r>
+      <w:r>
+        <w:rPr>
+          <w:rFonts w:ascii="Arial" w:eastAsia="Calibri" w:hAnsi="Arial" w:cs="Arial"/>
+          <w:kern w:val="0"/>
+          <w:sz w:val="22"/>
+          <w:lang w:eastAsia="en-US"/>
+        </w:rPr>
+        <w:t xml:space="preserve"> </w:t>
+      </w:r>
+      <w:r>
+        <w:rPr>
+          <w:rFonts w:ascii="Arial" w:hAnsi="Arial" w:cs="Arial" w:hint="eastAsia"/>
+          <w:kern w:val="0"/>
+          <w:sz w:val="22"/>
+        </w:rPr>
+        <w:t>within</w:t>
+      </w:r>
+      <w:r>
+        <w:rPr>
+          <w:rFonts w:ascii="Arial" w:eastAsia="Calibri" w:hAnsi="Arial" w:cs="Arial"/>
+          <w:kern w:val="0"/>
+          <w:sz w:val="22"/>
+          <w:lang w:eastAsia="en-US"/>
+        </w:rPr>
+        <w:t xml:space="preserve"> </w:t>
+      </w:r>
+      <w:r>
+        <w:rPr>
+          <w:rFonts w:ascii="Arial" w:eastAsia="Calibri" w:hAnsi="Arial" w:cs="Arial"/>
+          <w:kern w:val="0"/>
+          <w:sz w:val="22"/>
+          <w:lang w:eastAsia="en-US"/>
+        </w:rPr>
+        <w:t xml:space="preserve">your data folder </w:t>
+      </w:r>
+      <w:r>
+        <w:rPr>
+          <w:rFonts w:ascii="Arial" w:hAnsi="Arial" w:cs="Arial" w:hint="eastAsia"/>
+          <w:kern w:val="0"/>
+          <w:sz w:val="22"/>
+        </w:rPr>
+        <w:t xml:space="preserve">(e.g., </w:t>
+      </w:r>
+      <w:r>
+        <w:rPr>
+          <w:rFonts w:ascii="Arial" w:hAnsi="Arial" w:cs="Arial"/>
+          <w:kern w:val="0"/>
+          <w:sz w:val="22"/>
+        </w:rPr>
+        <w:t>“</w:t>
+      </w:r>
+      <w:r>
+        <w:rPr>
+          <w:rFonts w:ascii="Arial" w:hAnsi="Arial" w:cs="Arial" w:hint="eastAsia"/>
+          <w:kern w:val="0"/>
+          <w:sz w:val="22"/>
+        </w:rPr>
+        <w:t>Confocal/Exp1/</w:t>
+      </w:r>
+      <w:r>
+        <w:rPr>
+          <w:rFonts w:ascii="Arial" w:hAnsi="Arial" w:cs="Arial"/>
+          <w:kern w:val="0"/>
+          <w:sz w:val="22"/>
+        </w:rPr>
+        <w:t>”</w:t>
+      </w:r>
+      <w:r>
+        <w:rPr>
+          <w:rFonts w:ascii="Arial" w:hAnsi="Arial" w:cs="Arial" w:hint="eastAsia"/>
+          <w:kern w:val="0"/>
+          <w:sz w:val="22"/>
+        </w:rPr>
+        <w:t xml:space="preserve">) </w:t>
+      </w:r>
+      <w:r>
+        <w:rPr>
+          <w:rFonts w:ascii="Arial" w:eastAsia="Calibri" w:hAnsi="Arial" w:cs="Arial"/>
+          <w:kern w:val="0"/>
+          <w:sz w:val="22"/>
+          <w:lang w:eastAsia="en-US"/>
+        </w:rPr>
+        <w:t xml:space="preserve">containing all TIFF </w:t>
+      </w:r>
+      <w:r>
+        <w:rPr>
+          <w:rFonts w:ascii="Arial" w:hAnsi="Arial" w:cs="Arial" w:hint="eastAsia"/>
+          <w:kern w:val="0"/>
+          <w:sz w:val="22"/>
+        </w:rPr>
+        <w:t>images extracted from the raw image file</w:t>
+      </w:r>
+      <w:r>
+        <w:rPr>
+          <w:rFonts w:ascii="Arial" w:eastAsia="Calibri" w:hAnsi="Arial" w:cs="Arial"/>
+          <w:kern w:val="0"/>
+          <w:sz w:val="22"/>
+          <w:lang w:eastAsia="en-US"/>
+        </w:rPr>
+        <w:t xml:space="preserve">. </w:t>
+      </w:r>
+      <w:r>
+        <w:rPr>
+          <w:rFonts w:ascii="Arial" w:hAnsi="Arial" w:cs="Arial" w:hint="eastAsia"/>
+          <w:kern w:val="0"/>
+          <w:sz w:val="22"/>
+        </w:rPr>
+        <w:t>Specifically,</w:t>
+      </w:r>
+      <w:r>
+        <w:rPr>
+          <w:rFonts w:ascii="Arial" w:hAnsi="Arial" w:cs="Arial" w:hint="eastAsia"/>
+          <w:kern w:val="0"/>
+          <w:sz w:val="22"/>
+        </w:rPr>
+        <w:t xml:space="preserve"> i</w:t>
+      </w:r>
+      <w:r>
+        <w:rPr>
+          <w:rFonts w:ascii="Arial" w:hAnsi="Arial" w:cs="Arial" w:hint="eastAsia"/>
+          <w:kern w:val="0"/>
+          <w:sz w:val="22"/>
+        </w:rPr>
+        <w:t xml:space="preserve">mages from </w:t>
+      </w:r>
+      <w:r>
+        <w:rPr>
+          <w:rFonts w:ascii="Arial" w:hAnsi="Arial" w:cs="Arial" w:hint="eastAsia"/>
+          <w:kern w:val="0"/>
+          <w:sz w:val="22"/>
+        </w:rPr>
+        <w:t>different</w:t>
+      </w:r>
+      <w:r>
+        <w:rPr>
+          <w:rFonts w:ascii="Arial" w:hAnsi="Arial" w:cs="Arial" w:hint="eastAsia"/>
+          <w:kern w:val="0"/>
+          <w:sz w:val="22"/>
+        </w:rPr>
+        <w:t xml:space="preserve"> </w:t>
+      </w:r>
+      <w:r>
+        <w:rPr>
+          <w:rFonts w:ascii="Arial" w:hAnsi="Arial" w:cs="Arial" w:hint="eastAsia"/>
+          <w:kern w:val="0"/>
+          <w:sz w:val="22"/>
+        </w:rPr>
+        <w:t>FOVs</w:t>
+      </w:r>
+      <w:r>
+        <w:rPr>
+          <w:rFonts w:ascii="Arial" w:hAnsi="Arial" w:cs="Arial" w:hint="eastAsia"/>
+          <w:kern w:val="0"/>
+          <w:sz w:val="22"/>
+        </w:rPr>
+        <w:t xml:space="preserve"> are stored in </w:t>
+      </w:r>
+      <w:r>
+        <w:rPr>
+          <w:rFonts w:ascii="Arial" w:hAnsi="Arial" w:cs="Arial" w:hint="eastAsia"/>
+          <w:kern w:val="0"/>
+          <w:sz w:val="22"/>
+        </w:rPr>
+        <w:t>separate subfolders</w:t>
+      </w:r>
+      <w:r>
+        <w:rPr>
+          <w:rFonts w:ascii="Arial" w:hAnsi="Arial" w:cs="Arial" w:hint="eastAsia"/>
+          <w:kern w:val="0"/>
+          <w:sz w:val="22"/>
+        </w:rPr>
+        <w:t xml:space="preserve"> inside </w:t>
+      </w:r>
+      <w:r>
+        <w:rPr>
+          <w:rFonts w:ascii="Arial" w:hAnsi="Arial" w:cs="Arial"/>
+          <w:kern w:val="0"/>
+          <w:sz w:val="22"/>
+        </w:rPr>
+        <w:t>“</w:t>
+      </w:r>
+      <w:r>
+        <w:rPr>
+          <w:rFonts w:ascii="Arial" w:hAnsi="Arial" w:cs="Arial" w:hint="eastAsia"/>
+          <w:kern w:val="0"/>
+          <w:sz w:val="22"/>
+        </w:rPr>
+        <w:t>stacks/</w:t>
+      </w:r>
+      <w:r>
+        <w:rPr>
+          <w:rFonts w:ascii="Arial" w:hAnsi="Arial" w:cs="Arial"/>
+          <w:kern w:val="0"/>
+          <w:sz w:val="22"/>
+        </w:rPr>
+        <w:t>”</w:t>
+      </w:r>
+      <w:r>
+        <w:rPr>
+          <w:rFonts w:ascii="Arial" w:hAnsi="Arial" w:cs="Arial" w:hint="eastAsia"/>
+          <w:kern w:val="0"/>
+          <w:sz w:val="22"/>
+        </w:rPr>
+        <w:t>.</w:t>
+      </w:r>
+      <w:r>
+        <w:rPr>
+          <w:rFonts w:ascii="Arial" w:hAnsi="Arial" w:cs="Arial" w:hint="eastAsia"/>
+          <w:kern w:val="0"/>
+          <w:sz w:val="22"/>
+        </w:rPr>
+        <w:t xml:space="preserve"> </w:t>
       </w:r>
     </w:p>
     <w:p>
@@ -985,10 +2218,8 @@
         <w:autoSpaceDE w:val="0"/>
         <w:autoSpaceDN w:val="0"/>
         <w:adjustRightInd w:val="0"/>
-        <w:spacing w:after="160" w:line="259" w:lineRule="auto"/>
         <w:ind w:left="270" w:hanging="270"/>
         <w:contextualSpacing/>
-        <w:jc w:val="left"/>
         <w:rPr>
           <w:rFonts w:ascii="Arial" w:eastAsia="Calibri" w:hAnsi="Arial" w:cs="Arial"/>
           <w:kern w:val="0"/>
@@ -996,6 +2227,49 @@
           <w:lang w:eastAsia="en-US"/>
         </w:rPr>
       </w:pPr>
+      <w:proofErr w:type="spellStart"/>
+      <w:r>
+        <w:rPr>
+          <w:rFonts w:ascii="Arial" w:hAnsi="Arial" w:cs="Arial" w:hint="eastAsia"/>
+          <w:kern w:val="0"/>
+          <w:sz w:val="22"/>
+        </w:rPr>
+        <w:lastRenderedPageBreak/>
+        <w:t>With in</w:t>
+      </w:r>
+      <w:proofErr w:type="spellEnd"/>
+      <w:r>
+        <w:rPr>
+          <w:rFonts w:ascii="Arial" w:hAnsi="Arial" w:cs="Arial"/>
+          <w:kern w:val="0"/>
+          <w:sz w:val="22"/>
+        </w:rPr>
+        <w:t>“</w:t>
+      </w:r>
+      <w:r>
+        <w:rPr>
+          <w:rFonts w:ascii="Arial" w:hAnsi="Arial" w:cs="Arial" w:hint="eastAsia"/>
+          <w:kern w:val="0"/>
+          <w:sz w:val="22"/>
+        </w:rPr>
+        <w:t>stacks/</w:t>
+      </w:r>
+      <w:r>
+        <w:rPr>
+          <w:rFonts w:ascii="Arial" w:hAnsi="Arial" w:cs="Arial"/>
+          <w:kern w:val="0"/>
+          <w:sz w:val="22"/>
+        </w:rPr>
+        <w:t>”</w:t>
+      </w:r>
+      <w:r>
+        <w:rPr>
+          <w:rFonts w:ascii="Arial" w:hAnsi="Arial" w:cs="Arial" w:hint="eastAsia"/>
+          <w:kern w:val="0"/>
+          <w:sz w:val="22"/>
+        </w:rPr>
+        <w:t>, find</w:t>
+      </w:r>
       <w:r>
         <w:rPr>
           <w:rFonts w:ascii="Arial" w:eastAsia="Calibri" w:hAnsi="Arial" w:cs="Arial"/>
@@ -1003,7 +2277,7 @@
           <w:sz w:val="22"/>
           <w:lang w:eastAsia="en-US"/>
         </w:rPr>
-        <w:t>To register</w:t>
+        <w:t xml:space="preserve"> </w:t>
       </w:r>
       <w:r>
         <w:rPr>
@@ -1012,104 +2286,92 @@
           <w:sz w:val="22"/>
           <w:lang w:eastAsia="en-US"/>
         </w:rPr>
+        <w:t>a</w:t>
+      </w:r>
+      <w:r>
+        <w:rPr>
+          <w:rFonts w:ascii="Arial" w:eastAsia="Calibri" w:hAnsi="Arial" w:cs="Arial"/>
+          <w:kern w:val="0"/>
+          <w:sz w:val="22"/>
+          <w:lang w:eastAsia="en-US"/>
+        </w:rPr>
+        <w:t>n</w:t>
+      </w:r>
+      <w:r>
+        <w:rPr>
+          <w:rFonts w:ascii="Arial" w:eastAsia="Calibri" w:hAnsi="Arial" w:cs="Arial"/>
+          <w:kern w:val="0"/>
+          <w:sz w:val="22"/>
+          <w:lang w:eastAsia="en-US"/>
+        </w:rPr>
+        <w:t xml:space="preserve"> Excel file “</w:t>
+      </w:r>
+      <w:r>
+        <w:rPr>
+          <w:rFonts w:ascii="Courier New" w:eastAsia="宋体" w:hAnsi="Courier New" w:cs="Courier New"/>
+          <w:color w:val="000000"/>
+          <w:kern w:val="0"/>
+          <w:sz w:val="22"/>
+        </w:rPr>
+        <w:t>matchlist.xls</w:t>
+      </w:r>
+      <w:r>
+        <w:rPr>
+          <w:rFonts w:ascii="Arial" w:eastAsia="Calibri" w:hAnsi="Arial" w:cs="Arial"/>
+          <w:kern w:val="0"/>
+          <w:sz w:val="22"/>
+          <w:lang w:eastAsia="en-US"/>
+        </w:rPr>
+        <w:t xml:space="preserve">”, </w:t>
+      </w:r>
+      <w:r>
+        <w:rPr>
+          <w:rFonts w:ascii="Arial" w:hAnsi="Arial" w:cs="Arial" w:hint="eastAsia"/>
+          <w:kern w:val="0"/>
+          <w:sz w:val="22"/>
+        </w:rPr>
+        <w:t xml:space="preserve">which stores the information about </w:t>
+      </w:r>
+      <w:r>
+        <w:rPr>
+          <w:rFonts w:ascii="Arial" w:hAnsi="Arial" w:cs="Arial" w:hint="eastAsia"/>
+          <w:kern w:val="0"/>
+          <w:sz w:val="22"/>
+        </w:rPr>
+        <w:t>each FOV</w:t>
+      </w:r>
+      <w:r>
+        <w:rPr>
+          <w:rFonts w:ascii="Arial" w:hAnsi="Arial" w:cs="Arial" w:hint="eastAsia"/>
+          <w:kern w:val="0"/>
+          <w:sz w:val="22"/>
+        </w:rPr>
         <w:t xml:space="preserve"> </w:t>
       </w:r>
       <w:r>
         <w:rPr>
+          <w:rFonts w:ascii="Arial" w:hAnsi="Arial" w:cs="Arial" w:hint="eastAsia"/>
+          <w:kern w:val="0"/>
+          <w:sz w:val="22"/>
+        </w:rPr>
+        <w:t>subfolder</w:t>
+      </w:r>
+      <w:r>
+        <w:rPr>
+          <w:rFonts w:ascii="Arial" w:hAnsi="Arial" w:cs="Arial" w:hint="eastAsia"/>
+          <w:kern w:val="0"/>
+          <w:sz w:val="22"/>
+        </w:rPr>
+        <w:t>. O</w:t>
+      </w:r>
+      <w:r>
+        <w:rPr>
           <w:rFonts w:ascii="Arial" w:eastAsia="Calibri" w:hAnsi="Arial" w:cs="Arial"/>
           <w:kern w:val="0"/>
           <w:sz w:val="22"/>
           <w:lang w:eastAsia="en-US"/>
         </w:rPr>
-        <w:t>images from different hybridization round, run “</w:t>
-      </w:r>
-      <w:r>
-        <w:rPr>
-          <w:rFonts w:asciiTheme="minorEastAsia" w:hAnsiTheme="minorEastAsia" w:cs="Arial" w:hint="eastAsia"/>
-          <w:kern w:val="0"/>
-          <w:sz w:val="22"/>
-        </w:rPr>
-        <w:t>a</w:t>
-      </w:r>
-      <w:r>
-        <w:rPr>
-          <w:rFonts w:asciiTheme="minorEastAsia" w:hAnsiTheme="minorEastAsia" w:cs="Arial"/>
-          <w:kern w:val="0"/>
-          <w:sz w:val="22"/>
-        </w:rPr>
-        <w:t>lign_stacknew</w:t>
-      </w:r>
-      <w:r>
-        <w:rPr>
-          <w:rFonts w:asciiTheme="minorEastAsia" w:hAnsiTheme="minorEastAsia" w:cs="Arial"/>
-          <w:kern w:val="0"/>
-          <w:sz w:val="22"/>
-        </w:rPr>
-        <w:t xml:space="preserve"> </w:t>
-      </w:r>
-      <w:r>
-        <w:rPr>
-          <w:rFonts w:asciiTheme="minorEastAsia" w:hAnsiTheme="minorEastAsia" w:cs="Arial"/>
-          <w:kern w:val="0"/>
-          <w:sz w:val="22"/>
-        </w:rPr>
-        <w:t>(</w:t>
-      </w:r>
-      <w:r>
-        <w:rPr>
-          <w:rFonts w:ascii="Courier New" w:eastAsia="宋体" w:hAnsi="Courier New" w:cs="Courier New"/>
-          <w:color w:val="A020F0"/>
-          <w:kern w:val="0"/>
-          <w:sz w:val="20"/>
-          <w:szCs w:val="20"/>
-        </w:rPr>
-        <w:t>'</w:t>
-      </w:r>
-      <w:r>
-        <w:rPr>
-          <w:rFonts w:ascii="Courier New" w:eastAsia="宋体" w:hAnsi="Courier New" w:cs="Courier New" w:hint="eastAsia"/>
-          <w:color w:val="A020F0"/>
-          <w:kern w:val="0"/>
-          <w:sz w:val="20"/>
-          <w:szCs w:val="20"/>
-        </w:rPr>
-        <w:t>D</w:t>
-      </w:r>
-      <w:r>
-        <w:rPr>
-          <w:rFonts w:ascii="Courier New" w:eastAsia="宋体" w:hAnsi="Courier New" w:cs="Courier New"/>
-          <w:color w:val="A020F0"/>
-          <w:kern w:val="0"/>
-          <w:sz w:val="20"/>
-          <w:szCs w:val="20"/>
-        </w:rPr>
-        <w:t>uallist.xls</w:t>
-      </w:r>
-      <w:r>
-        <w:rPr>
-          <w:rFonts w:ascii="Courier New" w:eastAsia="宋体" w:hAnsi="Courier New" w:cs="Courier New"/>
-          <w:color w:val="A020F0"/>
-          <w:kern w:val="0"/>
-          <w:sz w:val="20"/>
-          <w:szCs w:val="20"/>
-        </w:rPr>
-        <w:t>'</w:t>
-      </w:r>
-      <w:r>
-        <w:rPr>
-          <w:rFonts w:asciiTheme="minorEastAsia" w:hAnsiTheme="minorEastAsia" w:cs="Arial" w:hint="eastAsia"/>
-          <w:kern w:val="0"/>
-          <w:sz w:val="22"/>
-        </w:rPr>
-        <w:t>)</w:t>
-      </w:r>
-      <w:r>
-        <w:rPr>
-          <w:rFonts w:asciiTheme="minorEastAsia" w:hAnsiTheme="minorEastAsia" w:cs="Arial"/>
-          <w:kern w:val="0"/>
-          <w:sz w:val="22"/>
-        </w:rPr>
-        <w:t>;</w:t>
+        <w:t xml:space="preserve">pen this file and copy the first column </w:t>
       </w:r>
       <w:r>
         <w:rPr>
@@ -1118,7 +2380,7 @@
           <w:sz w:val="22"/>
           <w:lang w:eastAsia="en-US"/>
         </w:rPr>
-        <w:t>”</w:t>
+        <w:t xml:space="preserve">content </w:t>
       </w:r>
       <w:r>
         <w:rPr>
@@ -1127,40 +2389,24 @@
           <w:sz w:val="22"/>
           <w:lang w:eastAsia="en-US"/>
         </w:rPr>
-        <w:t>. For</w:t>
-      </w:r>
-      <w:r>
-        <w:rPr>
-          <w:rFonts w:ascii="Arial" w:hAnsi="Arial" w:cs="Arial" w:hint="eastAsia"/>
-          <w:kern w:val="0"/>
-          <w:sz w:val="22"/>
-        </w:rPr>
-        <w:t xml:space="preserve"> </w:t>
-      </w:r>
-      <w:r>
-        <w:rPr>
-          <w:rFonts w:ascii="Arial" w:hAnsi="Arial" w:cs="Arial"/>
-          <w:kern w:val="0"/>
-          <w:sz w:val="22"/>
-        </w:rPr>
-        <w:t>images that cannot be registered by the code, run “</w:t>
-      </w:r>
-      <w:r>
-        <w:rPr>
-          <w:rFonts w:asciiTheme="minorEastAsia" w:hAnsiTheme="minorEastAsia" w:cs="Arial"/>
-          <w:kern w:val="0"/>
-          <w:sz w:val="22"/>
-        </w:rPr>
-        <w:t>manual_align</w:t>
-      </w:r>
-      <w:r>
-        <w:rPr>
-          <w:rFonts w:ascii="Arial" w:hAnsi="Arial" w:cs="Arial"/>
-          <w:kern w:val="0"/>
-          <w:sz w:val="22"/>
-        </w:rPr>
-        <w:t>” for manual registration.</w:t>
-      </w:r>
+        <w:t xml:space="preserve">to the third column. </w:t>
+      </w:r>
+    </w:p>
+    <w:p>
+      <w:pPr>
+        <w:widowControl/>
+        <w:autoSpaceDE w:val="0"/>
+        <w:autoSpaceDN w:val="0"/>
+        <w:adjustRightInd w:val="0"/>
+        <w:ind w:left="270"/>
+        <w:contextualSpacing/>
+        <w:rPr>
+          <w:rFonts w:ascii="Arial" w:eastAsia="Calibri" w:hAnsi="Arial" w:cs="Arial"/>
+          <w:kern w:val="0"/>
+          <w:sz w:val="22"/>
+          <w:lang w:eastAsia="en-US"/>
+        </w:rPr>
+      </w:pPr>
     </w:p>
     <w:p>
       <w:pPr>
@@ -1172,154 +2418,779 @@
         <w:autoSpaceDE w:val="0"/>
         <w:autoSpaceDN w:val="0"/>
         <w:adjustRightInd w:val="0"/>
-        <w:spacing w:after="160" w:line="259" w:lineRule="auto"/>
         <w:ind w:left="270" w:hanging="270"/>
         <w:contextualSpacing/>
-        <w:jc w:val="left"/>
         <w:rPr>
           <w:rFonts w:ascii="Arial" w:eastAsia="Calibri" w:hAnsi="Arial" w:cs="Arial"/>
-          <w:kern w:val="0"/>
-          <w:sz w:val="22"/>
-          <w:lang w:eastAsia="en-US"/>
-        </w:rPr>
-      </w:pPr>
+          <w:color w:val="000000" w:themeColor="text1"/>
+          <w:kern w:val="0"/>
+          <w:sz w:val="22"/>
+          <w:lang w:eastAsia="en-US"/>
+        </w:rPr>
+      </w:pPr>
+      <w:r>
+        <w:rPr>
+          <w:rFonts w:ascii="Arial" w:hAnsi="Arial" w:cs="Arial" w:hint="eastAsia"/>
+          <w:color w:val="000000" w:themeColor="text1"/>
+          <w:kern w:val="0"/>
+          <w:sz w:val="22"/>
+        </w:rPr>
+        <w:t xml:space="preserve">For </w:t>
+      </w:r>
+      <w:r>
+        <w:rPr>
+          <w:rFonts w:ascii="Arial" w:hAnsi="Arial" w:cs="Arial" w:hint="eastAsia"/>
+          <w:color w:val="000000" w:themeColor="text1"/>
+          <w:kern w:val="0"/>
+          <w:sz w:val="22"/>
+        </w:rPr>
+        <w:t xml:space="preserve">multi-round </w:t>
+      </w:r>
+      <w:r>
+        <w:rPr>
+          <w:rFonts w:ascii="Arial" w:hAnsi="Arial" w:cs="Arial" w:hint="eastAsia"/>
+          <w:color w:val="000000" w:themeColor="text1"/>
+          <w:kern w:val="0"/>
+          <w:sz w:val="22"/>
+        </w:rPr>
+        <w:t>experiment</w:t>
+      </w:r>
       <w:r>
         <w:rPr>
           <w:rFonts w:ascii="Arial" w:eastAsia="Calibri" w:hAnsi="Arial" w:cs="Arial"/>
-          <w:kern w:val="0"/>
-          <w:sz w:val="22"/>
-          <w:lang w:eastAsia="en-US"/>
-        </w:rPr>
-        <w:t>To create a results folder and save basic information for further analysis, run “</w:t>
-      </w:r>
+          <w:color w:val="000000" w:themeColor="text1"/>
+          <w:kern w:val="0"/>
+          <w:sz w:val="22"/>
+          <w:lang w:eastAsia="en-US"/>
+        </w:rPr>
+        <w:t xml:space="preserve">, </w:t>
+      </w:r>
+      <w:r>
+        <w:rPr>
+          <w:rFonts w:ascii="Arial" w:hAnsi="Arial" w:cs="Arial" w:hint="eastAsia"/>
+          <w:color w:val="000000" w:themeColor="text1"/>
+          <w:kern w:val="0"/>
+          <w:sz w:val="22"/>
+        </w:rPr>
+        <w:t>run</w:t>
+      </w:r>
+      <w:r>
+        <w:rPr>
+          <w:rFonts w:ascii="Arial" w:eastAsia="Calibri" w:hAnsi="Arial" w:cs="Arial"/>
+          <w:color w:val="000000" w:themeColor="text1"/>
+          <w:kern w:val="0"/>
+          <w:sz w:val="22"/>
+          <w:lang w:eastAsia="en-US"/>
+        </w:rPr>
+        <w:t xml:space="preserve"> “</w:t>
+      </w:r>
+      <w:proofErr w:type="spellStart"/>
       <w:r>
         <w:rPr>
           <w:rFonts w:ascii="Courier New" w:eastAsia="宋体" w:hAnsi="Courier New" w:cs="Courier New"/>
-          <w:color w:val="000000"/>
-          <w:kern w:val="0"/>
-          <w:sz w:val="20"/>
-          <w:szCs w:val="20"/>
-        </w:rPr>
-        <w:t>Dualprocess</w:t>
-      </w:r>
+          <w:color w:val="000000" w:themeColor="text1"/>
+          <w:kern w:val="0"/>
+          <w:sz w:val="22"/>
+        </w:rPr>
+        <w:t>align_</w:t>
+      </w:r>
+      <w:proofErr w:type="gramStart"/>
       <w:r>
         <w:rPr>
           <w:rFonts w:ascii="Courier New" w:eastAsia="宋体" w:hAnsi="Courier New" w:cs="Courier New"/>
-          <w:color w:val="000000"/>
-          <w:kern w:val="0"/>
-          <w:sz w:val="20"/>
-          <w:szCs w:val="20"/>
-        </w:rPr>
-        <w:t>0</w:t>
-      </w:r>
+          <w:color w:val="000000" w:themeColor="text1"/>
+          <w:kern w:val="0"/>
+          <w:sz w:val="22"/>
+        </w:rPr>
+        <w:t>stacknew</w:t>
+      </w:r>
+      <w:proofErr w:type="spellEnd"/>
+      <w:r>
+        <w:rPr>
+          <w:rFonts w:asciiTheme="minorEastAsia" w:hAnsiTheme="minorEastAsia" w:cs="Arial"/>
+          <w:color w:val="000000" w:themeColor="text1"/>
+          <w:kern w:val="0"/>
+          <w:sz w:val="22"/>
+        </w:rPr>
+        <w:t>(</w:t>
+      </w:r>
+      <w:proofErr w:type="gramEnd"/>
       <w:r>
         <w:rPr>
           <w:rFonts w:ascii="Courier New" w:eastAsia="宋体" w:hAnsi="Courier New" w:cs="Courier New"/>
-          <w:color w:val="000000"/>
-          <w:kern w:val="0"/>
-          <w:sz w:val="20"/>
-          <w:szCs w:val="20"/>
+          <w:color w:val="000000" w:themeColor="text1"/>
+          <w:kern w:val="0"/>
+          <w:sz w:val="22"/>
+        </w:rPr>
+        <w:t>'Duallist.xls'</w:t>
+      </w:r>
+      <w:r>
+        <w:rPr>
+          <w:rFonts w:asciiTheme="minorEastAsia" w:hAnsiTheme="minorEastAsia" w:cs="Arial" w:hint="eastAsia"/>
+          <w:color w:val="000000" w:themeColor="text1"/>
+          <w:kern w:val="0"/>
+          <w:sz w:val="22"/>
+        </w:rPr>
+        <w:t>)</w:t>
+      </w:r>
+      <w:r>
+        <w:rPr>
+          <w:rFonts w:ascii="Courier New" w:hAnsi="Courier New" w:cs="Courier New" w:hint="eastAsia"/>
+          <w:color w:val="000000" w:themeColor="text1"/>
+          <w:sz w:val="22"/>
         </w:rPr>
         <w:t>;</w:t>
       </w:r>
       <w:r>
         <w:rPr>
           <w:rFonts w:ascii="Arial" w:eastAsia="Calibri" w:hAnsi="Arial" w:cs="Arial"/>
+          <w:color w:val="000000" w:themeColor="text1"/>
           <w:kern w:val="0"/>
           <w:sz w:val="22"/>
           <w:lang w:eastAsia="en-US"/>
         </w:rPr>
         <w:t>”</w:t>
+      </w:r>
+      <w:r>
+        <w:rPr>
+          <w:rFonts w:ascii="Arial" w:hAnsi="Arial" w:cs="Arial" w:hint="eastAsia"/>
+          <w:color w:val="000000" w:themeColor="text1"/>
+          <w:kern w:val="0"/>
+          <w:sz w:val="22"/>
+        </w:rPr>
+        <w:t xml:space="preserve"> to align</w:t>
+      </w:r>
+      <w:r>
+        <w:rPr>
+          <w:rFonts w:ascii="Arial" w:hAnsi="Arial" w:cs="Arial" w:hint="eastAsia"/>
+          <w:color w:val="000000" w:themeColor="text1"/>
+          <w:kern w:val="0"/>
+          <w:sz w:val="22"/>
+        </w:rPr>
+        <w:t xml:space="preserve"> </w:t>
+      </w:r>
+      <w:r>
+        <w:rPr>
+          <w:rFonts w:ascii="Arial" w:hAnsi="Arial" w:cs="Arial" w:hint="eastAsia"/>
+          <w:color w:val="000000" w:themeColor="text1"/>
+          <w:kern w:val="0"/>
+          <w:sz w:val="22"/>
+        </w:rPr>
+        <w:t>images</w:t>
+      </w:r>
+      <w:r>
+        <w:rPr>
+          <w:rFonts w:ascii="Arial" w:eastAsia="Calibri" w:hAnsi="Arial" w:cs="Arial"/>
+          <w:color w:val="000000" w:themeColor="text1"/>
+          <w:kern w:val="0"/>
+          <w:sz w:val="22"/>
+          <w:lang w:eastAsia="en-US"/>
+        </w:rPr>
+        <w:t xml:space="preserve"> </w:t>
+      </w:r>
+      <w:r>
+        <w:rPr>
+          <w:rFonts w:ascii="Arial" w:hAnsi="Arial" w:cs="Arial" w:hint="eastAsia"/>
+          <w:color w:val="000000" w:themeColor="text1"/>
+          <w:kern w:val="0"/>
+          <w:sz w:val="22"/>
+        </w:rPr>
+        <w:t>from</w:t>
+      </w:r>
+      <w:r>
+        <w:rPr>
+          <w:rFonts w:ascii="Arial" w:eastAsia="Calibri" w:hAnsi="Arial" w:cs="Arial"/>
+          <w:color w:val="000000" w:themeColor="text1"/>
+          <w:kern w:val="0"/>
+          <w:sz w:val="22"/>
+          <w:lang w:eastAsia="en-US"/>
+        </w:rPr>
+        <w:t xml:space="preserve"> </w:t>
+      </w:r>
+      <w:r>
+        <w:rPr>
+          <w:rFonts w:ascii="Arial" w:hAnsi="Arial" w:cs="Arial" w:hint="eastAsia"/>
+          <w:color w:val="000000" w:themeColor="text1"/>
+          <w:kern w:val="0"/>
+          <w:sz w:val="22"/>
+        </w:rPr>
+        <w:t>different</w:t>
+      </w:r>
+      <w:r>
+        <w:rPr>
+          <w:rFonts w:ascii="Arial" w:eastAsia="Calibri" w:hAnsi="Arial" w:cs="Arial"/>
+          <w:color w:val="000000" w:themeColor="text1"/>
+          <w:kern w:val="0"/>
+          <w:sz w:val="22"/>
+          <w:lang w:eastAsia="en-US"/>
+        </w:rPr>
+        <w:t xml:space="preserve"> rounds</w:t>
+      </w:r>
+      <w:r>
+        <w:rPr>
+          <w:rFonts w:ascii="Arial" w:hAnsi="Arial" w:cs="Arial" w:hint="eastAsia"/>
+          <w:color w:val="000000" w:themeColor="text1"/>
+          <w:kern w:val="0"/>
+          <w:sz w:val="22"/>
+        </w:rPr>
+        <w:t xml:space="preserve">. </w:t>
+      </w:r>
+      <w:r>
+        <w:rPr>
+          <w:rFonts w:ascii="Arial" w:eastAsia="Calibri" w:hAnsi="Arial" w:cs="Arial"/>
+          <w:color w:val="000000" w:themeColor="text1"/>
+          <w:kern w:val="0"/>
+          <w:sz w:val="22"/>
+          <w:lang w:eastAsia="en-US"/>
+        </w:rPr>
+        <w:t>The result of th</w:t>
+      </w:r>
+      <w:r>
+        <w:rPr>
+          <w:rFonts w:ascii="Arial" w:hAnsi="Arial" w:cs="Arial" w:hint="eastAsia"/>
+          <w:color w:val="000000" w:themeColor="text1"/>
+          <w:kern w:val="0"/>
+          <w:sz w:val="22"/>
+        </w:rPr>
+        <w:t>is</w:t>
+      </w:r>
+      <w:r>
+        <w:rPr>
+          <w:rFonts w:ascii="Arial" w:eastAsia="Calibri" w:hAnsi="Arial" w:cs="Arial"/>
+          <w:color w:val="000000" w:themeColor="text1"/>
+          <w:kern w:val="0"/>
+          <w:sz w:val="22"/>
+          <w:lang w:eastAsia="en-US"/>
+        </w:rPr>
+        <w:t xml:space="preserve"> alignment </w:t>
+      </w:r>
+      <w:r>
+        <w:rPr>
+          <w:rFonts w:ascii="Arial" w:hAnsi="Arial" w:cs="Arial" w:hint="eastAsia"/>
+          <w:color w:val="000000" w:themeColor="text1"/>
+          <w:kern w:val="0"/>
+          <w:sz w:val="22"/>
+        </w:rPr>
+        <w:t>is saved as a file</w:t>
+      </w:r>
+      <w:r>
+        <w:rPr>
+          <w:rFonts w:ascii="Arial" w:eastAsia="Calibri" w:hAnsi="Arial" w:cs="Arial"/>
+          <w:color w:val="000000" w:themeColor="text1"/>
+          <w:kern w:val="0"/>
+          <w:sz w:val="22"/>
+          <w:lang w:eastAsia="en-US"/>
+        </w:rPr>
+        <w:t xml:space="preserve"> “</w:t>
+      </w:r>
+      <w:proofErr w:type="spellStart"/>
+      <w:r>
+        <w:rPr>
+          <w:rFonts w:ascii="Arial" w:hAnsi="Arial" w:cs="Arial"/>
+          <w:color w:val="000000" w:themeColor="text1"/>
+          <w:sz w:val="22"/>
+        </w:rPr>
+        <w:t>Rectify_pair.fig</w:t>
+      </w:r>
+      <w:proofErr w:type="spellEnd"/>
+      <w:r>
+        <w:rPr>
+          <w:rFonts w:ascii="Arial" w:eastAsia="Calibri" w:hAnsi="Arial" w:cs="Arial"/>
+          <w:color w:val="000000" w:themeColor="text1"/>
+          <w:kern w:val="0"/>
+          <w:sz w:val="22"/>
+          <w:lang w:eastAsia="en-US"/>
+        </w:rPr>
+        <w:t>”</w:t>
+      </w:r>
+      <w:r>
+        <w:rPr>
+          <w:rFonts w:ascii="Arial" w:hAnsi="Arial" w:cs="Arial" w:hint="eastAsia"/>
+          <w:color w:val="000000" w:themeColor="text1"/>
+          <w:kern w:val="0"/>
+          <w:sz w:val="22"/>
+        </w:rPr>
+        <w:t xml:space="preserve"> in each </w:t>
+      </w:r>
+      <w:r>
+        <w:rPr>
+          <w:rFonts w:ascii="Arial" w:hAnsi="Arial" w:cs="Arial" w:hint="eastAsia"/>
+          <w:color w:val="000000" w:themeColor="text1"/>
+          <w:kern w:val="0"/>
+          <w:sz w:val="22"/>
+        </w:rPr>
+        <w:t>FOV subfolder.</w:t>
+      </w:r>
+      <w:r>
+        <w:rPr>
+          <w:rFonts w:ascii="Arial" w:eastAsia="Calibri" w:hAnsi="Arial" w:cs="Arial"/>
+          <w:color w:val="000000" w:themeColor="text1"/>
+          <w:kern w:val="0"/>
+          <w:sz w:val="22"/>
+          <w:lang w:eastAsia="en-US"/>
+        </w:rPr>
+        <w:t xml:space="preserve"> </w:t>
+      </w:r>
+      <w:r>
+        <w:rPr>
+          <w:rFonts w:ascii="Arial" w:hAnsi="Arial" w:cs="Arial" w:hint="eastAsia"/>
+          <w:color w:val="000000" w:themeColor="text1"/>
+          <w:kern w:val="0"/>
+          <w:sz w:val="22"/>
+        </w:rPr>
+        <w:t xml:space="preserve">To </w:t>
+      </w:r>
+      <w:r>
+        <w:rPr>
+          <w:rFonts w:ascii="Arial" w:eastAsia="Calibri" w:hAnsi="Arial" w:cs="Arial"/>
+          <w:color w:val="000000" w:themeColor="text1"/>
+          <w:kern w:val="0"/>
+          <w:sz w:val="22"/>
+          <w:lang w:eastAsia="en-US"/>
+        </w:rPr>
+        <w:t xml:space="preserve">manually </w:t>
+      </w:r>
+      <w:r>
+        <w:rPr>
+          <w:rFonts w:ascii="Arial" w:hAnsi="Arial" w:cs="Arial" w:hint="eastAsia"/>
+          <w:color w:val="000000" w:themeColor="text1"/>
+          <w:kern w:val="0"/>
+          <w:sz w:val="22"/>
+        </w:rPr>
+        <w:t>refine</w:t>
+      </w:r>
+      <w:r>
+        <w:rPr>
+          <w:rFonts w:ascii="Arial" w:eastAsia="Calibri" w:hAnsi="Arial" w:cs="Arial"/>
+          <w:color w:val="000000" w:themeColor="text1"/>
+          <w:kern w:val="0"/>
+          <w:sz w:val="22"/>
+          <w:lang w:eastAsia="en-US"/>
+        </w:rPr>
+        <w:t xml:space="preserve"> alignment</w:t>
+      </w:r>
+      <w:r>
+        <w:rPr>
+          <w:rFonts w:ascii="Arial" w:hAnsi="Arial" w:cs="Arial" w:hint="eastAsia"/>
+          <w:color w:val="000000" w:themeColor="text1"/>
+          <w:kern w:val="0"/>
+          <w:sz w:val="22"/>
+        </w:rPr>
+        <w:t xml:space="preserve"> results</w:t>
+      </w:r>
+      <w:r>
+        <w:rPr>
+          <w:rFonts w:ascii="Arial" w:eastAsia="Calibri" w:hAnsi="Arial" w:cs="Arial"/>
+          <w:color w:val="000000" w:themeColor="text1"/>
+          <w:kern w:val="0"/>
+          <w:sz w:val="22"/>
+          <w:lang w:eastAsia="en-US"/>
+        </w:rPr>
+        <w:t>,</w:t>
+      </w:r>
+      <w:r>
+        <w:rPr>
+          <w:rFonts w:ascii="Arial" w:hAnsi="Arial" w:cs="Arial" w:hint="eastAsia"/>
+          <w:color w:val="000000" w:themeColor="text1"/>
+          <w:kern w:val="0"/>
+          <w:sz w:val="22"/>
+        </w:rPr>
+        <w:t xml:space="preserve"> </w:t>
+      </w:r>
+      <w:r>
+        <w:rPr>
+          <w:rFonts w:ascii="Arial" w:hAnsi="Arial" w:cs="Arial"/>
+          <w:color w:val="000000" w:themeColor="text1"/>
+          <w:kern w:val="0"/>
+          <w:sz w:val="22"/>
+        </w:rPr>
+        <w:t>run “</w:t>
+      </w:r>
+      <w:proofErr w:type="spellStart"/>
+      <w:r>
+        <w:rPr>
+          <w:rFonts w:ascii="Courier New" w:eastAsia="宋体" w:hAnsi="Courier New" w:cs="Courier New"/>
+          <w:color w:val="000000" w:themeColor="text1"/>
+          <w:kern w:val="0"/>
+          <w:sz w:val="22"/>
+        </w:rPr>
+        <w:t>manual_align</w:t>
+      </w:r>
+      <w:proofErr w:type="spellEnd"/>
+      <w:r>
+        <w:rPr>
+          <w:rFonts w:ascii="Arial" w:hAnsi="Arial" w:cs="Arial"/>
+          <w:color w:val="000000" w:themeColor="text1"/>
+          <w:kern w:val="0"/>
+          <w:sz w:val="22"/>
+        </w:rPr>
+        <w:t>”</w:t>
+      </w:r>
+      <w:r>
+        <w:rPr>
+          <w:rFonts w:ascii="Arial" w:hAnsi="Arial" w:cs="Arial" w:hint="eastAsia"/>
+          <w:color w:val="000000" w:themeColor="text1"/>
+          <w:kern w:val="0"/>
+          <w:sz w:val="22"/>
+        </w:rPr>
+        <w:t xml:space="preserve">. </w:t>
       </w:r>
     </w:p>
     <w:p>
       <w:pPr>
         <w:widowControl/>
-        <w:spacing w:line="259" w:lineRule="auto"/>
-        <w:rPr>
-          <w:rFonts w:ascii="Calibri" w:eastAsia="Calibri" w:hAnsi="Calibri" w:cs="Times New Roman"/>
-          <w:kern w:val="0"/>
-          <w:sz w:val="22"/>
-          <w:lang w:eastAsia="en-US"/>
-        </w:rPr>
-      </w:pPr>
+        <w:autoSpaceDE w:val="0"/>
+        <w:autoSpaceDN w:val="0"/>
+        <w:adjustRightInd w:val="0"/>
+        <w:ind w:left="270"/>
+        <w:contextualSpacing/>
+        <w:rPr>
+          <w:rFonts w:ascii="Arial" w:eastAsia="Calibri" w:hAnsi="Arial" w:cs="Arial"/>
+          <w:color w:val="000000" w:themeColor="text1"/>
+          <w:kern w:val="0"/>
+          <w:sz w:val="22"/>
+          <w:lang w:eastAsia="en-US"/>
+        </w:rPr>
+      </w:pPr>
+      <w:r>
+        <w:rPr>
+          <w:rFonts w:ascii="Arial" w:hAnsi="Arial" w:cs="Arial" w:hint="eastAsia"/>
+          <w:color w:val="000000" w:themeColor="text1"/>
+          <w:kern w:val="0"/>
+          <w:sz w:val="22"/>
+        </w:rPr>
+        <w:t xml:space="preserve">* </w:t>
+      </w:r>
+      <w:r>
+        <w:rPr>
+          <w:rFonts w:ascii="Arial" w:hAnsi="Arial" w:cs="Arial" w:hint="eastAsia"/>
+          <w:color w:val="000000" w:themeColor="text1"/>
+          <w:kern w:val="0"/>
+          <w:sz w:val="22"/>
+        </w:rPr>
+        <w:t>Skip t</w:t>
+      </w:r>
+      <w:r>
+        <w:rPr>
+          <w:rFonts w:ascii="Arial" w:hAnsi="Arial" w:cs="Arial"/>
+          <w:color w:val="000000" w:themeColor="text1"/>
+          <w:kern w:val="0"/>
+          <w:sz w:val="22"/>
+        </w:rPr>
+        <w:t xml:space="preserve">his step for </w:t>
+      </w:r>
+      <w:r>
+        <w:rPr>
+          <w:rFonts w:ascii="Arial" w:hAnsi="Arial" w:cs="Arial"/>
+          <w:color w:val="000000" w:themeColor="text1"/>
+          <w:kern w:val="0"/>
+          <w:sz w:val="22"/>
+        </w:rPr>
+        <w:t xml:space="preserve">single-round </w:t>
+      </w:r>
+      <w:r>
+        <w:rPr>
+          <w:rFonts w:ascii="Arial" w:hAnsi="Arial" w:cs="Arial"/>
+          <w:color w:val="000000" w:themeColor="text1"/>
+          <w:kern w:val="0"/>
+          <w:sz w:val="22"/>
+        </w:rPr>
+        <w:t>experiment</w:t>
+      </w:r>
+      <w:r>
+        <w:rPr>
+          <w:rFonts w:ascii="Arial" w:hAnsi="Arial" w:cs="Arial"/>
+          <w:color w:val="000000" w:themeColor="text1"/>
+          <w:kern w:val="0"/>
+          <w:sz w:val="22"/>
+        </w:rPr>
+        <w:t xml:space="preserve"> data</w:t>
+      </w:r>
+      <w:r>
+        <w:rPr>
+          <w:rFonts w:ascii="Arial" w:hAnsi="Arial" w:cs="Arial"/>
+          <w:color w:val="000000" w:themeColor="text1"/>
+          <w:kern w:val="0"/>
+          <w:sz w:val="22"/>
+        </w:rPr>
+        <w:t>.</w:t>
+      </w:r>
     </w:p>
     <w:p>
       <w:pPr>
         <w:widowControl/>
-        <w:spacing w:line="259" w:lineRule="auto"/>
-        <w:rPr>
-          <w:rFonts w:ascii="Arial" w:eastAsia="Calibri" w:hAnsi="Arial" w:cs="Arial"/>
-          <w:kern w:val="0"/>
-          <w:sz w:val="22"/>
-          <w:lang w:eastAsia="en-US"/>
-        </w:rPr>
-      </w:pPr>
-      <w:r>
-        <w:rPr>
-          <w:rFonts w:ascii="Arial" w:eastAsia="Calibri" w:hAnsi="Arial" w:cs="Arial"/>
-          <w:kern w:val="0"/>
-          <w:sz w:val="22"/>
-          <w:lang w:eastAsia="en-US"/>
-        </w:rPr>
-        <w:t>Once done, you will have a subfolder called “stacks” inside your data folder (e.g. “Exp1”) containing all TIFF files, and another subfolder “Results” for future analysis results.</w:t>
-      </w:r>
+        <w:autoSpaceDE w:val="0"/>
+        <w:autoSpaceDN w:val="0"/>
+        <w:adjustRightInd w:val="0"/>
+        <w:contextualSpacing/>
+        <w:rPr>
+          <w:rFonts w:ascii="Arial" w:hAnsi="Arial" w:cs="Arial"/>
+          <w:color w:val="000000" w:themeColor="text1"/>
+          <w:kern w:val="0"/>
+          <w:sz w:val="22"/>
+        </w:rPr>
+      </w:pPr>
     </w:p>
     <w:p>
       <w:pPr>
         <w:widowControl/>
-        <w:spacing w:line="259" w:lineRule="auto"/>
+        <w:numPr>
+          <w:ilvl w:val="0"/>
+          <w:numId w:val="1"/>
+        </w:numPr>
+        <w:autoSpaceDE w:val="0"/>
+        <w:autoSpaceDN w:val="0"/>
+        <w:adjustRightInd w:val="0"/>
+        <w:ind w:left="270" w:hanging="270"/>
+        <w:contextualSpacing/>
         <w:rPr>
           <w:rFonts w:ascii="Arial" w:eastAsia="Calibri" w:hAnsi="Arial" w:cs="Arial"/>
-          <w:kern w:val="0"/>
-          <w:sz w:val="22"/>
-          <w:lang w:eastAsia="en-US"/>
-        </w:rPr>
-      </w:pPr>
+          <w:color w:val="000000" w:themeColor="text1"/>
+          <w:kern w:val="0"/>
+          <w:sz w:val="22"/>
+          <w:lang w:eastAsia="en-US"/>
+        </w:rPr>
+      </w:pPr>
+      <w:r>
+        <w:rPr>
+          <w:rFonts w:ascii="Arial" w:eastAsia="Calibri" w:hAnsi="Arial" w:cs="Arial"/>
+          <w:color w:val="000000" w:themeColor="text1"/>
+          <w:kern w:val="0"/>
+          <w:sz w:val="22"/>
+          <w:lang w:eastAsia="en-US"/>
+        </w:rPr>
+        <w:t xml:space="preserve">To </w:t>
+      </w:r>
+      <w:r>
+        <w:rPr>
+          <w:rFonts w:ascii="Arial" w:hAnsi="Arial" w:cs="Arial" w:hint="eastAsia"/>
+          <w:color w:val="000000" w:themeColor="text1"/>
+          <w:kern w:val="0"/>
+          <w:sz w:val="22"/>
+        </w:rPr>
+        <w:t xml:space="preserve">extract </w:t>
+      </w:r>
+      <w:r>
+        <w:rPr>
+          <w:rFonts w:ascii="Arial" w:eastAsia="Calibri" w:hAnsi="Arial" w:cs="Arial"/>
+          <w:color w:val="000000" w:themeColor="text1"/>
+          <w:kern w:val="0"/>
+          <w:sz w:val="22"/>
+          <w:lang w:eastAsia="en-US"/>
+        </w:rPr>
+        <w:t>basic information</w:t>
+      </w:r>
+      <w:r>
+        <w:rPr>
+          <w:rFonts w:ascii="Arial" w:hAnsi="Arial" w:cs="Arial" w:hint="eastAsia"/>
+          <w:color w:val="000000" w:themeColor="text1"/>
+          <w:kern w:val="0"/>
+          <w:sz w:val="22"/>
+        </w:rPr>
+        <w:t xml:space="preserve"> from images</w:t>
+      </w:r>
+      <w:r>
+        <w:rPr>
+          <w:rFonts w:ascii="Arial" w:eastAsia="Calibri" w:hAnsi="Arial" w:cs="Arial"/>
+          <w:color w:val="000000" w:themeColor="text1"/>
+          <w:kern w:val="0"/>
+          <w:sz w:val="22"/>
+          <w:lang w:eastAsia="en-US"/>
+        </w:rPr>
+        <w:t xml:space="preserve"> for further analysis, run “</w:t>
+      </w:r>
+      <w:r>
+        <w:rPr>
+          <w:rFonts w:ascii="Courier New" w:eastAsia="宋体" w:hAnsi="Courier New" w:cs="Courier New"/>
+          <w:color w:val="000000" w:themeColor="text1"/>
+          <w:kern w:val="0"/>
+          <w:sz w:val="22"/>
+        </w:rPr>
+        <w:t>Dualprocess1;</w:t>
+      </w:r>
+      <w:proofErr w:type="gramStart"/>
+      <w:r>
+        <w:rPr>
+          <w:rFonts w:ascii="Arial" w:eastAsia="Calibri" w:hAnsi="Arial" w:cs="Arial"/>
+          <w:color w:val="000000" w:themeColor="text1"/>
+          <w:kern w:val="0"/>
+          <w:sz w:val="22"/>
+          <w:lang w:eastAsia="en-US"/>
+        </w:rPr>
+        <w:t>”</w:t>
+      </w:r>
+      <w:r>
+        <w:rPr>
+          <w:rFonts w:ascii="Arial" w:hAnsi="Arial" w:cs="Arial" w:hint="eastAsia"/>
+          <w:color w:val="000000" w:themeColor="text1"/>
+          <w:kern w:val="0"/>
+          <w:sz w:val="22"/>
+        </w:rPr>
+        <w:t>.</w:t>
+      </w:r>
+      <w:proofErr w:type="gramEnd"/>
+      <w:r>
+        <w:rPr>
+          <w:rFonts w:ascii="Arial" w:hAnsi="Arial" w:cs="Arial" w:hint="eastAsia"/>
+          <w:color w:val="000000" w:themeColor="text1"/>
+          <w:kern w:val="0"/>
+          <w:sz w:val="22"/>
+        </w:rPr>
+        <w:t xml:space="preserve"> </w:t>
+      </w:r>
+      <w:r>
+        <w:rPr>
+          <w:rFonts w:ascii="Arial" w:hAnsi="Arial" w:cs="Arial" w:hint="eastAsia"/>
+          <w:color w:val="000000" w:themeColor="text1"/>
+          <w:kern w:val="0"/>
+          <w:sz w:val="22"/>
+        </w:rPr>
+        <w:t>This create</w:t>
+      </w:r>
+      <w:r>
+        <w:rPr>
+          <w:rFonts w:ascii="Arial" w:hAnsi="Arial" w:cs="Arial" w:hint="eastAsia"/>
+          <w:color w:val="000000" w:themeColor="text1"/>
+          <w:kern w:val="0"/>
+          <w:sz w:val="22"/>
+        </w:rPr>
+        <w:t>s</w:t>
+      </w:r>
+      <w:r>
+        <w:rPr>
+          <w:rFonts w:ascii="Arial" w:hAnsi="Arial" w:cs="Arial" w:hint="eastAsia"/>
+          <w:color w:val="000000" w:themeColor="text1"/>
+          <w:kern w:val="0"/>
+          <w:sz w:val="22"/>
+        </w:rPr>
+        <w:t xml:space="preserve"> a</w:t>
+      </w:r>
+      <w:r>
+        <w:rPr>
+          <w:rFonts w:ascii="Arial" w:eastAsia="Calibri" w:hAnsi="Arial" w:cs="Arial"/>
+          <w:color w:val="000000" w:themeColor="text1"/>
+          <w:kern w:val="0"/>
+          <w:sz w:val="22"/>
+          <w:lang w:eastAsia="en-US"/>
+        </w:rPr>
+        <w:t xml:space="preserve"> subfolder “Results</w:t>
+      </w:r>
+      <w:r>
+        <w:rPr>
+          <w:rFonts w:ascii="Arial" w:hAnsi="Arial" w:cs="Arial" w:hint="eastAsia"/>
+          <w:color w:val="000000" w:themeColor="text1"/>
+          <w:kern w:val="0"/>
+          <w:sz w:val="22"/>
+        </w:rPr>
+        <w:t>/</w:t>
+      </w:r>
+      <w:r>
+        <w:rPr>
+          <w:rFonts w:ascii="Arial" w:eastAsia="Calibri" w:hAnsi="Arial" w:cs="Arial"/>
+          <w:color w:val="000000" w:themeColor="text1"/>
+          <w:kern w:val="0"/>
+          <w:sz w:val="22"/>
+          <w:lang w:eastAsia="en-US"/>
+        </w:rPr>
+        <w:t xml:space="preserve">” </w:t>
+      </w:r>
+      <w:r>
+        <w:rPr>
+          <w:rFonts w:ascii="Arial" w:hAnsi="Arial" w:cs="Arial" w:hint="eastAsia"/>
+          <w:color w:val="000000" w:themeColor="text1"/>
+          <w:kern w:val="0"/>
+          <w:sz w:val="22"/>
+        </w:rPr>
+        <w:t>containing pre-</w:t>
+      </w:r>
+      <w:r>
+        <w:rPr>
+          <w:rFonts w:ascii="Arial" w:eastAsia="Calibri" w:hAnsi="Arial" w:cs="Arial"/>
+          <w:color w:val="000000" w:themeColor="text1"/>
+          <w:kern w:val="0"/>
+          <w:sz w:val="22"/>
+          <w:lang w:eastAsia="en-US"/>
+        </w:rPr>
+        <w:t>analysis results.</w:t>
+      </w:r>
     </w:p>
     <w:p>
       <w:pPr>
-        <w:ind w:left="360" w:hanging="360"/>
-        <w:rPr>
-          <w:rFonts w:ascii="Arial" w:hAnsi="Arial" w:cs="Arial"/>
-          <w:b/>
-        </w:rPr>
-      </w:pPr>
-      <w:r>
-        <w:rPr>
-          <w:rFonts w:ascii="Arial" w:hAnsi="Arial" w:cs="Arial"/>
-          <w:b/>
-        </w:rPr>
-        <w:t xml:space="preserve">3. </w:t>
-      </w:r>
-      <w:r>
-        <w:rPr>
-          <w:rFonts w:ascii="Arial" w:hAnsi="Arial" w:cs="Arial"/>
-          <w:b/>
-        </w:rPr>
-        <w:t>C</w:t>
-      </w:r>
-      <w:r>
-        <w:rPr>
-          <w:rFonts w:ascii="Arial" w:hAnsi="Arial" w:cs="Arial" w:hint="eastAsia"/>
-          <w:b/>
-        </w:rPr>
-        <w:t>ell</w:t>
-      </w:r>
-      <w:r>
-        <w:rPr>
-          <w:rFonts w:ascii="Arial" w:hAnsi="Arial" w:cs="Arial"/>
-          <w:b/>
-        </w:rPr>
-        <w:t xml:space="preserve"> segmentation</w:t>
-      </w:r>
+        <w:widowControl/>
+        <w:autoSpaceDE w:val="0"/>
+        <w:autoSpaceDN w:val="0"/>
+        <w:adjustRightInd w:val="0"/>
+        <w:contextualSpacing/>
+        <w:rPr>
+          <w:rFonts w:ascii="Arial" w:hAnsi="Arial" w:cs="Arial"/>
+          <w:color w:val="000000" w:themeColor="text1"/>
+          <w:kern w:val="0"/>
+          <w:sz w:val="22"/>
+        </w:rPr>
+      </w:pPr>
     </w:p>
     <w:p>
       <w:pPr>
+        <w:widowControl/>
+        <w:autoSpaceDE w:val="0"/>
+        <w:autoSpaceDN w:val="0"/>
+        <w:adjustRightInd w:val="0"/>
+        <w:contextualSpacing/>
+        <w:rPr>
+          <w:rFonts w:ascii="Arial" w:eastAsia="Calibri" w:hAnsi="Arial" w:cs="Arial"/>
+          <w:color w:val="000000" w:themeColor="text1"/>
+          <w:kern w:val="0"/>
+          <w:sz w:val="22"/>
+          <w:lang w:eastAsia="en-US"/>
+        </w:rPr>
+      </w:pPr>
+    </w:p>
+    <w:p>
+      <w:pPr>
         <w:ind w:left="360" w:hanging="360"/>
         <w:rPr>
           <w:rFonts w:ascii="Arial" w:hAnsi="Arial" w:cs="Arial"/>
           <w:b/>
+          <w:color w:val="000000" w:themeColor="text1"/>
+          <w:sz w:val="22"/>
+        </w:rPr>
+      </w:pPr>
+      <w:r>
+        <w:rPr>
+          <w:rFonts w:ascii="Arial" w:hAnsi="Arial" w:cs="Arial"/>
+          <w:b/>
+          <w:color w:val="000000" w:themeColor="text1"/>
+          <w:sz w:val="22"/>
+        </w:rPr>
+        <w:t xml:space="preserve">3. </w:t>
+      </w:r>
+      <w:r>
+        <w:rPr>
+          <w:rFonts w:ascii="Arial" w:hAnsi="Arial" w:cs="Arial"/>
+          <w:b/>
+          <w:color w:val="000000" w:themeColor="text1"/>
+          <w:sz w:val="22"/>
+        </w:rPr>
+        <w:t>Cell</w:t>
+      </w:r>
+      <w:r>
+        <w:rPr>
+          <w:rFonts w:ascii="Arial" w:hAnsi="Arial" w:cs="Arial"/>
+          <w:b/>
+          <w:color w:val="000000" w:themeColor="text1"/>
+          <w:sz w:val="22"/>
+        </w:rPr>
+        <w:t xml:space="preserve"> segmentation</w:t>
+      </w:r>
+    </w:p>
+    <w:p>
+      <w:pPr>
+        <w:ind w:left="360" w:hanging="360"/>
+        <w:rPr>
+          <w:rFonts w:ascii="Arial" w:hAnsi="Arial" w:cs="Arial"/>
+          <w:b/>
+          <w:color w:val="000000" w:themeColor="text1"/>
+          <w:sz w:val="22"/>
         </w:rPr>
       </w:pPr>
     </w:p>
@@ -1334,60 +3205,306 @@
         <w:autoSpaceDE w:val="0"/>
         <w:autoSpaceDN w:val="0"/>
         <w:adjustRightInd w:val="0"/>
-        <w:ind w:firstLineChars="0"/>
+        <w:ind w:left="272" w:firstLineChars="0" w:hanging="272"/>
         <w:contextualSpacing/>
         <w:rPr>
           <w:rFonts w:ascii="Arial" w:hAnsi="Arial" w:cs="Arial"/>
-        </w:rPr>
-      </w:pPr>
-      <w:r>
-        <w:rPr>
-          <w:rFonts w:ascii="Arial" w:hAnsi="Arial" w:cs="Arial"/>
-        </w:rPr>
-        <w:t xml:space="preserve">For automatic segmentation, </w:t>
-      </w:r>
-      <w:r>
-        <w:rPr>
-          <w:rFonts w:ascii="Arial" w:hAnsi="Arial" w:cs="Arial" w:hint="eastAsia"/>
-        </w:rPr>
-        <w:t>using</w:t>
-      </w:r>
-      <w:r>
-        <w:rPr>
-          <w:rFonts w:ascii="Arial" w:hAnsi="Arial" w:cs="Arial"/>
-        </w:rPr>
-        <w:t xml:space="preserve"> the ‘StarDist’ Plugin in ImageJ, and manu</w:t>
-      </w:r>
-      <w:r>
-        <w:rPr>
-          <w:rFonts w:ascii="Arial" w:hAnsi="Arial" w:cs="Arial"/>
-        </w:rPr>
-        <w:t>al refinement of the ROI result, create a subfolder “</w:t>
-      </w:r>
-      <w:r>
-        <w:rPr>
-          <w:rFonts w:ascii="Arial" w:hAnsi="Arial" w:cs="Arial"/>
+          <w:color w:val="000000" w:themeColor="text1"/>
+          <w:sz w:val="22"/>
+        </w:rPr>
+      </w:pPr>
+      <w:r>
+        <w:rPr>
+          <w:rFonts w:ascii="Arial" w:hAnsi="Arial" w:cs="Arial" w:hint="eastAsia"/>
+          <w:color w:val="000000" w:themeColor="text1"/>
+          <w:sz w:val="22"/>
+        </w:rPr>
+        <w:t>Perform</w:t>
+      </w:r>
+      <w:r>
+        <w:rPr>
+          <w:rFonts w:ascii="Arial" w:hAnsi="Arial" w:cs="Arial"/>
+          <w:color w:val="000000" w:themeColor="text1"/>
+          <w:sz w:val="22"/>
+        </w:rPr>
+        <w:t xml:space="preserve"> automatic segmentation </w:t>
+      </w:r>
+      <w:r>
+        <w:rPr>
+          <w:rFonts w:ascii="Arial" w:hAnsi="Arial" w:cs="Arial"/>
+          <w:color w:val="000000" w:themeColor="text1"/>
+          <w:sz w:val="22"/>
+        </w:rPr>
+        <w:t>us</w:t>
+      </w:r>
+      <w:r>
+        <w:rPr>
+          <w:rFonts w:ascii="Arial" w:hAnsi="Arial" w:cs="Arial" w:hint="eastAsia"/>
+          <w:color w:val="000000" w:themeColor="text1"/>
+          <w:sz w:val="22"/>
+        </w:rPr>
+        <w:t>ing</w:t>
+      </w:r>
+      <w:r>
+        <w:rPr>
+          <w:rFonts w:ascii="Arial" w:hAnsi="Arial" w:cs="Arial"/>
+          <w:color w:val="000000" w:themeColor="text1"/>
+          <w:sz w:val="22"/>
+        </w:rPr>
+        <w:t xml:space="preserve"> the ‘</w:t>
+      </w:r>
+      <w:proofErr w:type="spellStart"/>
+      <w:r>
+        <w:rPr>
+          <w:rFonts w:ascii="Arial" w:hAnsi="Arial" w:cs="Arial"/>
+          <w:color w:val="000000" w:themeColor="text1"/>
+          <w:sz w:val="22"/>
+        </w:rPr>
+        <w:t>StarDist</w:t>
+      </w:r>
+      <w:proofErr w:type="spellEnd"/>
+      <w:r>
+        <w:rPr>
+          <w:rFonts w:ascii="Arial" w:hAnsi="Arial" w:cs="Arial"/>
+          <w:color w:val="000000" w:themeColor="text1"/>
+          <w:sz w:val="22"/>
+        </w:rPr>
+        <w:t xml:space="preserve">’ Plugin in </w:t>
+      </w:r>
+      <w:proofErr w:type="spellStart"/>
+      <w:r>
+        <w:rPr>
+          <w:rFonts w:ascii="Arial" w:hAnsi="Arial" w:cs="Arial"/>
+          <w:color w:val="000000" w:themeColor="text1"/>
+          <w:sz w:val="22"/>
+        </w:rPr>
+        <w:t>ImageJ</w:t>
+      </w:r>
+      <w:proofErr w:type="spellEnd"/>
+      <w:r>
+        <w:rPr>
+          <w:rFonts w:ascii="Arial" w:hAnsi="Arial" w:cs="Arial" w:hint="eastAsia"/>
+          <w:color w:val="000000" w:themeColor="text1"/>
+          <w:sz w:val="22"/>
+        </w:rPr>
+        <w:t>, then</w:t>
+      </w:r>
+      <w:r>
+        <w:rPr>
+          <w:rFonts w:ascii="Arial" w:hAnsi="Arial" w:cs="Arial"/>
+          <w:color w:val="000000" w:themeColor="text1"/>
+          <w:sz w:val="22"/>
+        </w:rPr>
+        <w:t xml:space="preserve"> manual</w:t>
+      </w:r>
+      <w:r>
+        <w:rPr>
+          <w:rFonts w:ascii="Arial" w:hAnsi="Arial" w:cs="Arial" w:hint="eastAsia"/>
+          <w:color w:val="000000" w:themeColor="text1"/>
+          <w:sz w:val="22"/>
+        </w:rPr>
+        <w:t>ly</w:t>
+      </w:r>
+      <w:r>
+        <w:rPr>
+          <w:rFonts w:ascii="Arial" w:hAnsi="Arial" w:cs="Arial"/>
+          <w:color w:val="000000" w:themeColor="text1"/>
+          <w:sz w:val="22"/>
+        </w:rPr>
+        <w:t xml:space="preserve"> refine the </w:t>
+      </w:r>
+      <w:r>
+        <w:rPr>
+          <w:rFonts w:ascii="Arial" w:hAnsi="Arial" w:cs="Arial" w:hint="eastAsia"/>
+          <w:color w:val="000000" w:themeColor="text1"/>
+          <w:sz w:val="22"/>
+        </w:rPr>
+        <w:t>regions of interest (ROIs)</w:t>
+      </w:r>
+      <w:r>
+        <w:rPr>
+          <w:rFonts w:ascii="Arial" w:hAnsi="Arial" w:cs="Arial"/>
+          <w:color w:val="000000" w:themeColor="text1"/>
+          <w:sz w:val="22"/>
+        </w:rPr>
+        <w:t>. Create a subfolder “</w:t>
+      </w:r>
+      <w:proofErr w:type="spellStart"/>
+      <w:r>
+        <w:rPr>
+          <w:rFonts w:ascii="Arial" w:hAnsi="Arial" w:cs="Arial"/>
+          <w:color w:val="000000" w:themeColor="text1"/>
+          <w:sz w:val="22"/>
         </w:rPr>
         <w:t>RoiSet</w:t>
       </w:r>
-      <w:r>
-        <w:rPr>
-          <w:rFonts w:ascii="Arial" w:hAnsi="Arial" w:cs="Arial"/>
-        </w:rPr>
-        <w:t>”, and save the manual refinement results in the “</w:t>
-      </w:r>
-      <w:r>
-        <w:rPr>
-          <w:rFonts w:ascii="Arial" w:hAnsi="Arial" w:cs="Arial"/>
-        </w:rPr>
-        <w:t>RoiSet</w:t>
-      </w:r>
-      <w:r>
-        <w:rPr>
-          <w:rFonts w:ascii="Arial" w:hAnsi="Arial" w:cs="Arial"/>
-        </w:rPr>
-        <w:t>”.</w:t>
-      </w:r>
+      <w:proofErr w:type="spellEnd"/>
+      <w:r>
+        <w:rPr>
+          <w:rFonts w:ascii="Arial" w:hAnsi="Arial" w:cs="Arial" w:hint="eastAsia"/>
+          <w:color w:val="000000" w:themeColor="text1"/>
+          <w:sz w:val="22"/>
+        </w:rPr>
+        <w:t>/</w:t>
+      </w:r>
+      <w:r>
+        <w:rPr>
+          <w:rFonts w:ascii="Arial" w:hAnsi="Arial" w:cs="Arial"/>
+          <w:color w:val="000000" w:themeColor="text1"/>
+          <w:sz w:val="22"/>
+        </w:rPr>
+        <w:t>”</w:t>
+      </w:r>
+      <w:r>
+        <w:rPr>
+          <w:rFonts w:ascii="Arial" w:hAnsi="Arial" w:cs="Arial"/>
+          <w:color w:val="000000" w:themeColor="text1"/>
+          <w:sz w:val="22"/>
+        </w:rPr>
+        <w:t xml:space="preserve"> </w:t>
+      </w:r>
+      <w:r>
+        <w:rPr>
+          <w:rFonts w:ascii="Arial" w:hAnsi="Arial" w:cs="Arial" w:hint="eastAsia"/>
+          <w:color w:val="000000" w:themeColor="text1"/>
+          <w:sz w:val="22"/>
+        </w:rPr>
+        <w:t>to</w:t>
+      </w:r>
+      <w:r>
+        <w:rPr>
+          <w:rFonts w:ascii="Arial" w:hAnsi="Arial" w:cs="Arial"/>
+          <w:color w:val="000000" w:themeColor="text1"/>
+          <w:sz w:val="22"/>
+        </w:rPr>
+        <w:t xml:space="preserve"> </w:t>
+      </w:r>
+      <w:r>
+        <w:rPr>
+          <w:rFonts w:ascii="Arial" w:hAnsi="Arial" w:cs="Arial"/>
+          <w:color w:val="000000" w:themeColor="text1"/>
+          <w:sz w:val="22"/>
+        </w:rPr>
+        <w:t>save the manual refinement results</w:t>
+      </w:r>
+      <w:r>
+        <w:rPr>
+          <w:rFonts w:ascii="Arial" w:hAnsi="Arial" w:cs="Arial" w:hint="eastAsia"/>
+          <w:color w:val="000000" w:themeColor="text1"/>
+          <w:sz w:val="22"/>
+        </w:rPr>
+        <w:t xml:space="preserve"> and</w:t>
+      </w:r>
+      <w:r>
+        <w:rPr>
+          <w:rFonts w:ascii="Arial" w:hAnsi="Arial" w:cs="Arial"/>
+          <w:color w:val="000000" w:themeColor="text1"/>
+          <w:sz w:val="22"/>
+        </w:rPr>
+        <w:t xml:space="preserve"> </w:t>
+      </w:r>
+      <w:r>
+        <w:rPr>
+          <w:rFonts w:ascii="Arial" w:hAnsi="Arial" w:cs="Arial" w:hint="eastAsia"/>
+          <w:color w:val="000000" w:themeColor="text1"/>
+          <w:sz w:val="22"/>
+        </w:rPr>
+        <w:t>c</w:t>
+      </w:r>
+      <w:r>
+        <w:rPr>
+          <w:rFonts w:ascii="Arial" w:hAnsi="Arial" w:cs="Arial"/>
+          <w:color w:val="000000" w:themeColor="text1"/>
+          <w:sz w:val="22"/>
+        </w:rPr>
+        <w:t xml:space="preserve">reate an Excel file named “Reg_list.xls” to </w:t>
+      </w:r>
+      <w:r>
+        <w:rPr>
+          <w:rFonts w:ascii="Arial" w:hAnsi="Arial" w:cs="Arial" w:hint="eastAsia"/>
+          <w:color w:val="000000" w:themeColor="text1"/>
+          <w:sz w:val="22"/>
+        </w:rPr>
+        <w:t>record</w:t>
+      </w:r>
+      <w:r>
+        <w:rPr>
+          <w:rFonts w:ascii="Arial" w:hAnsi="Arial" w:cs="Arial"/>
+          <w:color w:val="000000" w:themeColor="text1"/>
+          <w:sz w:val="22"/>
+        </w:rPr>
+        <w:t xml:space="preserve"> </w:t>
+      </w:r>
+      <w:r>
+        <w:rPr>
+          <w:rFonts w:ascii="Arial" w:hAnsi="Arial" w:cs="Arial"/>
+          <w:color w:val="000000" w:themeColor="text1"/>
+          <w:sz w:val="22"/>
+        </w:rPr>
+        <w:t xml:space="preserve">the </w:t>
+      </w:r>
+      <w:r>
+        <w:rPr>
+          <w:rFonts w:ascii="Arial" w:hAnsi="Arial" w:cs="Arial" w:hint="eastAsia"/>
+          <w:color w:val="000000" w:themeColor="text1"/>
+          <w:sz w:val="22"/>
+        </w:rPr>
+        <w:t xml:space="preserve">file </w:t>
+      </w:r>
+      <w:r>
+        <w:rPr>
+          <w:rFonts w:ascii="Arial" w:hAnsi="Arial" w:cs="Arial"/>
+          <w:color w:val="000000" w:themeColor="text1"/>
+          <w:sz w:val="22"/>
+        </w:rPr>
+        <w:t xml:space="preserve">name of </w:t>
+      </w:r>
+      <w:r>
+        <w:rPr>
+          <w:rFonts w:ascii="Arial" w:hAnsi="Arial" w:cs="Arial" w:hint="eastAsia"/>
+          <w:color w:val="000000" w:themeColor="text1"/>
+          <w:sz w:val="22"/>
+        </w:rPr>
+        <w:t>each</w:t>
+      </w:r>
+      <w:r>
+        <w:rPr>
+          <w:rFonts w:ascii="Arial" w:hAnsi="Arial" w:cs="Arial"/>
+          <w:color w:val="000000" w:themeColor="text1"/>
+          <w:sz w:val="22"/>
+        </w:rPr>
+        <w:t xml:space="preserve"> </w:t>
+      </w:r>
+      <w:r>
+        <w:rPr>
+          <w:rFonts w:ascii="Arial" w:hAnsi="Arial" w:cs="Arial"/>
+          <w:color w:val="000000" w:themeColor="text1"/>
+          <w:sz w:val="22"/>
+        </w:rPr>
+        <w:t>segmentation result</w:t>
+      </w:r>
+      <w:r>
+        <w:rPr>
+          <w:rFonts w:ascii="Arial" w:hAnsi="Arial" w:cs="Arial"/>
+          <w:color w:val="000000" w:themeColor="text1"/>
+          <w:sz w:val="22"/>
+        </w:rPr>
+        <w:t>.</w:t>
+      </w:r>
+    </w:p>
+    <w:p>
+      <w:pPr>
+        <w:widowControl/>
+        <w:autoSpaceDE w:val="0"/>
+        <w:autoSpaceDN w:val="0"/>
+        <w:adjustRightInd w:val="0"/>
+        <w:contextualSpacing/>
+        <w:rPr>
+          <w:rFonts w:ascii="Arial" w:hAnsi="Arial" w:cs="Arial"/>
+          <w:color w:val="000000" w:themeColor="text1"/>
+          <w:sz w:val="22"/>
+        </w:rPr>
+      </w:pPr>
     </w:p>
     <w:p>
       <w:pPr>
@@ -1400,136 +3517,494 @@
         <w:autoSpaceDE w:val="0"/>
         <w:autoSpaceDN w:val="0"/>
         <w:adjustRightInd w:val="0"/>
-        <w:ind w:left="270" w:firstLineChars="0" w:hanging="270"/>
+        <w:ind w:left="272" w:firstLineChars="0" w:hanging="272"/>
         <w:contextualSpacing/>
         <w:rPr>
           <w:rFonts w:ascii="Arial" w:hAnsi="Arial" w:cs="Arial"/>
-        </w:rPr>
-      </w:pPr>
-      <w:r>
-        <w:rPr>
-          <w:rFonts w:ascii="Arial" w:hAnsi="Arial" w:cs="Arial"/>
-        </w:rPr>
-        <w:t>To create a segmentation masks, r</w:t>
-      </w:r>
-      <w:r>
-        <w:rPr>
-          <w:rFonts w:ascii="Arial" w:hAnsi="Arial" w:cs="Arial"/>
-        </w:rPr>
-        <w:t>un the MATLAB “</w:t>
-      </w:r>
-      <w:r>
-        <w:rPr>
-          <w:rFonts w:ascii="Courier New" w:hAnsi="Courier New" w:cs="Courier New"/>
-          <w:color w:val="000000"/>
-          <w:sz w:val="20"/>
-          <w:szCs w:val="20"/>
+          <w:color w:val="000000" w:themeColor="text1"/>
+          <w:sz w:val="22"/>
+        </w:rPr>
+      </w:pPr>
+      <w:r>
+        <w:rPr>
+          <w:rFonts w:ascii="Arial" w:hAnsi="Arial" w:cs="Arial" w:hint="eastAsia"/>
+          <w:color w:val="000000" w:themeColor="text1"/>
+          <w:sz w:val="22"/>
+        </w:rPr>
+        <w:t>C</w:t>
+      </w:r>
+      <w:r>
+        <w:rPr>
+          <w:rFonts w:ascii="Arial" w:hAnsi="Arial" w:cs="Arial"/>
+          <w:color w:val="000000" w:themeColor="text1"/>
+          <w:sz w:val="22"/>
+        </w:rPr>
+        <w:t xml:space="preserve">reate </w:t>
+      </w:r>
+      <w:r>
+        <w:rPr>
+          <w:rFonts w:ascii="Arial" w:hAnsi="Arial" w:cs="Arial" w:hint="eastAsia"/>
+          <w:color w:val="000000" w:themeColor="text1"/>
+          <w:sz w:val="22"/>
+        </w:rPr>
+        <w:t>a</w:t>
+      </w:r>
+      <w:r>
+        <w:rPr>
+          <w:rFonts w:ascii="Arial" w:hAnsi="Arial" w:cs="Arial"/>
+          <w:color w:val="000000" w:themeColor="text1"/>
+          <w:sz w:val="22"/>
+        </w:rPr>
+        <w:t xml:space="preserve"> </w:t>
+      </w:r>
+      <w:r>
+        <w:rPr>
+          <w:rFonts w:ascii="Arial" w:hAnsi="Arial" w:cs="Arial"/>
+          <w:color w:val="000000" w:themeColor="text1"/>
+          <w:sz w:val="22"/>
+        </w:rPr>
+        <w:t>subfolder</w:t>
+      </w:r>
+      <w:r>
+        <w:rPr>
+          <w:rFonts w:ascii="Arial" w:hAnsi="Arial" w:cs="Arial"/>
+          <w:color w:val="000000" w:themeColor="text1"/>
+          <w:sz w:val="22"/>
+        </w:rPr>
+        <w:t xml:space="preserve"> named</w:t>
+      </w:r>
+      <w:r>
+        <w:rPr>
+          <w:rFonts w:ascii="Arial" w:hAnsi="Arial" w:cs="Arial"/>
+          <w:color w:val="000000" w:themeColor="text1"/>
+          <w:sz w:val="22"/>
+        </w:rPr>
+        <w:t xml:space="preserve"> </w:t>
+      </w:r>
+      <w:r>
+        <w:rPr>
+          <w:rFonts w:ascii="Arial" w:hAnsi="Arial" w:cs="Arial"/>
+          <w:color w:val="000000" w:themeColor="text1"/>
+          <w:sz w:val="22"/>
+        </w:rPr>
+        <w:t>“masks</w:t>
+      </w:r>
+      <w:r>
+        <w:rPr>
+          <w:rFonts w:ascii="Arial" w:hAnsi="Arial" w:cs="Arial" w:hint="eastAsia"/>
+          <w:color w:val="000000" w:themeColor="text1"/>
+          <w:sz w:val="22"/>
+        </w:rPr>
+        <w:t>/</w:t>
+      </w:r>
+      <w:r>
+        <w:rPr>
+          <w:rFonts w:ascii="Arial" w:hAnsi="Arial" w:cs="Arial"/>
+          <w:color w:val="000000" w:themeColor="text1"/>
+          <w:sz w:val="22"/>
+        </w:rPr>
+        <w:t>”</w:t>
+      </w:r>
+      <w:r>
+        <w:rPr>
+          <w:rFonts w:ascii="Arial" w:hAnsi="Arial" w:cs="Arial" w:hint="eastAsia"/>
+          <w:color w:val="000000" w:themeColor="text1"/>
+          <w:sz w:val="22"/>
+        </w:rPr>
+        <w:t>,</w:t>
+      </w:r>
+      <w:r>
+        <w:rPr>
+          <w:rFonts w:ascii="Arial" w:hAnsi="Arial" w:cs="Arial"/>
+          <w:color w:val="000000" w:themeColor="text1"/>
+          <w:sz w:val="22"/>
+        </w:rPr>
+        <w:t xml:space="preserve"> copy </w:t>
+      </w:r>
+      <w:r>
+        <w:rPr>
+          <w:rFonts w:ascii="Arial" w:eastAsia="Calibri" w:hAnsi="Arial" w:cs="Arial"/>
+          <w:color w:val="000000" w:themeColor="text1"/>
+          <w:kern w:val="0"/>
+          <w:sz w:val="22"/>
+          <w:lang w:eastAsia="en-US"/>
+        </w:rPr>
+        <w:t>“</w:t>
+      </w:r>
+      <w:r>
+        <w:rPr>
+          <w:rFonts w:ascii="Courier New" w:eastAsia="宋体" w:hAnsi="Courier New" w:cs="Courier New"/>
+          <w:color w:val="000000" w:themeColor="text1"/>
+          <w:kern w:val="0"/>
+          <w:sz w:val="22"/>
+        </w:rPr>
+        <w:t>stacks/m</w:t>
+      </w:r>
+      <w:r>
+        <w:rPr>
+          <w:rFonts w:ascii="Courier New" w:eastAsia="宋体" w:hAnsi="Courier New" w:cs="Courier New"/>
+          <w:color w:val="000000" w:themeColor="text1"/>
+          <w:kern w:val="0"/>
+          <w:sz w:val="22"/>
+        </w:rPr>
+        <w:t>atchlist.xls</w:t>
+      </w:r>
+      <w:r>
+        <w:rPr>
+          <w:rFonts w:ascii="Arial" w:eastAsia="Calibri" w:hAnsi="Arial" w:cs="Arial"/>
+          <w:color w:val="000000" w:themeColor="text1"/>
+          <w:kern w:val="0"/>
+          <w:sz w:val="22"/>
+          <w:lang w:eastAsia="en-US"/>
+        </w:rPr>
+        <w:t>” in</w:t>
+      </w:r>
+      <w:r>
+        <w:rPr>
+          <w:rFonts w:ascii="Arial" w:hAnsi="Arial" w:cs="Arial" w:hint="eastAsia"/>
+          <w:color w:val="000000" w:themeColor="text1"/>
+          <w:kern w:val="0"/>
+          <w:sz w:val="22"/>
+        </w:rPr>
+        <w:t>to</w:t>
+      </w:r>
+      <w:r>
+        <w:rPr>
+          <w:rFonts w:ascii="Arial" w:hAnsi="Arial" w:cs="Arial" w:hint="eastAsia"/>
+          <w:color w:val="000000" w:themeColor="text1"/>
+          <w:kern w:val="0"/>
+          <w:sz w:val="22"/>
+        </w:rPr>
+        <w:t xml:space="preserve"> it</w:t>
+      </w:r>
+      <w:r>
+        <w:rPr>
+          <w:rFonts w:ascii="Arial" w:hAnsi="Arial" w:cs="Arial" w:hint="eastAsia"/>
+          <w:color w:val="000000" w:themeColor="text1"/>
+          <w:kern w:val="0"/>
+          <w:sz w:val="22"/>
+        </w:rPr>
+        <w:t>, and r</w:t>
+      </w:r>
+      <w:r>
+        <w:rPr>
+          <w:rFonts w:ascii="Arial" w:hAnsi="Arial" w:cs="Arial"/>
+          <w:color w:val="000000" w:themeColor="text1"/>
+          <w:sz w:val="22"/>
+        </w:rPr>
+        <w:t>un “</w:t>
+      </w:r>
+      <w:proofErr w:type="spellStart"/>
+      <w:r>
+        <w:rPr>
+          <w:rFonts w:ascii="Courier New" w:eastAsia="宋体" w:hAnsi="Courier New" w:cs="Courier New"/>
+          <w:color w:val="000000" w:themeColor="text1"/>
+          <w:kern w:val="0"/>
+          <w:sz w:val="22"/>
         </w:rPr>
         <w:t>mask_rec</w:t>
       </w:r>
       <w:r>
         <w:rPr>
-          <w:rFonts w:ascii="Arial" w:hAnsi="Arial" w:cs="Arial"/>
+          <w:rFonts w:ascii="Courier New" w:eastAsia="宋体" w:hAnsi="Courier New" w:cs="Courier New"/>
+          <w:color w:val="000000" w:themeColor="text1"/>
+          <w:kern w:val="0"/>
+          <w:sz w:val="22"/>
+        </w:rPr>
+        <w:t>_single</w:t>
+      </w:r>
+      <w:proofErr w:type="spellEnd"/>
+      <w:r>
+        <w:rPr>
+          <w:rFonts w:ascii="Arial" w:hAnsi="Arial" w:cs="Arial"/>
+          <w:color w:val="000000" w:themeColor="text1"/>
+          <w:sz w:val="22"/>
         </w:rPr>
         <w:t>”</w:t>
       </w:r>
       <w:r>
         <w:rPr>
           <w:rFonts w:ascii="Arial" w:hAnsi="Arial" w:cs="Arial"/>
+          <w:color w:val="000000" w:themeColor="text1"/>
+          <w:sz w:val="22"/>
+        </w:rPr>
+        <w:t xml:space="preserve"> </w:t>
+      </w:r>
+      <w:r>
+        <w:rPr>
+          <w:rFonts w:ascii="Arial" w:hAnsi="Arial" w:cs="Arial" w:hint="eastAsia"/>
+          <w:color w:val="000000" w:themeColor="text1"/>
+          <w:sz w:val="22"/>
+        </w:rPr>
+        <w:t>t</w:t>
+      </w:r>
+      <w:r>
+        <w:rPr>
+          <w:rFonts w:ascii="Arial" w:hAnsi="Arial" w:cs="Arial"/>
+          <w:color w:val="000000" w:themeColor="text1"/>
+          <w:sz w:val="22"/>
+        </w:rPr>
+        <w:t xml:space="preserve">o </w:t>
+      </w:r>
+      <w:r>
+        <w:rPr>
+          <w:rFonts w:ascii="Arial" w:hAnsi="Arial" w:cs="Arial" w:hint="eastAsia"/>
+          <w:color w:val="000000" w:themeColor="text1"/>
+          <w:sz w:val="22"/>
+        </w:rPr>
+        <w:t xml:space="preserve">convert segmentation results </w:t>
+      </w:r>
+      <w:r>
+        <w:rPr>
+          <w:rFonts w:ascii="Arial" w:hAnsi="Arial" w:cs="Arial" w:hint="eastAsia"/>
+          <w:color w:val="000000" w:themeColor="text1"/>
+          <w:sz w:val="22"/>
+        </w:rPr>
+        <w:t>in</w:t>
+      </w:r>
+      <w:r>
+        <w:rPr>
+          <w:rFonts w:ascii="Arial" w:hAnsi="Arial" w:cs="Arial" w:hint="eastAsia"/>
+          <w:color w:val="000000" w:themeColor="text1"/>
+          <w:sz w:val="22"/>
+        </w:rPr>
+        <w:t>to</w:t>
+      </w:r>
+      <w:r>
+        <w:rPr>
+          <w:rFonts w:ascii="Arial" w:hAnsi="Arial" w:cs="Arial"/>
+          <w:color w:val="000000" w:themeColor="text1"/>
+          <w:sz w:val="22"/>
+        </w:rPr>
+        <w:t xml:space="preserve"> </w:t>
+      </w:r>
+      <w:r>
+        <w:rPr>
+          <w:rFonts w:ascii="Arial" w:hAnsi="Arial" w:cs="Arial" w:hint="eastAsia"/>
+          <w:color w:val="000000" w:themeColor="text1"/>
+          <w:sz w:val="22"/>
+        </w:rPr>
+        <w:t>a format compatible with the MATLAB code</w:t>
+      </w:r>
+      <w:r>
+        <w:rPr>
+          <w:rFonts w:ascii="Arial" w:hAnsi="Arial" w:cs="Arial"/>
+          <w:color w:val="000000" w:themeColor="text1"/>
+          <w:sz w:val="22"/>
+        </w:rPr>
+        <w:t>.</w:t>
+      </w:r>
+      <w:r>
+        <w:rPr>
+          <w:rFonts w:ascii="Arial" w:hAnsi="Arial" w:cs="Arial" w:hint="eastAsia"/>
+          <w:color w:val="000000" w:themeColor="text1"/>
+          <w:sz w:val="22"/>
+        </w:rPr>
+        <w:t xml:space="preserve"> The </w:t>
+      </w:r>
+      <w:r>
+        <w:rPr>
+          <w:rFonts w:ascii="Arial" w:hAnsi="Arial" w:cs="Arial" w:hint="eastAsia"/>
+          <w:color w:val="000000" w:themeColor="text1"/>
+          <w:sz w:val="22"/>
+        </w:rPr>
+        <w:t>results</w:t>
+      </w:r>
+      <w:r>
+        <w:rPr>
+          <w:rFonts w:ascii="Arial" w:hAnsi="Arial" w:cs="Arial" w:hint="eastAsia"/>
+          <w:color w:val="000000" w:themeColor="text1"/>
+          <w:sz w:val="22"/>
+        </w:rPr>
+        <w:t xml:space="preserve"> </w:t>
+      </w:r>
+      <w:r>
+        <w:rPr>
+          <w:rFonts w:ascii="Arial" w:hAnsi="Arial" w:cs="Arial" w:hint="eastAsia"/>
+          <w:color w:val="000000" w:themeColor="text1"/>
+          <w:sz w:val="22"/>
+        </w:rPr>
+        <w:t>are</w:t>
+      </w:r>
+      <w:r>
+        <w:rPr>
+          <w:rFonts w:ascii="Arial" w:hAnsi="Arial" w:cs="Arial" w:hint="eastAsia"/>
+          <w:color w:val="000000" w:themeColor="text1"/>
+          <w:sz w:val="22"/>
+        </w:rPr>
+        <w:t xml:space="preserve"> stored in</w:t>
+      </w:r>
+      <w:r>
+        <w:rPr>
+          <w:rFonts w:ascii="Arial" w:hAnsi="Arial" w:cs="Arial" w:hint="eastAsia"/>
+          <w:color w:val="000000" w:themeColor="text1"/>
+          <w:sz w:val="22"/>
+        </w:rPr>
+        <w:t xml:space="preserve"> </w:t>
+      </w:r>
+      <w:r>
+        <w:rPr>
+          <w:rFonts w:ascii="Arial" w:hAnsi="Arial" w:cs="Arial"/>
+          <w:color w:val="000000" w:themeColor="text1"/>
+          <w:sz w:val="22"/>
+        </w:rPr>
+        <w:t>“masks</w:t>
+      </w:r>
+      <w:r>
+        <w:rPr>
+          <w:rFonts w:ascii="Arial" w:hAnsi="Arial" w:cs="Arial" w:hint="eastAsia"/>
+          <w:color w:val="000000" w:themeColor="text1"/>
+          <w:sz w:val="22"/>
+        </w:rPr>
+        <w:t>/</w:t>
+      </w:r>
+      <w:r>
+        <w:rPr>
+          <w:rFonts w:ascii="Arial" w:hAnsi="Arial" w:cs="Arial"/>
+          <w:color w:val="000000" w:themeColor="text1"/>
+          <w:sz w:val="22"/>
+        </w:rPr>
+        <w:t>”</w:t>
+      </w:r>
+      <w:r>
+        <w:rPr>
+          <w:rFonts w:ascii="Arial" w:hAnsi="Arial" w:cs="Arial" w:hint="eastAsia"/>
+          <w:color w:val="000000" w:themeColor="text1"/>
+          <w:sz w:val="22"/>
         </w:rPr>
         <w:t>.</w:t>
       </w:r>
     </w:p>
     <w:p>
       <w:pPr>
-        <w:autoSpaceDE w:val="0"/>
-        <w:autoSpaceDN w:val="0"/>
-        <w:adjustRightInd w:val="0"/>
-        <w:rPr>
-          <w:rFonts w:ascii="Arial" w:hAnsi="Arial" w:cs="Arial"/>
+        <w:ind w:left="360" w:hanging="360"/>
+        <w:rPr>
+          <w:rFonts w:ascii="Arial" w:hAnsi="Arial" w:cs="Arial"/>
+          <w:color w:val="000000" w:themeColor="text1"/>
+          <w:sz w:val="22"/>
         </w:rPr>
       </w:pPr>
     </w:p>
     <w:p>
       <w:pPr>
-        <w:autoSpaceDE w:val="0"/>
-        <w:autoSpaceDN w:val="0"/>
-        <w:adjustRightInd w:val="0"/>
-        <w:rPr>
-          <w:rFonts w:ascii="Arial" w:hAnsi="Arial" w:cs="Arial"/>
-        </w:rPr>
-      </w:pPr>
-      <w:r>
-        <w:rPr>
-          <w:rFonts w:ascii="Arial" w:hAnsi="Arial" w:cs="Arial"/>
-        </w:rPr>
-        <w:t xml:space="preserve">All segmentation results are stored in the subfolder “masks” inside your data folder. </w:t>
-      </w:r>
+        <w:ind w:left="360" w:hanging="360"/>
+        <w:rPr>
+          <w:rFonts w:ascii="Arial" w:hAnsi="Arial" w:cs="Arial"/>
+          <w:color w:val="000000" w:themeColor="text1"/>
+          <w:sz w:val="22"/>
+        </w:rPr>
+      </w:pPr>
     </w:p>
     <w:p>
       <w:pPr>
         <w:ind w:left="360" w:hanging="360"/>
         <w:rPr>
           <w:rFonts w:ascii="Arial" w:hAnsi="Arial" w:cs="Arial"/>
-        </w:rPr>
-      </w:pPr>
+          <w:b/>
+          <w:color w:val="000000" w:themeColor="text1"/>
+          <w:sz w:val="22"/>
+        </w:rPr>
+      </w:pPr>
+      <w:r>
+        <w:rPr>
+          <w:rFonts w:ascii="Arial" w:hAnsi="Arial" w:cs="Arial"/>
+          <w:b/>
+          <w:color w:val="000000" w:themeColor="text1"/>
+          <w:sz w:val="22"/>
+        </w:rPr>
+        <w:t xml:space="preserve">4. </w:t>
+      </w:r>
+      <w:proofErr w:type="spellStart"/>
+      <w:r>
+        <w:rPr>
+          <w:rFonts w:ascii="Arial" w:hAnsi="Arial" w:cs="Arial"/>
+          <w:b/>
+          <w:color w:val="000000" w:themeColor="text1"/>
+          <w:sz w:val="22"/>
+        </w:rPr>
+        <w:t>sm</w:t>
+      </w:r>
+      <w:r>
+        <w:rPr>
+          <w:rFonts w:ascii="Arial" w:hAnsi="Arial" w:cs="Arial" w:hint="eastAsia"/>
+          <w:b/>
+          <w:color w:val="000000" w:themeColor="text1"/>
+          <w:sz w:val="22"/>
+        </w:rPr>
+        <w:t>HCR</w:t>
+      </w:r>
+      <w:proofErr w:type="spellEnd"/>
+      <w:r>
+        <w:rPr>
+          <w:rFonts w:ascii="Arial" w:hAnsi="Arial" w:cs="Arial" w:hint="eastAsia"/>
+          <w:b/>
+          <w:color w:val="000000" w:themeColor="text1"/>
+          <w:sz w:val="22"/>
+        </w:rPr>
+        <w:t>-</w:t>
+      </w:r>
+      <w:r>
+        <w:rPr>
+          <w:rFonts w:ascii="Arial" w:hAnsi="Arial" w:cs="Arial"/>
+          <w:b/>
+          <w:color w:val="000000" w:themeColor="text1"/>
+          <w:sz w:val="22"/>
+        </w:rPr>
+        <w:t>FISH spot analysis</w:t>
+      </w:r>
     </w:p>
     <w:p>
       <w:pPr>
         <w:ind w:left="360" w:hanging="360"/>
         <w:rPr>
           <w:rFonts w:ascii="Arial" w:hAnsi="Arial" w:cs="Arial"/>
+          <w:b/>
+          <w:color w:val="000000" w:themeColor="text1"/>
+          <w:sz w:val="22"/>
         </w:rPr>
       </w:pPr>
     </w:p>
     <w:p>
       <w:pPr>
-        <w:ind w:left="360" w:hanging="360"/>
-        <w:rPr>
-          <w:rFonts w:ascii="Arial" w:hAnsi="Arial" w:cs="Arial"/>
-          <w:b/>
-        </w:rPr>
-      </w:pPr>
-      <w:r>
-        <w:rPr>
-          <w:rFonts w:ascii="Arial" w:hAnsi="Arial" w:cs="Arial"/>
-          <w:b/>
-        </w:rPr>
-        <w:t>4. smFISH spot analysis</w:t>
+        <w:rPr>
+          <w:rFonts w:ascii="Arial" w:hAnsi="Arial" w:cs="Arial"/>
+          <w:color w:val="000000" w:themeColor="text1"/>
+          <w:sz w:val="22"/>
+        </w:rPr>
+      </w:pPr>
+      <w:r>
+        <w:rPr>
+          <w:rFonts w:ascii="Arial" w:hAnsi="Arial" w:cs="Arial"/>
+          <w:color w:val="000000" w:themeColor="text1"/>
+          <w:sz w:val="22"/>
+        </w:rPr>
+        <w:t xml:space="preserve">To identify </w:t>
+      </w:r>
+      <w:proofErr w:type="spellStart"/>
+      <w:r>
+        <w:rPr>
+          <w:rFonts w:ascii="Arial" w:hAnsi="Arial" w:cs="Arial"/>
+          <w:color w:val="000000" w:themeColor="text1"/>
+          <w:sz w:val="22"/>
+        </w:rPr>
+        <w:t>smFISH</w:t>
+      </w:r>
+      <w:proofErr w:type="spellEnd"/>
+      <w:r>
+        <w:rPr>
+          <w:rFonts w:ascii="Arial" w:hAnsi="Arial" w:cs="Arial"/>
+          <w:color w:val="000000" w:themeColor="text1"/>
+          <w:sz w:val="22"/>
+        </w:rPr>
+        <w:t xml:space="preserve"> spots and quantify their intensities, run the following scripts:</w:t>
       </w:r>
     </w:p>
     <w:p>
       <w:pPr>
-        <w:ind w:left="360" w:hanging="360"/>
-        <w:rPr>
-          <w:rFonts w:ascii="Arial" w:hAnsi="Arial" w:cs="Arial"/>
-          <w:b/>
-        </w:rPr>
-      </w:pPr>
-    </w:p>
-    <w:p>
-      <w:pPr>
-        <w:rPr>
-          <w:rFonts w:ascii="Arial" w:hAnsi="Arial" w:cs="Arial"/>
-        </w:rPr>
-      </w:pPr>
-      <w:r>
-        <w:rPr>
-          <w:rFonts w:ascii="Arial" w:hAnsi="Arial" w:cs="Arial"/>
-        </w:rPr>
-        <w:t>To identify smFISH spots and quantify their intensities,</w:t>
-      </w:r>
-      <w:r>
-        <w:rPr>
-          <w:rFonts w:ascii="Arial" w:hAnsi="Arial" w:cs="Arial"/>
-        </w:rPr>
-        <w:t xml:space="preserve"> run the following scripts:</w:t>
-      </w:r>
-    </w:p>
-    <w:p>
-      <w:pPr>
-        <w:rPr>
-          <w:rFonts w:ascii="Arial" w:hAnsi="Arial" w:cs="Arial"/>
+        <w:rPr>
+          <w:rFonts w:ascii="Arial" w:hAnsi="Arial" w:cs="Arial"/>
+          <w:color w:val="000000" w:themeColor="text1"/>
+          <w:sz w:val="22"/>
         </w:rPr>
       </w:pPr>
     </w:p>
@@ -1541,46 +4016,665 @@
           <w:ilvl w:val="0"/>
           <w:numId w:val="3"/>
         </w:numPr>
-        <w:spacing w:line="259" w:lineRule="auto"/>
         <w:ind w:left="270" w:firstLineChars="0" w:hanging="270"/>
         <w:contextualSpacing/>
         <w:rPr>
           <w:rFonts w:ascii="Arial" w:hAnsi="Arial" w:cs="Arial"/>
-        </w:rPr>
-      </w:pPr>
-      <w:r>
-        <w:rPr>
-          <w:rFonts w:ascii="Arial" w:hAnsi="Arial" w:cs="Arial"/>
-        </w:rPr>
-        <w:t>For automatic spot quantification, run the MATLAB GUI “</w:t>
+          <w:color w:val="000000" w:themeColor="text1"/>
+          <w:sz w:val="22"/>
+        </w:rPr>
+      </w:pPr>
+      <w:r>
+        <w:rPr>
+          <w:rFonts w:ascii="Arial" w:hAnsi="Arial" w:cs="Arial"/>
+          <w:color w:val="000000" w:themeColor="text1"/>
+          <w:sz w:val="22"/>
+        </w:rPr>
+        <w:t xml:space="preserve">For automatic spot quantification, </w:t>
+      </w:r>
+      <w:r>
+        <w:rPr>
+          <w:rFonts w:ascii="Arial" w:hAnsi="Arial" w:cs="Arial" w:hint="eastAsia"/>
+          <w:color w:val="000000" w:themeColor="text1"/>
+          <w:sz w:val="22"/>
+        </w:rPr>
+        <w:t>use</w:t>
+      </w:r>
+      <w:r>
+        <w:rPr>
+          <w:rFonts w:ascii="Arial" w:hAnsi="Arial" w:cs="Arial"/>
+          <w:color w:val="000000" w:themeColor="text1"/>
+          <w:sz w:val="22"/>
+        </w:rPr>
+        <w:t xml:space="preserve"> </w:t>
+      </w:r>
+      <w:r>
+        <w:rPr>
+          <w:rFonts w:ascii="Arial" w:hAnsi="Arial" w:cs="Arial"/>
+          <w:color w:val="000000" w:themeColor="text1"/>
+          <w:sz w:val="22"/>
+        </w:rPr>
+        <w:t>the MATLAB GUI “</w:t>
       </w:r>
       <w:r>
         <w:rPr>
           <w:rFonts w:ascii="Courier New" w:hAnsi="Courier New" w:cs="Courier New"/>
-          <w:color w:val="000000"/>
-          <w:sz w:val="20"/>
-          <w:szCs w:val="20"/>
+          <w:color w:val="000000" w:themeColor="text1"/>
+          <w:sz w:val="22"/>
         </w:rPr>
         <w:t>stack_RNA</w:t>
       </w:r>
       <w:r>
         <w:rPr>
-          <w:rFonts w:ascii="Arial" w:hAnsi="Arial" w:cs="Arial"/>
+          <w:rFonts w:ascii="Courier New" w:hAnsi="Courier New" w:cs="Courier New"/>
+          <w:color w:val="000000" w:themeColor="text1"/>
+          <w:sz w:val="22"/>
+        </w:rPr>
+        <w:t>_01_new</w:t>
+      </w:r>
+      <w:r>
+        <w:rPr>
+          <w:rFonts w:ascii="Arial" w:hAnsi="Arial" w:cs="Arial"/>
+          <w:color w:val="000000" w:themeColor="text1"/>
+          <w:sz w:val="22"/>
         </w:rPr>
         <w:t xml:space="preserve">”. </w:t>
       </w:r>
       <w:r>
         <w:rPr>
-          <w:rFonts w:ascii="Arial" w:hAnsi="Arial" w:cs="Arial"/>
-        </w:rPr>
-        <w:t>C</w:t>
-      </w:r>
-      <w:r>
-        <w:rPr>
-          <w:rFonts w:ascii="Arial" w:hAnsi="Arial" w:cs="Arial"/>
-        </w:rPr>
-        <w:t xml:space="preserve">hoosing “Analysis types” (“foci”) in the GUI. </w:t>
-      </w:r>
+          <w:rFonts w:ascii="Arial" w:hAnsi="Arial" w:cs="Arial" w:hint="eastAsia"/>
+          <w:color w:val="000000" w:themeColor="text1"/>
+          <w:sz w:val="22"/>
+        </w:rPr>
+        <w:t>Set</w:t>
+      </w:r>
+      <w:r>
+        <w:rPr>
+          <w:rFonts w:ascii="Arial" w:hAnsi="Arial" w:cs="Arial"/>
+          <w:color w:val="000000" w:themeColor="text1"/>
+          <w:sz w:val="22"/>
+        </w:rPr>
+        <w:t xml:space="preserve"> </w:t>
+      </w:r>
+      <w:r>
+        <w:rPr>
+          <w:rFonts w:ascii="Arial" w:hAnsi="Arial" w:cs="Arial" w:hint="eastAsia"/>
+          <w:color w:val="000000" w:themeColor="text1"/>
+          <w:sz w:val="22"/>
+        </w:rPr>
+        <w:t xml:space="preserve">the </w:t>
+      </w:r>
+      <w:r>
+        <w:rPr>
+          <w:rFonts w:ascii="Arial" w:hAnsi="Arial" w:cs="Arial"/>
+          <w:color w:val="000000" w:themeColor="text1"/>
+          <w:sz w:val="22"/>
+        </w:rPr>
+        <w:t xml:space="preserve">“Analysis types” </w:t>
+      </w:r>
+      <w:r>
+        <w:rPr>
+          <w:rFonts w:ascii="Arial" w:hAnsi="Arial" w:cs="Arial" w:hint="eastAsia"/>
+          <w:color w:val="000000" w:themeColor="text1"/>
+          <w:sz w:val="22"/>
+        </w:rPr>
+        <w:t xml:space="preserve">to </w:t>
+      </w:r>
+      <w:r>
+        <w:rPr>
+          <w:rFonts w:ascii="Arial" w:hAnsi="Arial" w:cs="Arial"/>
+          <w:color w:val="000000" w:themeColor="text1"/>
+          <w:sz w:val="22"/>
+        </w:rPr>
+        <w:t>“foci</w:t>
+      </w:r>
+      <w:r>
+        <w:rPr>
+          <w:rFonts w:ascii="Arial" w:hAnsi="Arial" w:cs="Arial"/>
+          <w:color w:val="000000" w:themeColor="text1"/>
+          <w:sz w:val="22"/>
+        </w:rPr>
+        <w:t xml:space="preserve"> 1</w:t>
+      </w:r>
+      <w:r>
+        <w:rPr>
+          <w:rFonts w:ascii="Arial" w:hAnsi="Arial" w:cs="Arial"/>
+          <w:color w:val="000000" w:themeColor="text1"/>
+          <w:sz w:val="22"/>
+        </w:rPr>
+        <w:t>”</w:t>
+      </w:r>
+      <w:r>
+        <w:rPr>
+          <w:rFonts w:ascii="Arial" w:hAnsi="Arial" w:cs="Arial" w:hint="eastAsia"/>
+          <w:color w:val="000000" w:themeColor="text1"/>
+          <w:sz w:val="22"/>
+        </w:rPr>
+        <w:t>,</w:t>
+      </w:r>
+      <w:r>
+        <w:rPr>
+          <w:rFonts w:ascii="Arial" w:hAnsi="Arial" w:cs="Arial" w:hint="eastAsia"/>
+          <w:color w:val="000000" w:themeColor="text1"/>
+          <w:sz w:val="22"/>
+        </w:rPr>
+        <w:t xml:space="preserve"> </w:t>
+      </w:r>
+      <w:r>
+        <w:rPr>
+          <w:rFonts w:ascii="Arial" w:hAnsi="Arial" w:cs="Arial"/>
+          <w:color w:val="000000" w:themeColor="text1"/>
+          <w:sz w:val="22"/>
+        </w:rPr>
+        <w:t>“foci 2”</w:t>
+      </w:r>
+      <w:r>
+        <w:rPr>
+          <w:rFonts w:ascii="Arial" w:hAnsi="Arial" w:cs="Arial" w:hint="eastAsia"/>
+          <w:color w:val="000000" w:themeColor="text1"/>
+          <w:sz w:val="22"/>
+        </w:rPr>
+        <w:t>,</w:t>
+      </w:r>
+      <w:r>
+        <w:rPr>
+          <w:rFonts w:ascii="Arial" w:hAnsi="Arial" w:cs="Arial" w:hint="eastAsia"/>
+          <w:color w:val="000000" w:themeColor="text1"/>
+          <w:sz w:val="22"/>
+        </w:rPr>
+        <w:t xml:space="preserve"> or</w:t>
+      </w:r>
+      <w:r>
+        <w:rPr>
+          <w:rFonts w:ascii="Arial" w:hAnsi="Arial" w:cs="Arial" w:hint="eastAsia"/>
+          <w:color w:val="000000" w:themeColor="text1"/>
+          <w:sz w:val="22"/>
+        </w:rPr>
+        <w:t xml:space="preserve"> </w:t>
+      </w:r>
+      <w:r>
+        <w:rPr>
+          <w:rFonts w:ascii="Arial" w:hAnsi="Arial" w:cs="Arial"/>
+          <w:color w:val="000000" w:themeColor="text1"/>
+          <w:sz w:val="22"/>
+        </w:rPr>
+        <w:t xml:space="preserve">“foci </w:t>
+      </w:r>
+      <w:r>
+        <w:rPr>
+          <w:rFonts w:ascii="Arial" w:hAnsi="Arial" w:cs="Arial" w:hint="eastAsia"/>
+          <w:color w:val="000000" w:themeColor="text1"/>
+          <w:sz w:val="22"/>
+        </w:rPr>
+        <w:t>3</w:t>
+      </w:r>
+      <w:r>
+        <w:rPr>
+          <w:rFonts w:ascii="Arial" w:hAnsi="Arial" w:cs="Arial"/>
+          <w:color w:val="000000" w:themeColor="text1"/>
+          <w:sz w:val="22"/>
+        </w:rPr>
+        <w:t>”</w:t>
+      </w:r>
+      <w:r>
+        <w:rPr>
+          <w:rFonts w:ascii="Arial" w:hAnsi="Arial" w:cs="Arial" w:hint="eastAsia"/>
+          <w:color w:val="000000" w:themeColor="text1"/>
+          <w:sz w:val="22"/>
+        </w:rPr>
+        <w:t xml:space="preserve"> </w:t>
+      </w:r>
+      <w:r>
+        <w:rPr>
+          <w:rFonts w:ascii="Arial" w:hAnsi="Arial" w:cs="Arial" w:hint="eastAsia"/>
+          <w:color w:val="000000" w:themeColor="text1"/>
+          <w:sz w:val="22"/>
+        </w:rPr>
+        <w:t>for</w:t>
+      </w:r>
+      <w:r>
+        <w:rPr>
+          <w:rFonts w:ascii="Arial" w:hAnsi="Arial" w:cs="Arial" w:hint="eastAsia"/>
+          <w:color w:val="000000" w:themeColor="text1"/>
+          <w:sz w:val="22"/>
+        </w:rPr>
+        <w:t xml:space="preserve"> TMR, Alexa 647, </w:t>
+      </w:r>
+      <w:r>
+        <w:rPr>
+          <w:rFonts w:ascii="Arial" w:hAnsi="Arial" w:cs="Arial" w:hint="eastAsia"/>
+          <w:color w:val="000000" w:themeColor="text1"/>
+          <w:sz w:val="22"/>
+        </w:rPr>
+        <w:t>or</w:t>
+      </w:r>
+      <w:r>
+        <w:rPr>
+          <w:rFonts w:ascii="Arial" w:hAnsi="Arial" w:cs="Arial" w:hint="eastAsia"/>
+          <w:color w:val="000000" w:themeColor="text1"/>
+          <w:sz w:val="22"/>
+        </w:rPr>
+        <w:t xml:space="preserve"> Alexa 488 channels, respectively</w:t>
+      </w:r>
+      <w:r>
+        <w:rPr>
+          <w:rFonts w:ascii="Arial" w:hAnsi="Arial" w:cs="Arial" w:hint="eastAsia"/>
+          <w:color w:val="000000" w:themeColor="text1"/>
+          <w:sz w:val="22"/>
+        </w:rPr>
+        <w:t xml:space="preserve">, and </w:t>
+      </w:r>
+      <w:r>
+        <w:rPr>
+          <w:rFonts w:ascii="Arial" w:hAnsi="Arial" w:cs="Arial" w:hint="eastAsia"/>
+          <w:color w:val="000000" w:themeColor="text1"/>
+          <w:sz w:val="22"/>
+        </w:rPr>
+        <w:t>click</w:t>
+      </w:r>
+      <w:r>
+        <w:rPr>
+          <w:rFonts w:ascii="Arial" w:hAnsi="Arial" w:cs="Arial" w:hint="eastAsia"/>
+          <w:color w:val="000000" w:themeColor="text1"/>
+          <w:sz w:val="22"/>
+        </w:rPr>
+        <w:t xml:space="preserve"> </w:t>
+      </w:r>
+      <w:r>
+        <w:rPr>
+          <w:rFonts w:ascii="Arial" w:hAnsi="Arial" w:cs="Arial"/>
+          <w:color w:val="000000" w:themeColor="text1"/>
+          <w:sz w:val="22"/>
+        </w:rPr>
+        <w:t>“</w:t>
+      </w:r>
+      <w:r>
+        <w:rPr>
+          <w:rFonts w:ascii="Arial" w:hAnsi="Arial" w:cs="Arial" w:hint="eastAsia"/>
+          <w:color w:val="000000" w:themeColor="text1"/>
+          <w:sz w:val="22"/>
+        </w:rPr>
+        <w:t>Auto</w:t>
+      </w:r>
+      <w:r>
+        <w:rPr>
+          <w:rFonts w:ascii="Arial" w:hAnsi="Arial" w:cs="Arial"/>
+          <w:color w:val="000000" w:themeColor="text1"/>
+          <w:sz w:val="22"/>
+        </w:rPr>
+        <w:t>”</w:t>
+      </w:r>
+      <w:r>
+        <w:rPr>
+          <w:rFonts w:ascii="Arial" w:hAnsi="Arial" w:cs="Arial" w:hint="eastAsia"/>
+          <w:color w:val="000000" w:themeColor="text1"/>
+          <w:sz w:val="22"/>
+        </w:rPr>
+        <w:t xml:space="preserve"> to </w:t>
+      </w:r>
+      <w:r>
+        <w:rPr>
+          <w:rFonts w:ascii="Arial" w:hAnsi="Arial" w:cs="Arial" w:hint="eastAsia"/>
+          <w:color w:val="000000" w:themeColor="text1"/>
+          <w:sz w:val="22"/>
+        </w:rPr>
+        <w:t>initiate</w:t>
+      </w:r>
+      <w:r>
+        <w:rPr>
+          <w:rFonts w:ascii="Arial" w:hAnsi="Arial" w:cs="Arial" w:hint="eastAsia"/>
+          <w:color w:val="000000" w:themeColor="text1"/>
+          <w:sz w:val="22"/>
+        </w:rPr>
+        <w:t xml:space="preserve"> RNA spot</w:t>
+      </w:r>
+      <w:r>
+        <w:rPr>
+          <w:rFonts w:ascii="Arial" w:hAnsi="Arial" w:cs="Arial" w:hint="eastAsia"/>
+          <w:color w:val="000000" w:themeColor="text1"/>
+          <w:sz w:val="22"/>
+        </w:rPr>
+        <w:t xml:space="preserve"> identification</w:t>
+      </w:r>
+      <w:r>
+        <w:rPr>
+          <w:rFonts w:ascii="Arial" w:hAnsi="Arial" w:cs="Arial"/>
+          <w:color w:val="000000" w:themeColor="text1"/>
+          <w:sz w:val="22"/>
+        </w:rPr>
+        <w:t xml:space="preserve">. </w:t>
+      </w:r>
+      <w:r>
+        <w:rPr>
+          <w:rFonts w:ascii="Arial" w:hAnsi="Arial" w:cs="Arial"/>
+          <w:color w:val="000000" w:themeColor="text1"/>
+          <w:sz w:val="22"/>
+        </w:rPr>
+        <w:t>This create</w:t>
+      </w:r>
+      <w:r>
+        <w:rPr>
+          <w:rFonts w:ascii="Arial" w:hAnsi="Arial" w:cs="Arial" w:hint="eastAsia"/>
+          <w:color w:val="000000" w:themeColor="text1"/>
+          <w:sz w:val="22"/>
+        </w:rPr>
+        <w:t>s</w:t>
+      </w:r>
+      <w:r>
+        <w:rPr>
+          <w:rFonts w:ascii="Arial" w:hAnsi="Arial" w:cs="Arial"/>
+          <w:color w:val="000000" w:themeColor="text1"/>
+          <w:sz w:val="22"/>
+        </w:rPr>
+        <w:t xml:space="preserve"> a </w:t>
+      </w:r>
+      <w:r>
+        <w:rPr>
+          <w:rFonts w:ascii="Arial" w:hAnsi="Arial" w:cs="Arial"/>
+          <w:color w:val="000000" w:themeColor="text1"/>
+          <w:sz w:val="22"/>
+        </w:rPr>
+        <w:t xml:space="preserve">subfolder </w:t>
+      </w:r>
+      <w:r>
+        <w:rPr>
+          <w:rFonts w:ascii="Arial" w:hAnsi="Arial" w:cs="Arial" w:hint="eastAsia"/>
+          <w:color w:val="000000" w:themeColor="text1"/>
+          <w:sz w:val="22"/>
+        </w:rPr>
+        <w:t>named</w:t>
+      </w:r>
+      <w:r>
+        <w:rPr>
+          <w:rFonts w:ascii="Arial" w:hAnsi="Arial" w:cs="Arial" w:hint="eastAsia"/>
+          <w:color w:val="000000" w:themeColor="text1"/>
+          <w:sz w:val="22"/>
+        </w:rPr>
+        <w:t xml:space="preserve"> </w:t>
+      </w:r>
+      <w:r>
+        <w:rPr>
+          <w:rFonts w:ascii="Arial" w:hAnsi="Arial" w:cs="Arial" w:hint="eastAsia"/>
+          <w:color w:val="000000" w:themeColor="text1"/>
+          <w:sz w:val="22"/>
+        </w:rPr>
+        <w:t>“</w:t>
+      </w:r>
+      <w:r>
+        <w:rPr>
+          <w:rFonts w:ascii="Arial" w:hAnsi="Arial" w:cs="Arial"/>
+          <w:color w:val="000000" w:themeColor="text1"/>
+          <w:sz w:val="22"/>
+        </w:rPr>
+        <w:t>Histogram</w:t>
+      </w:r>
+      <w:r>
+        <w:rPr>
+          <w:rFonts w:ascii="Arial" w:hAnsi="Arial" w:cs="Arial" w:hint="eastAsia"/>
+          <w:color w:val="000000" w:themeColor="text1"/>
+          <w:sz w:val="22"/>
+        </w:rPr>
+        <w:t>”</w:t>
+      </w:r>
+      <w:r>
+        <w:rPr>
+          <w:rFonts w:ascii="Arial" w:hAnsi="Arial" w:cs="Arial" w:hint="eastAsia"/>
+          <w:color w:val="000000" w:themeColor="text1"/>
+          <w:sz w:val="22"/>
+        </w:rPr>
+        <w:t xml:space="preserve">, </w:t>
+      </w:r>
+      <w:r>
+        <w:rPr>
+          <w:rFonts w:ascii="Arial" w:hAnsi="Arial" w:cs="Arial"/>
+          <w:color w:val="000000" w:themeColor="text1"/>
+          <w:sz w:val="22"/>
+        </w:rPr>
+        <w:t>“Histogram_RNA2”</w:t>
+      </w:r>
+      <w:r>
+        <w:rPr>
+          <w:rFonts w:ascii="Arial" w:hAnsi="Arial" w:cs="Arial" w:hint="eastAsia"/>
+          <w:color w:val="000000" w:themeColor="text1"/>
+          <w:sz w:val="22"/>
+        </w:rPr>
+        <w:t xml:space="preserve">, or </w:t>
+      </w:r>
+      <w:r>
+        <w:rPr>
+          <w:rFonts w:ascii="Arial" w:hAnsi="Arial" w:cs="Arial" w:hint="eastAsia"/>
+          <w:color w:val="000000" w:themeColor="text1"/>
+          <w:sz w:val="22"/>
+        </w:rPr>
+        <w:t>“</w:t>
+      </w:r>
+      <w:r>
+        <w:rPr>
+          <w:rFonts w:ascii="Arial" w:hAnsi="Arial" w:cs="Arial" w:hint="eastAsia"/>
+          <w:color w:val="000000" w:themeColor="text1"/>
+          <w:sz w:val="22"/>
+        </w:rPr>
+        <w:t>Histogram_RNA</w:t>
+      </w:r>
+      <w:r>
+        <w:rPr>
+          <w:rFonts w:ascii="Arial" w:hAnsi="Arial" w:cs="Arial"/>
+          <w:color w:val="000000" w:themeColor="text1"/>
+          <w:sz w:val="22"/>
+        </w:rPr>
+        <w:t>3</w:t>
+      </w:r>
+      <w:r>
+        <w:rPr>
+          <w:rFonts w:ascii="Arial" w:hAnsi="Arial" w:cs="Arial" w:hint="eastAsia"/>
+          <w:color w:val="000000" w:themeColor="text1"/>
+          <w:sz w:val="22"/>
+        </w:rPr>
+        <w:t>”</w:t>
+      </w:r>
+      <w:r>
+        <w:rPr>
+          <w:rFonts w:ascii="Arial" w:hAnsi="Arial" w:cs="Arial"/>
+          <w:color w:val="000000" w:themeColor="text1"/>
+          <w:sz w:val="22"/>
+        </w:rPr>
+        <w:t xml:space="preserve"> containing </w:t>
+      </w:r>
+      <w:r>
+        <w:rPr>
+          <w:rFonts w:ascii="Arial" w:hAnsi="Arial" w:cs="Arial" w:hint="eastAsia"/>
+          <w:color w:val="000000" w:themeColor="text1"/>
+          <w:sz w:val="22"/>
+        </w:rPr>
+        <w:t>m</w:t>
+      </w:r>
+      <w:r>
+        <w:rPr>
+          <w:rFonts w:ascii="Arial" w:hAnsi="Arial" w:cs="Arial"/>
+          <w:color w:val="000000" w:themeColor="text1"/>
+          <w:sz w:val="22"/>
+        </w:rPr>
+        <w:t xml:space="preserve">RNA </w:t>
+      </w:r>
+      <w:r>
+        <w:rPr>
+          <w:rFonts w:ascii="Arial" w:hAnsi="Arial" w:cs="Arial" w:hint="eastAsia"/>
+          <w:color w:val="000000" w:themeColor="text1"/>
+          <w:sz w:val="22"/>
+        </w:rPr>
+        <w:t>spot identification</w:t>
+      </w:r>
+      <w:r>
+        <w:rPr>
+          <w:rFonts w:ascii="Arial" w:hAnsi="Arial" w:cs="Arial"/>
+          <w:color w:val="000000" w:themeColor="text1"/>
+          <w:sz w:val="22"/>
+        </w:rPr>
+        <w:t xml:space="preserve"> results</w:t>
+      </w:r>
+      <w:r>
+        <w:rPr>
+          <w:rFonts w:ascii="Arial" w:hAnsi="Arial" w:cs="Arial" w:hint="eastAsia"/>
+          <w:color w:val="000000" w:themeColor="text1"/>
+          <w:sz w:val="22"/>
+        </w:rPr>
+        <w:t xml:space="preserve"> for the corresponding channel</w:t>
+      </w:r>
+      <w:r>
+        <w:rPr>
+          <w:rFonts w:ascii="Arial" w:hAnsi="Arial" w:cs="Arial"/>
+          <w:color w:val="000000" w:themeColor="text1"/>
+          <w:sz w:val="22"/>
+        </w:rPr>
+        <w:t>.</w:t>
+      </w:r>
+      <w:r>
+        <w:rPr>
+          <w:rFonts w:ascii="Arial" w:hAnsi="Arial" w:cs="Arial"/>
+          <w:color w:val="000000" w:themeColor="text1"/>
+          <w:sz w:val="22"/>
+        </w:rPr>
+        <w:t xml:space="preserve"> </w:t>
+      </w:r>
+      <w:r>
+        <w:rPr>
+          <w:rFonts w:ascii="Arial" w:hAnsi="Arial" w:cs="Arial" w:hint="eastAsia"/>
+          <w:color w:val="000000" w:themeColor="text1"/>
+          <w:sz w:val="22"/>
+        </w:rPr>
+        <w:t>R</w:t>
+      </w:r>
+      <w:r>
+        <w:rPr>
+          <w:rFonts w:ascii="Arial" w:hAnsi="Arial" w:cs="Arial" w:hint="eastAsia"/>
+          <w:color w:val="000000" w:themeColor="text1"/>
+          <w:sz w:val="22"/>
+        </w:rPr>
+        <w:t>esult</w:t>
+      </w:r>
+      <w:r>
+        <w:rPr>
+          <w:rFonts w:ascii="Arial" w:hAnsi="Arial" w:cs="Arial" w:hint="eastAsia"/>
+          <w:color w:val="000000" w:themeColor="text1"/>
+          <w:sz w:val="22"/>
+        </w:rPr>
+        <w:t>s</w:t>
+      </w:r>
+      <w:r>
+        <w:rPr>
+          <w:rFonts w:ascii="Arial" w:hAnsi="Arial" w:cs="Arial" w:hint="eastAsia"/>
+          <w:color w:val="000000" w:themeColor="text1"/>
+          <w:sz w:val="22"/>
+        </w:rPr>
+        <w:t xml:space="preserve"> for </w:t>
+      </w:r>
+      <w:r>
+        <w:rPr>
+          <w:rFonts w:ascii="Arial" w:hAnsi="Arial" w:cs="Arial" w:hint="eastAsia"/>
+          <w:color w:val="000000" w:themeColor="text1"/>
+          <w:sz w:val="22"/>
+        </w:rPr>
+        <w:t>each</w:t>
+      </w:r>
+      <w:r>
+        <w:rPr>
+          <w:rFonts w:ascii="Arial" w:hAnsi="Arial" w:cs="Arial" w:hint="eastAsia"/>
+          <w:color w:val="000000" w:themeColor="text1"/>
+          <w:sz w:val="22"/>
+        </w:rPr>
+        <w:t xml:space="preserve"> FOV</w:t>
+      </w:r>
+      <w:r>
+        <w:rPr>
+          <w:rFonts w:ascii="Arial" w:hAnsi="Arial" w:cs="Arial" w:hint="eastAsia"/>
+          <w:color w:val="000000" w:themeColor="text1"/>
+          <w:sz w:val="22"/>
+        </w:rPr>
+        <w:t xml:space="preserve"> </w:t>
+      </w:r>
+      <w:r>
+        <w:rPr>
+          <w:rFonts w:ascii="Arial" w:hAnsi="Arial" w:cs="Arial" w:hint="eastAsia"/>
+          <w:color w:val="000000" w:themeColor="text1"/>
+          <w:sz w:val="22"/>
+        </w:rPr>
+        <w:t>are</w:t>
+      </w:r>
+      <w:r>
+        <w:rPr>
+          <w:rFonts w:ascii="Arial" w:hAnsi="Arial" w:cs="Arial" w:hint="eastAsia"/>
+          <w:color w:val="000000" w:themeColor="text1"/>
+          <w:sz w:val="22"/>
+        </w:rPr>
+        <w:t xml:space="preserve"> stored as </w:t>
+      </w:r>
+      <w:r>
+        <w:rPr>
+          <w:rFonts w:ascii="Arial" w:hAnsi="Arial" w:cs="Arial" w:hint="eastAsia"/>
+          <w:color w:val="000000" w:themeColor="text1"/>
+          <w:sz w:val="22"/>
+        </w:rPr>
+        <w:t xml:space="preserve">a </w:t>
+      </w:r>
+      <w:r>
+        <w:rPr>
+          <w:rFonts w:ascii="Arial" w:hAnsi="Arial" w:cs="Arial" w:hint="eastAsia"/>
+          <w:color w:val="000000" w:themeColor="text1"/>
+          <w:sz w:val="22"/>
+        </w:rPr>
+        <w:t xml:space="preserve">separate Excel file with </w:t>
+      </w:r>
+      <w:r>
+        <w:rPr>
+          <w:rFonts w:ascii="Arial" w:hAnsi="Arial" w:cs="Arial"/>
+          <w:color w:val="000000" w:themeColor="text1"/>
+          <w:sz w:val="22"/>
+        </w:rPr>
+        <w:t>“</w:t>
+      </w:r>
+      <w:r>
+        <w:rPr>
+          <w:rFonts w:ascii="Arial" w:hAnsi="Arial" w:cs="Arial" w:hint="eastAsia"/>
+          <w:color w:val="000000" w:themeColor="text1"/>
+          <w:sz w:val="22"/>
+        </w:rPr>
+        <w:t>_raw.xls</w:t>
+      </w:r>
+      <w:r>
+        <w:rPr>
+          <w:rFonts w:ascii="Arial" w:hAnsi="Arial" w:cs="Arial"/>
+          <w:color w:val="000000" w:themeColor="text1"/>
+          <w:sz w:val="22"/>
+        </w:rPr>
+        <w:t>”</w:t>
+      </w:r>
+      <w:r>
+        <w:rPr>
+          <w:rFonts w:ascii="Arial" w:hAnsi="Arial" w:cs="Arial" w:hint="eastAsia"/>
+          <w:color w:val="000000" w:themeColor="text1"/>
+          <w:sz w:val="22"/>
+        </w:rPr>
+        <w:t xml:space="preserve"> suffix</w:t>
+      </w:r>
+      <w:r>
+        <w:rPr>
+          <w:rFonts w:ascii="Arial" w:hAnsi="Arial" w:cs="Arial" w:hint="eastAsia"/>
+          <w:color w:val="000000" w:themeColor="text1"/>
+          <w:sz w:val="22"/>
+        </w:rPr>
+        <w:t>.</w:t>
+      </w:r>
+    </w:p>
+    <w:p>
+      <w:pPr>
+        <w:widowControl/>
+        <w:contextualSpacing/>
+        <w:rPr>
+          <w:rFonts w:ascii="Arial" w:hAnsi="Arial" w:cs="Arial"/>
+          <w:color w:val="000000" w:themeColor="text1"/>
+          <w:sz w:val="22"/>
+        </w:rPr>
+      </w:pPr>
     </w:p>
     <w:p>
       <w:pPr>
@@ -1590,43 +4684,241 @@
           <w:ilvl w:val="0"/>
           <w:numId w:val="3"/>
         </w:numPr>
-        <w:spacing w:line="259" w:lineRule="auto"/>
         <w:ind w:left="270" w:firstLineChars="0" w:hanging="270"/>
         <w:contextualSpacing/>
         <w:rPr>
           <w:rFonts w:ascii="Arial" w:hAnsi="Arial" w:cs="Arial"/>
-        </w:rPr>
-      </w:pPr>
-      <w:r>
-        <w:rPr>
-          <w:rFonts w:ascii="Arial" w:hAnsi="Arial" w:cs="Arial"/>
-        </w:rPr>
-        <w:t>To extract the typical intensity of a single mRNA, run “</w:t>
+          <w:color w:val="000000" w:themeColor="text1"/>
+          <w:sz w:val="22"/>
+        </w:rPr>
+      </w:pPr>
+      <w:r>
+        <w:rPr>
+          <w:rFonts w:ascii="Arial" w:hAnsi="Arial" w:cs="Arial"/>
+          <w:color w:val="000000" w:themeColor="text1"/>
+          <w:sz w:val="22"/>
+        </w:rPr>
+        <w:t xml:space="preserve">To </w:t>
+      </w:r>
+      <w:r>
+        <w:rPr>
+          <w:rFonts w:ascii="Arial" w:hAnsi="Arial" w:cs="Arial" w:hint="eastAsia"/>
+          <w:color w:val="000000" w:themeColor="text1"/>
+          <w:sz w:val="22"/>
+        </w:rPr>
+        <w:t>review and refine</w:t>
+      </w:r>
+      <w:r>
+        <w:rPr>
+          <w:rFonts w:ascii="Arial" w:hAnsi="Arial" w:cs="Arial"/>
+          <w:color w:val="000000" w:themeColor="text1"/>
+          <w:sz w:val="22"/>
+        </w:rPr>
+        <w:t xml:space="preserve"> </w:t>
+      </w:r>
+      <w:r>
+        <w:rPr>
+          <w:rFonts w:ascii="Arial" w:hAnsi="Arial" w:cs="Arial" w:hint="eastAsia"/>
+          <w:color w:val="000000" w:themeColor="text1"/>
+          <w:sz w:val="22"/>
+        </w:rPr>
+        <w:t xml:space="preserve">automatic </w:t>
+      </w:r>
+      <w:r>
+        <w:rPr>
+          <w:rFonts w:ascii="Arial" w:hAnsi="Arial" w:cs="Arial"/>
+          <w:color w:val="000000" w:themeColor="text1"/>
+          <w:sz w:val="22"/>
+        </w:rPr>
+        <w:t xml:space="preserve">identification, </w:t>
+      </w:r>
+      <w:r>
+        <w:rPr>
+          <w:rFonts w:ascii="Arial" w:hAnsi="Arial" w:cs="Arial" w:hint="eastAsia"/>
+          <w:color w:val="000000" w:themeColor="text1"/>
+          <w:sz w:val="22"/>
+        </w:rPr>
+        <w:t>use</w:t>
+      </w:r>
+      <w:r>
+        <w:rPr>
+          <w:rFonts w:ascii="Arial" w:hAnsi="Arial" w:cs="Arial"/>
+          <w:color w:val="000000" w:themeColor="text1"/>
+          <w:sz w:val="22"/>
+        </w:rPr>
+        <w:t xml:space="preserve"> </w:t>
+      </w:r>
+      <w:r>
+        <w:rPr>
+          <w:rFonts w:ascii="Arial" w:hAnsi="Arial" w:cs="Arial"/>
+          <w:color w:val="000000" w:themeColor="text1"/>
+          <w:sz w:val="22"/>
+        </w:rPr>
+        <w:t>the MATLAB GUI “</w:t>
       </w:r>
       <w:r>
         <w:rPr>
           <w:rFonts w:ascii="Courier New" w:hAnsi="Courier New" w:cs="Courier New"/>
-          <w:color w:val="000000"/>
-          <w:sz w:val="20"/>
-          <w:szCs w:val="20"/>
-        </w:rPr>
-        <w:t>hist_fit_RNA_stage</w:t>
+          <w:color w:val="000000" w:themeColor="text1"/>
+          <w:sz w:val="22"/>
+        </w:rPr>
+        <w:t>stack_RNA_check</w:t>
       </w:r>
       <w:r>
         <w:rPr>
           <w:rFonts w:ascii="Courier New" w:hAnsi="Courier New" w:cs="Courier New"/>
-          <w:color w:val="000000"/>
-          <w:sz w:val="20"/>
-          <w:szCs w:val="20"/>
-        </w:rPr>
-        <w:t>;</w:t>
-      </w:r>
-      <w:r>
-        <w:rPr>
-          <w:rFonts w:ascii="Arial" w:hAnsi="Arial" w:cs="Arial"/>
-        </w:rPr>
-        <w:t xml:space="preserve">”. </w:t>
-      </w:r>
+          <w:color w:val="000000" w:themeColor="text1"/>
+          <w:sz w:val="22"/>
+        </w:rPr>
+        <w:t>_01</w:t>
+      </w:r>
+      <w:r>
+        <w:rPr>
+          <w:rFonts w:ascii="Arial" w:hAnsi="Arial" w:cs="Arial"/>
+          <w:color w:val="000000" w:themeColor="text1"/>
+          <w:sz w:val="22"/>
+        </w:rPr>
+        <w:t>”.</w:t>
+      </w:r>
+      <w:r>
+        <w:rPr>
+          <w:rFonts w:ascii="Arial" w:hAnsi="Arial" w:cs="Arial"/>
+          <w:color w:val="000000" w:themeColor="text1"/>
+          <w:sz w:val="22"/>
+        </w:rPr>
+        <w:t xml:space="preserve"> Set </w:t>
+      </w:r>
+      <w:r>
+        <w:rPr>
+          <w:rFonts w:ascii="Arial" w:hAnsi="Arial" w:cs="Arial" w:hint="eastAsia"/>
+          <w:color w:val="000000" w:themeColor="text1"/>
+          <w:sz w:val="22"/>
+        </w:rPr>
+        <w:t xml:space="preserve">the </w:t>
+      </w:r>
+      <w:r>
+        <w:rPr>
+          <w:rFonts w:ascii="Arial" w:hAnsi="Arial" w:cs="Arial"/>
+          <w:color w:val="000000" w:themeColor="text1"/>
+          <w:sz w:val="22"/>
+        </w:rPr>
+        <w:t>“RNA Channel” to “ch1”</w:t>
+      </w:r>
+      <w:r>
+        <w:rPr>
+          <w:rFonts w:ascii="Arial" w:hAnsi="Arial" w:cs="Arial" w:hint="eastAsia"/>
+          <w:color w:val="000000" w:themeColor="text1"/>
+          <w:sz w:val="22"/>
+        </w:rPr>
+        <w:t xml:space="preserve">, </w:t>
+      </w:r>
+      <w:r>
+        <w:rPr>
+          <w:rFonts w:ascii="Arial" w:hAnsi="Arial" w:cs="Arial"/>
+          <w:color w:val="000000" w:themeColor="text1"/>
+          <w:sz w:val="22"/>
+        </w:rPr>
+        <w:t>“</w:t>
+      </w:r>
+      <w:r>
+        <w:rPr>
+          <w:rFonts w:ascii="Arial" w:hAnsi="Arial" w:cs="Arial" w:hint="eastAsia"/>
+          <w:color w:val="000000" w:themeColor="text1"/>
+          <w:sz w:val="22"/>
+        </w:rPr>
+        <w:t>ch2</w:t>
+      </w:r>
+      <w:r>
+        <w:rPr>
+          <w:rFonts w:ascii="Arial" w:hAnsi="Arial" w:cs="Arial"/>
+          <w:color w:val="000000" w:themeColor="text1"/>
+          <w:sz w:val="22"/>
+        </w:rPr>
+        <w:t>”</w:t>
+      </w:r>
+      <w:r>
+        <w:rPr>
+          <w:rFonts w:ascii="Arial" w:hAnsi="Arial" w:cs="Arial" w:hint="eastAsia"/>
+          <w:color w:val="000000" w:themeColor="text1"/>
+          <w:sz w:val="22"/>
+        </w:rPr>
+        <w:t xml:space="preserve">, or </w:t>
+      </w:r>
+      <w:r>
+        <w:rPr>
+          <w:rFonts w:ascii="Arial" w:hAnsi="Arial" w:cs="Arial"/>
+          <w:color w:val="000000" w:themeColor="text1"/>
+          <w:sz w:val="22"/>
+        </w:rPr>
+        <w:t>“</w:t>
+      </w:r>
+      <w:r>
+        <w:rPr>
+          <w:rFonts w:ascii="Arial" w:hAnsi="Arial" w:cs="Arial" w:hint="eastAsia"/>
+          <w:color w:val="000000" w:themeColor="text1"/>
+          <w:sz w:val="22"/>
+        </w:rPr>
+        <w:t>ch3</w:t>
+      </w:r>
+      <w:r>
+        <w:rPr>
+          <w:rFonts w:ascii="Arial" w:hAnsi="Arial" w:cs="Arial"/>
+          <w:color w:val="000000" w:themeColor="text1"/>
+          <w:sz w:val="22"/>
+        </w:rPr>
+        <w:t>”</w:t>
+      </w:r>
+      <w:r>
+        <w:rPr>
+          <w:rFonts w:ascii="Arial" w:hAnsi="Arial" w:cs="Arial"/>
+          <w:color w:val="000000" w:themeColor="text1"/>
+          <w:sz w:val="22"/>
+        </w:rPr>
+        <w:t xml:space="preserve"> </w:t>
+      </w:r>
+      <w:r>
+        <w:rPr>
+          <w:rFonts w:ascii="Arial" w:hAnsi="Arial" w:cs="Arial" w:hint="eastAsia"/>
+          <w:color w:val="000000" w:themeColor="text1"/>
+          <w:sz w:val="22"/>
+        </w:rPr>
+        <w:t>for</w:t>
+      </w:r>
+      <w:r>
+        <w:rPr>
+          <w:rFonts w:ascii="Arial" w:hAnsi="Arial" w:cs="Arial"/>
+          <w:color w:val="000000" w:themeColor="text1"/>
+          <w:sz w:val="22"/>
+        </w:rPr>
+        <w:t xml:space="preserve"> </w:t>
+      </w:r>
+      <w:r>
+        <w:rPr>
+          <w:rFonts w:ascii="Arial" w:hAnsi="Arial" w:cs="Arial" w:hint="eastAsia"/>
+          <w:color w:val="000000" w:themeColor="text1"/>
+          <w:sz w:val="22"/>
+        </w:rPr>
+        <w:t>TMR, Alexa 647, or Alexa 488 channels, respectively.</w:t>
+      </w:r>
+      <w:r>
+        <w:rPr>
+          <w:rFonts w:ascii="Arial" w:hAnsi="Arial" w:cs="Arial"/>
+          <w:color w:val="000000" w:themeColor="text1"/>
+          <w:sz w:val="22"/>
+        </w:rPr>
+        <w:t xml:space="preserve"> </w:t>
+      </w:r>
+    </w:p>
+    <w:p>
+      <w:pPr>
+        <w:pStyle w:val="a4"/>
+        <w:ind w:firstLine="440"/>
+        <w:rPr>
+          <w:rFonts w:ascii="Arial" w:hAnsi="Arial" w:cs="Arial"/>
+          <w:color w:val="000000" w:themeColor="text1"/>
+          <w:sz w:val="22"/>
+        </w:rPr>
+      </w:pPr>
     </w:p>
     <w:p>
       <w:pPr>
@@ -1636,78 +4928,663 @@
           <w:ilvl w:val="0"/>
           <w:numId w:val="3"/>
         </w:numPr>
-        <w:spacing w:line="259" w:lineRule="auto"/>
         <w:ind w:left="270" w:firstLineChars="0" w:hanging="270"/>
         <w:contextualSpacing/>
         <w:rPr>
           <w:rFonts w:ascii="Arial" w:hAnsi="Arial" w:cs="Arial"/>
-        </w:rPr>
-      </w:pPr>
-      <w:r>
-        <w:rPr>
-          <w:rFonts w:ascii="Arial" w:hAnsi="Arial" w:cs="Arial"/>
-        </w:rPr>
-        <w:t>To double-check and improve the identification of mRNAs</w:t>
-      </w:r>
-      <w:r>
-        <w:rPr>
-          <w:rFonts w:ascii="Arial" w:hAnsi="Arial" w:cs="Arial"/>
-        </w:rPr>
-        <w:t>, run the MATLAB GUI “</w:t>
-      </w:r>
+          <w:color w:val="000000" w:themeColor="text1"/>
+          <w:sz w:val="22"/>
+        </w:rPr>
+      </w:pPr>
+      <w:r>
+        <w:rPr>
+          <w:rFonts w:ascii="Arial" w:hAnsi="Arial" w:cs="Arial"/>
+          <w:color w:val="000000" w:themeColor="text1"/>
+          <w:sz w:val="22"/>
+        </w:rPr>
+        <w:t xml:space="preserve">To extract </w:t>
+      </w:r>
+      <w:r>
+        <w:rPr>
+          <w:rFonts w:ascii="Arial" w:hAnsi="Arial" w:cs="Arial" w:hint="eastAsia"/>
+          <w:color w:val="000000" w:themeColor="text1"/>
+          <w:sz w:val="22"/>
+        </w:rPr>
+        <w:t xml:space="preserve">the </w:t>
+      </w:r>
+      <w:r>
+        <w:rPr>
+          <w:rFonts w:ascii="Arial" w:hAnsi="Arial" w:cs="Arial"/>
+          <w:color w:val="000000" w:themeColor="text1"/>
+          <w:sz w:val="22"/>
+        </w:rPr>
+        <w:t>single</w:t>
+      </w:r>
+      <w:r>
+        <w:rPr>
+          <w:rFonts w:ascii="Arial" w:hAnsi="Arial" w:cs="Arial" w:hint="eastAsia"/>
+          <w:color w:val="000000" w:themeColor="text1"/>
+          <w:sz w:val="22"/>
+        </w:rPr>
+        <w:t>-</w:t>
+      </w:r>
+      <w:r>
+        <w:rPr>
+          <w:rFonts w:ascii="Arial" w:hAnsi="Arial" w:cs="Arial"/>
+          <w:color w:val="000000" w:themeColor="text1"/>
+          <w:sz w:val="22"/>
+        </w:rPr>
+        <w:t>mRNA</w:t>
+      </w:r>
+      <w:r>
+        <w:rPr>
+          <w:rFonts w:ascii="Arial" w:hAnsi="Arial" w:cs="Arial"/>
+          <w:color w:val="000000" w:themeColor="text1"/>
+          <w:sz w:val="22"/>
+        </w:rPr>
+        <w:t xml:space="preserve"> intensity </w:t>
+      </w:r>
+      <w:r>
+        <w:rPr>
+          <w:rFonts w:ascii="Arial" w:hAnsi="Arial" w:cs="Arial" w:hint="eastAsia"/>
+          <w:color w:val="000000" w:themeColor="text1"/>
+          <w:sz w:val="22"/>
+        </w:rPr>
+        <w:t xml:space="preserve">for a given </w:t>
+      </w:r>
+      <w:r>
+        <w:rPr>
+          <w:rFonts w:ascii="Arial" w:hAnsi="Arial" w:cs="Arial" w:hint="eastAsia"/>
+          <w:color w:val="000000" w:themeColor="text1"/>
+          <w:sz w:val="22"/>
+        </w:rPr>
+        <w:t>mRNA species</w:t>
+      </w:r>
+      <w:r>
+        <w:rPr>
+          <w:rFonts w:ascii="Arial" w:hAnsi="Arial" w:cs="Arial"/>
+          <w:color w:val="000000" w:themeColor="text1"/>
+          <w:sz w:val="22"/>
+        </w:rPr>
+        <w:t>, run</w:t>
+      </w:r>
+      <w:r>
+        <w:rPr>
+          <w:rFonts w:ascii="Arial" w:hAnsi="Arial" w:cs="Arial" w:hint="eastAsia"/>
+          <w:color w:val="000000" w:themeColor="text1"/>
+          <w:sz w:val="22"/>
+        </w:rPr>
+        <w:t xml:space="preserve"> the following command:</w:t>
+      </w:r>
+      <w:r>
+        <w:rPr>
+          <w:rFonts w:ascii="Arial" w:hAnsi="Arial" w:cs="Arial"/>
+          <w:color w:val="000000" w:themeColor="text1"/>
+          <w:sz w:val="22"/>
+        </w:rPr>
+        <w:t xml:space="preserve"> “</w:t>
+      </w:r>
+      <w:proofErr w:type="spellStart"/>
       <w:r>
         <w:rPr>
           <w:rFonts w:ascii="Courier New" w:hAnsi="Courier New" w:cs="Courier New"/>
-          <w:color w:val="000000"/>
-          <w:sz w:val="20"/>
-          <w:szCs w:val="20"/>
-        </w:rPr>
-        <w:t>stack_RNA_check</w:t>
-      </w:r>
-      <w:r>
-        <w:rPr>
-          <w:rFonts w:ascii="Arial" w:hAnsi="Arial" w:cs="Arial"/>
-        </w:rPr>
-        <w:t>”.</w:t>
-      </w:r>
-      <w:r>
-        <w:rPr>
-          <w:rFonts w:ascii="Arial" w:hAnsi="Arial" w:cs="Arial"/>
+          <w:color w:val="000000" w:themeColor="text1"/>
+          <w:sz w:val="22"/>
+        </w:rPr>
+        <w:t>hist_fit_RNA_stage</w:t>
+      </w:r>
+      <w:proofErr w:type="spellEnd"/>
+      <w:r>
+        <w:rPr>
+          <w:rFonts w:ascii="Courier New" w:hAnsi="Courier New" w:cs="Courier New"/>
+          <w:color w:val="000000" w:themeColor="text1"/>
+          <w:sz w:val="22"/>
+        </w:rPr>
+        <w:t>(</w:t>
+      </w:r>
+      <w:r>
+        <w:rPr>
+          <w:rFonts w:ascii="Courier New" w:hAnsi="Courier New" w:cs="Courier New" w:hint="eastAsia"/>
+          <w:color w:val="000000" w:themeColor="text1"/>
+          <w:sz w:val="22"/>
+        </w:rPr>
+        <w:t>‘</w:t>
+      </w:r>
+      <w:r>
+        <w:rPr>
+          <w:rFonts w:ascii="Courier New" w:hAnsi="Courier New" w:cs="Courier New"/>
+          <w:color w:val="000000" w:themeColor="text1"/>
+          <w:sz w:val="22"/>
+        </w:rPr>
+        <w:t>Duallist.xls</w:t>
+      </w:r>
+      <w:r>
+        <w:rPr>
+          <w:rFonts w:ascii="Courier New" w:hAnsi="Courier New" w:cs="Courier New" w:hint="eastAsia"/>
+          <w:color w:val="000000" w:themeColor="text1"/>
+          <w:sz w:val="22"/>
+        </w:rPr>
+        <w:t>’</w:t>
+      </w:r>
+      <w:r>
+        <w:rPr>
+          <w:rFonts w:ascii="Courier New" w:hAnsi="Courier New" w:cs="Courier New"/>
+          <w:color w:val="000000" w:themeColor="text1"/>
+          <w:sz w:val="22"/>
+        </w:rPr>
+        <w:t>,</w:t>
+      </w:r>
+      <w:proofErr w:type="spellStart"/>
+      <w:r>
+        <w:rPr>
+          <w:rFonts w:ascii="Courier New" w:hAnsi="Courier New" w:cs="Courier New" w:hint="eastAsia"/>
+          <w:color w:val="000000" w:themeColor="text1"/>
+          <w:sz w:val="22"/>
+        </w:rPr>
+        <w:t>FOV_index,hist_name</w:t>
+      </w:r>
+      <w:proofErr w:type="spellEnd"/>
+      <w:r>
+        <w:rPr>
+          <w:rFonts w:ascii="Courier New" w:hAnsi="Courier New" w:cs="Courier New"/>
+          <w:color w:val="000000" w:themeColor="text1"/>
+          <w:sz w:val="22"/>
+        </w:rPr>
+        <w:t>);</w:t>
+      </w:r>
+      <w:r>
+        <w:rPr>
+          <w:rFonts w:ascii="Arial" w:hAnsi="Arial" w:cs="Arial"/>
+          <w:color w:val="000000" w:themeColor="text1"/>
+          <w:sz w:val="22"/>
+        </w:rPr>
+        <w:t>”</w:t>
+      </w:r>
+      <w:r>
+        <w:rPr>
+          <w:rFonts w:ascii="Arial" w:hAnsi="Arial" w:cs="Arial" w:hint="eastAsia"/>
+          <w:color w:val="000000" w:themeColor="text1"/>
+          <w:sz w:val="22"/>
+        </w:rPr>
+        <w:t>. Here</w:t>
+      </w:r>
+      <w:r>
+        <w:rPr>
+          <w:rFonts w:ascii="Arial" w:hAnsi="Arial" w:cs="Arial" w:hint="eastAsia"/>
+          <w:color w:val="000000" w:themeColor="text1"/>
+          <w:sz w:val="22"/>
+        </w:rPr>
+        <w:t>,</w:t>
+      </w:r>
+      <w:r>
+        <w:rPr>
+          <w:rFonts w:ascii="Arial" w:hAnsi="Arial" w:cs="Arial" w:hint="eastAsia"/>
+          <w:color w:val="000000" w:themeColor="text1"/>
+          <w:sz w:val="22"/>
+        </w:rPr>
+        <w:t xml:space="preserve"> the input parameter </w:t>
+      </w:r>
+      <w:r>
+        <w:rPr>
+          <w:rFonts w:ascii="Arial" w:hAnsi="Arial" w:cs="Arial"/>
+          <w:color w:val="000000" w:themeColor="text1"/>
+          <w:sz w:val="22"/>
+        </w:rPr>
+        <w:t>“</w:t>
+      </w:r>
+      <w:proofErr w:type="spellStart"/>
+      <w:r>
+        <w:rPr>
+          <w:rFonts w:ascii="Arial" w:hAnsi="Arial" w:cs="Arial" w:hint="eastAsia"/>
+          <w:color w:val="000000" w:themeColor="text1"/>
+          <w:sz w:val="22"/>
+        </w:rPr>
+        <w:t>FOV_index</w:t>
+      </w:r>
+      <w:proofErr w:type="spellEnd"/>
+      <w:r>
+        <w:rPr>
+          <w:rFonts w:ascii="Arial" w:hAnsi="Arial" w:cs="Arial"/>
+          <w:color w:val="000000" w:themeColor="text1"/>
+          <w:sz w:val="22"/>
+        </w:rPr>
+        <w:t>”</w:t>
+      </w:r>
+      <w:r>
+        <w:rPr>
+          <w:rFonts w:ascii="Arial" w:hAnsi="Arial" w:cs="Arial" w:hint="eastAsia"/>
+          <w:color w:val="000000" w:themeColor="text1"/>
+          <w:sz w:val="22"/>
+        </w:rPr>
+        <w:t xml:space="preserve"> refers to </w:t>
+      </w:r>
+      <w:r>
+        <w:rPr>
+          <w:rFonts w:ascii="Arial" w:hAnsi="Arial" w:cs="Arial" w:hint="eastAsia"/>
+          <w:color w:val="000000" w:themeColor="text1"/>
+          <w:sz w:val="22"/>
+        </w:rPr>
+        <w:t>indices of stationary-phase FOVs</w:t>
+      </w:r>
+      <w:r>
+        <w:rPr>
+          <w:rFonts w:ascii="Arial" w:hAnsi="Arial" w:cs="Arial" w:hint="eastAsia"/>
+          <w:color w:val="000000" w:themeColor="text1"/>
+          <w:sz w:val="22"/>
+        </w:rPr>
+        <w:t xml:space="preserve"> (correspond to row</w:t>
+      </w:r>
+      <w:r>
+        <w:rPr>
+          <w:rFonts w:ascii="Arial" w:hAnsi="Arial" w:cs="Arial" w:hint="eastAsia"/>
+          <w:color w:val="000000" w:themeColor="text1"/>
+          <w:sz w:val="22"/>
+        </w:rPr>
+        <w:t xml:space="preserve"> number</w:t>
+      </w:r>
+      <w:r>
+        <w:rPr>
+          <w:rFonts w:ascii="Arial" w:hAnsi="Arial" w:cs="Arial" w:hint="eastAsia"/>
+          <w:color w:val="000000" w:themeColor="text1"/>
+          <w:sz w:val="22"/>
+        </w:rPr>
+        <w:t xml:space="preserve">s in </w:t>
+      </w:r>
+      <w:r>
+        <w:rPr>
+          <w:rFonts w:ascii="Arial" w:hAnsi="Arial" w:cs="Arial"/>
+          <w:color w:val="000000" w:themeColor="text1"/>
+          <w:sz w:val="22"/>
+        </w:rPr>
+        <w:t>“</w:t>
+      </w:r>
+      <w:r>
+        <w:rPr>
+          <w:rFonts w:ascii="Arial" w:hAnsi="Arial" w:cs="Arial" w:hint="eastAsia"/>
+          <w:color w:val="000000" w:themeColor="text1"/>
+          <w:sz w:val="22"/>
+        </w:rPr>
+        <w:t>matchlist.xls</w:t>
+      </w:r>
+      <w:r>
+        <w:rPr>
+          <w:rFonts w:ascii="Arial" w:hAnsi="Arial" w:cs="Arial"/>
+          <w:color w:val="000000" w:themeColor="text1"/>
+          <w:sz w:val="22"/>
+        </w:rPr>
+        <w:t>”</w:t>
+      </w:r>
+      <w:r>
+        <w:rPr>
+          <w:rFonts w:ascii="Arial" w:hAnsi="Arial" w:cs="Arial" w:hint="eastAsia"/>
+          <w:color w:val="000000" w:themeColor="text1"/>
+          <w:sz w:val="22"/>
+        </w:rPr>
+        <w:t>)</w:t>
+      </w:r>
+      <w:r>
+        <w:rPr>
+          <w:rFonts w:ascii="Arial" w:hAnsi="Arial" w:cs="Arial" w:hint="eastAsia"/>
+          <w:color w:val="000000" w:themeColor="text1"/>
+          <w:sz w:val="22"/>
+        </w:rPr>
+        <w:t xml:space="preserve"> for analysis</w:t>
+      </w:r>
+      <w:r>
+        <w:rPr>
+          <w:rFonts w:ascii="Arial" w:hAnsi="Arial" w:cs="Arial" w:hint="eastAsia"/>
+          <w:color w:val="000000" w:themeColor="text1"/>
+          <w:sz w:val="22"/>
+        </w:rPr>
+        <w:t xml:space="preserve">, while </w:t>
+      </w:r>
+      <w:r>
+        <w:rPr>
+          <w:rFonts w:ascii="Arial" w:hAnsi="Arial" w:cs="Arial"/>
+          <w:color w:val="000000" w:themeColor="text1"/>
+          <w:sz w:val="22"/>
+        </w:rPr>
+        <w:t>“</w:t>
+      </w:r>
+      <w:proofErr w:type="spellStart"/>
+      <w:r>
+        <w:rPr>
+          <w:rFonts w:ascii="Arial" w:hAnsi="Arial" w:cs="Arial" w:hint="eastAsia"/>
+          <w:color w:val="000000" w:themeColor="text1"/>
+          <w:sz w:val="22"/>
+        </w:rPr>
+        <w:t>hist_name</w:t>
+      </w:r>
+      <w:proofErr w:type="spellEnd"/>
+      <w:r>
+        <w:rPr>
+          <w:rFonts w:ascii="Arial" w:hAnsi="Arial" w:cs="Arial"/>
+          <w:color w:val="000000" w:themeColor="text1"/>
+          <w:sz w:val="22"/>
+        </w:rPr>
+        <w:t>”</w:t>
+      </w:r>
+      <w:r>
+        <w:rPr>
+          <w:rFonts w:ascii="Arial" w:hAnsi="Arial" w:cs="Arial" w:hint="eastAsia"/>
+          <w:color w:val="000000" w:themeColor="text1"/>
+          <w:sz w:val="22"/>
         </w:rPr>
         <w:t xml:space="preserve"> </w:t>
+      </w:r>
+      <w:r>
+        <w:rPr>
+          <w:rFonts w:ascii="Arial" w:hAnsi="Arial" w:cs="Arial" w:hint="eastAsia"/>
+          <w:color w:val="000000" w:themeColor="text1"/>
+          <w:sz w:val="22"/>
+        </w:rPr>
+        <w:t>specifies the relevant spot-identification subfolder</w:t>
+      </w:r>
+      <w:r>
+        <w:rPr>
+          <w:rFonts w:ascii="Arial" w:hAnsi="Arial" w:cs="Arial" w:hint="eastAsia"/>
+          <w:color w:val="000000" w:themeColor="text1"/>
+          <w:sz w:val="22"/>
+        </w:rPr>
+        <w:t xml:space="preserve">, i.e., </w:t>
+      </w:r>
+      <w:r>
+        <w:rPr>
+          <w:rFonts w:ascii="Arial" w:hAnsi="Arial" w:cs="Arial" w:hint="eastAsia"/>
+          <w:color w:val="000000" w:themeColor="text1"/>
+          <w:sz w:val="22"/>
+        </w:rPr>
+        <w:t>“</w:t>
+      </w:r>
+      <w:r>
+        <w:rPr>
+          <w:rFonts w:ascii="Arial" w:hAnsi="Arial" w:cs="Arial" w:hint="eastAsia"/>
+          <w:color w:val="000000" w:themeColor="text1"/>
+          <w:sz w:val="22"/>
+        </w:rPr>
+        <w:t>Histogram</w:t>
+      </w:r>
+      <w:r>
+        <w:rPr>
+          <w:rFonts w:ascii="Arial" w:hAnsi="Arial" w:cs="Arial" w:hint="eastAsia"/>
+          <w:color w:val="000000" w:themeColor="text1"/>
+          <w:sz w:val="22"/>
+        </w:rPr>
+        <w:t>”</w:t>
+      </w:r>
+      <w:r>
+        <w:rPr>
+          <w:rFonts w:ascii="Arial" w:hAnsi="Arial" w:cs="Arial" w:hint="eastAsia"/>
+          <w:color w:val="000000" w:themeColor="text1"/>
+          <w:sz w:val="22"/>
+        </w:rPr>
+        <w:t xml:space="preserve">, </w:t>
+      </w:r>
+      <w:r>
+        <w:rPr>
+          <w:rFonts w:ascii="Arial" w:hAnsi="Arial" w:cs="Arial"/>
+          <w:color w:val="000000" w:themeColor="text1"/>
+          <w:sz w:val="22"/>
+        </w:rPr>
+        <w:t>“Histogram_RNA2”</w:t>
+      </w:r>
+      <w:r>
+        <w:rPr>
+          <w:rFonts w:ascii="Arial" w:hAnsi="Arial" w:cs="Arial" w:hint="eastAsia"/>
+          <w:color w:val="000000" w:themeColor="text1"/>
+          <w:sz w:val="22"/>
+        </w:rPr>
+        <w:t xml:space="preserve">, or </w:t>
+      </w:r>
+      <w:r>
+        <w:rPr>
+          <w:rFonts w:ascii="Arial" w:hAnsi="Arial" w:cs="Arial" w:hint="eastAsia"/>
+          <w:color w:val="000000" w:themeColor="text1"/>
+          <w:sz w:val="22"/>
+        </w:rPr>
+        <w:t>“</w:t>
+      </w:r>
+      <w:r>
+        <w:rPr>
+          <w:rFonts w:ascii="Arial" w:hAnsi="Arial" w:cs="Arial" w:hint="eastAsia"/>
+          <w:color w:val="000000" w:themeColor="text1"/>
+          <w:sz w:val="22"/>
+        </w:rPr>
+        <w:t>Histogram_RNA</w:t>
+      </w:r>
+      <w:r>
+        <w:rPr>
+          <w:rFonts w:ascii="Arial" w:hAnsi="Arial" w:cs="Arial"/>
+          <w:color w:val="000000" w:themeColor="text1"/>
+          <w:sz w:val="22"/>
+        </w:rPr>
+        <w:t>3</w:t>
+      </w:r>
+      <w:r>
+        <w:rPr>
+          <w:rFonts w:ascii="Arial" w:hAnsi="Arial" w:cs="Arial" w:hint="eastAsia"/>
+          <w:color w:val="000000" w:themeColor="text1"/>
+          <w:sz w:val="22"/>
+        </w:rPr>
+        <w:t>”</w:t>
+      </w:r>
+      <w:r>
+        <w:rPr>
+          <w:rFonts w:ascii="Arial" w:hAnsi="Arial" w:cs="Arial" w:hint="eastAsia"/>
+          <w:color w:val="000000" w:themeColor="text1"/>
+          <w:sz w:val="22"/>
+        </w:rPr>
+        <w:t xml:space="preserve">. </w:t>
+      </w:r>
+      <w:r>
+        <w:rPr>
+          <w:rFonts w:ascii="Arial" w:hAnsi="Arial" w:cs="Arial"/>
+          <w:color w:val="000000" w:themeColor="text1"/>
+          <w:sz w:val="22"/>
+        </w:rPr>
+        <w:t xml:space="preserve">For example, </w:t>
+      </w:r>
+      <w:r>
+        <w:rPr>
+          <w:rFonts w:ascii="Arial" w:hAnsi="Arial" w:cs="Arial" w:hint="eastAsia"/>
+          <w:color w:val="000000" w:themeColor="text1"/>
+          <w:sz w:val="22"/>
+        </w:rPr>
+        <w:t xml:space="preserve">to </w:t>
+      </w:r>
+      <w:r>
+        <w:rPr>
+          <w:rFonts w:ascii="Arial" w:hAnsi="Arial" w:cs="Arial" w:hint="eastAsia"/>
+          <w:color w:val="000000" w:themeColor="text1"/>
+          <w:sz w:val="22"/>
+        </w:rPr>
+        <w:t xml:space="preserve">extract </w:t>
+      </w:r>
+      <w:r>
+        <w:rPr>
+          <w:rFonts w:ascii="Arial" w:hAnsi="Arial" w:cs="Arial" w:hint="eastAsia"/>
+          <w:color w:val="000000" w:themeColor="text1"/>
+          <w:sz w:val="22"/>
+        </w:rPr>
+        <w:t xml:space="preserve">the </w:t>
+      </w:r>
+      <w:r>
+        <w:rPr>
+          <w:rFonts w:ascii="Arial" w:hAnsi="Arial" w:cs="Arial"/>
+          <w:color w:val="000000" w:themeColor="text1"/>
+          <w:sz w:val="22"/>
+        </w:rPr>
+        <w:t>single</w:t>
+      </w:r>
+      <w:r>
+        <w:rPr>
+          <w:rFonts w:ascii="Arial" w:hAnsi="Arial" w:cs="Arial" w:hint="eastAsia"/>
+          <w:color w:val="000000" w:themeColor="text1"/>
+          <w:sz w:val="22"/>
+        </w:rPr>
+        <w:t>-</w:t>
+      </w:r>
+      <w:r>
+        <w:rPr>
+          <w:rFonts w:ascii="Arial" w:hAnsi="Arial" w:cs="Arial"/>
+          <w:color w:val="000000" w:themeColor="text1"/>
+          <w:sz w:val="22"/>
+        </w:rPr>
+        <w:t>mRNA intensity</w:t>
+      </w:r>
+      <w:r>
+        <w:rPr>
+          <w:rFonts w:ascii="Arial" w:hAnsi="Arial" w:cs="Arial" w:hint="eastAsia"/>
+          <w:color w:val="000000" w:themeColor="text1"/>
+          <w:sz w:val="22"/>
+        </w:rPr>
+        <w:t xml:space="preserve"> for the TMR channel from</w:t>
+      </w:r>
+      <w:r>
+        <w:rPr>
+          <w:rFonts w:ascii="Arial" w:hAnsi="Arial" w:cs="Arial" w:hint="eastAsia"/>
+          <w:color w:val="000000" w:themeColor="text1"/>
+          <w:sz w:val="22"/>
+        </w:rPr>
+        <w:t xml:space="preserve"> the first </w:t>
+      </w:r>
+      <w:r>
+        <w:rPr>
+          <w:rFonts w:ascii="Arial" w:hAnsi="Arial" w:cs="Arial"/>
+          <w:color w:val="000000" w:themeColor="text1"/>
+          <w:sz w:val="22"/>
+        </w:rPr>
+        <w:t>thre</w:t>
+      </w:r>
+      <w:r>
+        <w:rPr>
+          <w:rFonts w:ascii="Arial" w:hAnsi="Arial" w:cs="Arial" w:hint="eastAsia"/>
+          <w:color w:val="000000" w:themeColor="text1"/>
+          <w:sz w:val="22"/>
+        </w:rPr>
+        <w:t>e FOVs</w:t>
+      </w:r>
+      <w:r>
+        <w:rPr>
+          <w:rFonts w:ascii="Arial" w:hAnsi="Arial" w:cs="Arial" w:hint="eastAsia"/>
+          <w:color w:val="000000" w:themeColor="text1"/>
+          <w:sz w:val="22"/>
+        </w:rPr>
+        <w:t xml:space="preserve"> of the image file</w:t>
+      </w:r>
+      <w:r>
+        <w:rPr>
+          <w:rFonts w:ascii="Arial" w:hAnsi="Arial" w:cs="Arial" w:hint="eastAsia"/>
+          <w:color w:val="000000" w:themeColor="text1"/>
+          <w:sz w:val="22"/>
+        </w:rPr>
+        <w:t xml:space="preserve">, you may run </w:t>
+      </w:r>
+      <w:r>
+        <w:rPr>
+          <w:rFonts w:ascii="Arial" w:hAnsi="Arial" w:cs="Arial"/>
+          <w:color w:val="000000" w:themeColor="text1"/>
+          <w:sz w:val="22"/>
+        </w:rPr>
+        <w:t>‘</w:t>
+      </w:r>
+      <w:proofErr w:type="spellStart"/>
+      <w:r>
+        <w:rPr>
+          <w:rFonts w:ascii="Courier New" w:hAnsi="Courier New" w:cs="Courier New"/>
+          <w:color w:val="000000" w:themeColor="text1"/>
+          <w:sz w:val="22"/>
+        </w:rPr>
+        <w:t>hist_fit_RNA_</w:t>
+      </w:r>
+      <w:proofErr w:type="gramStart"/>
+      <w:r>
+        <w:rPr>
+          <w:rFonts w:ascii="Courier New" w:hAnsi="Courier New" w:cs="Courier New"/>
+          <w:color w:val="000000" w:themeColor="text1"/>
+          <w:sz w:val="22"/>
+        </w:rPr>
+        <w:t>stage</w:t>
+      </w:r>
+      <w:proofErr w:type="spellEnd"/>
+      <w:r>
+        <w:rPr>
+          <w:rFonts w:ascii="Courier New" w:hAnsi="Courier New" w:cs="Courier New"/>
+          <w:color w:val="000000" w:themeColor="text1"/>
+          <w:sz w:val="22"/>
+        </w:rPr>
+        <w:t>(</w:t>
+      </w:r>
+      <w:proofErr w:type="gramEnd"/>
+      <w:r>
+        <w:rPr>
+          <w:rFonts w:ascii="Courier New" w:hAnsi="Courier New" w:cs="Courier New"/>
+          <w:color w:val="000000" w:themeColor="text1"/>
+          <w:sz w:val="22"/>
+        </w:rPr>
+        <w:t>'Duallist.xls',1</w:t>
+      </w:r>
+      <w:r>
+        <w:rPr>
+          <w:rFonts w:ascii="Courier New" w:hAnsi="Courier New" w:cs="Courier New" w:hint="eastAsia"/>
+          <w:color w:val="000000" w:themeColor="text1"/>
+          <w:sz w:val="22"/>
+        </w:rPr>
+        <w:t>:</w:t>
+      </w:r>
+      <w:r>
+        <w:rPr>
+          <w:rFonts w:ascii="Courier New" w:hAnsi="Courier New" w:cs="Courier New"/>
+          <w:color w:val="000000" w:themeColor="text1"/>
+          <w:sz w:val="22"/>
+        </w:rPr>
+        <w:t>3,'Histogram/')</w:t>
+      </w:r>
+      <w:r>
+        <w:rPr>
+          <w:rFonts w:ascii="Courier New" w:hAnsi="Courier New" w:cs="Courier New" w:hint="eastAsia"/>
+          <w:color w:val="000000" w:themeColor="text1"/>
+          <w:sz w:val="22"/>
+        </w:rPr>
+        <w:t>;</w:t>
+      </w:r>
+      <w:r>
+        <w:rPr>
+          <w:rFonts w:ascii="Arial" w:hAnsi="Arial" w:cs="Arial"/>
+          <w:color w:val="000000" w:themeColor="text1"/>
+          <w:sz w:val="22"/>
+        </w:rPr>
+        <w:t>’</w:t>
+      </w:r>
+      <w:r>
+        <w:rPr>
+          <w:rFonts w:ascii="Arial" w:hAnsi="Arial" w:cs="Arial"/>
+          <w:color w:val="000000" w:themeColor="text1"/>
+          <w:sz w:val="22"/>
+        </w:rPr>
+        <w:t>.</w:t>
       </w:r>
     </w:p>
     <w:p>
       <w:pPr>
         <w:rPr>
           <w:rFonts w:ascii="Arial" w:hAnsi="Arial" w:cs="Arial"/>
+          <w:b/>
+          <w:color w:val="000000" w:themeColor="text1"/>
+          <w:sz w:val="22"/>
         </w:rPr>
       </w:pPr>
     </w:p>
     <w:p>
       <w:pPr>
-        <w:rPr>
-          <w:rFonts w:ascii="Arial" w:hAnsi="Arial" w:cs="Arial"/>
-        </w:rPr>
-      </w:pPr>
-      <w:r>
-        <w:rPr>
-          <w:rFonts w:ascii="Arial" w:hAnsi="Arial" w:cs="Arial"/>
-        </w:rPr>
-        <w:t>Results of mRNAs are stored in the subfolders “</w:t>
-      </w:r>
-      <w:r>
-        <w:rPr>
-          <w:rFonts w:ascii="Arial" w:hAnsi="Arial" w:cs="Arial"/>
-        </w:rPr>
-        <w:t>Histogram</w:t>
-      </w:r>
-      <w:r>
-        <w:rPr>
-          <w:rFonts w:ascii="Arial" w:hAnsi="Arial" w:cs="Arial"/>
-        </w:rPr>
-        <w:t xml:space="preserve">” inside your data folder. </w:t>
-      </w:r>
+        <w:ind w:left="360" w:hanging="360"/>
+        <w:rPr>
+          <w:rFonts w:ascii="Arial" w:hAnsi="Arial" w:cs="Arial"/>
+          <w:b/>
+          <w:color w:val="000000" w:themeColor="text1"/>
+          <w:sz w:val="22"/>
+        </w:rPr>
+      </w:pPr>
     </w:p>
     <w:p>
       <w:pPr>
@@ -1715,8 +5592,28 @@
         <w:rPr>
           <w:rFonts w:ascii="Arial" w:hAnsi="Arial" w:cs="Arial"/>
           <w:b/>
-        </w:rPr>
-      </w:pPr>
+          <w:color w:val="000000" w:themeColor="text1"/>
+          <w:sz w:val="22"/>
+        </w:rPr>
+      </w:pPr>
+      <w:r>
+        <w:rPr>
+          <w:rFonts w:ascii="Arial" w:hAnsi="Arial" w:cs="Arial"/>
+          <w:b/>
+          <w:color w:val="000000" w:themeColor="text1"/>
+          <w:sz w:val="22"/>
+        </w:rPr>
+        <w:t>5</w:t>
+      </w:r>
+      <w:r>
+        <w:rPr>
+          <w:rFonts w:ascii="Arial" w:hAnsi="Arial" w:cs="Arial"/>
+          <w:b/>
+          <w:color w:val="000000" w:themeColor="text1"/>
+          <w:sz w:val="22"/>
+        </w:rPr>
+        <w:t>. Analysis of transcriptional regulation</w:t>
+      </w:r>
     </w:p>
     <w:p>
       <w:pPr>
@@ -1724,22 +5621,10 @@
         <w:rPr>
           <w:rFonts w:ascii="Arial" w:hAnsi="Arial" w:cs="Arial"/>
           <w:b/>
-        </w:rPr>
-      </w:pPr>
-      <w:r>
-        <w:rPr>
-          <w:rFonts w:ascii="Arial" w:hAnsi="Arial" w:cs="Arial"/>
-          <w:b/>
-        </w:rPr>
-        <w:t>5</w:t>
-      </w:r>
-      <w:r>
-        <w:rPr>
-          <w:rFonts w:ascii="Arial" w:hAnsi="Arial" w:cs="Arial"/>
-          <w:b/>
-        </w:rPr>
-        <w:t>. Analysis of transcriptional regulation</w:t>
-      </w:r>
+          <w:color w:val="000000" w:themeColor="text1"/>
+          <w:sz w:val="22"/>
+        </w:rPr>
+      </w:pPr>
     </w:p>
     <w:p>
       <w:pPr>
@@ -1751,44 +5636,669 @@
         <w:autoSpaceDE w:val="0"/>
         <w:autoSpaceDN w:val="0"/>
         <w:adjustRightInd w:val="0"/>
-        <w:ind w:firstLineChars="0"/>
-        <w:rPr>
-          <w:rFonts w:ascii="Arial" w:hAnsi="Arial" w:cs="Arial"/>
-        </w:rPr>
-      </w:pPr>
-      <w:r>
-        <w:rPr>
-          <w:rFonts w:ascii="Arial" w:hAnsi="Arial" w:cs="Arial"/>
-        </w:rPr>
-        <w:t>After completing steps 1-</w:t>
-      </w:r>
-      <w:r>
-        <w:rPr>
-          <w:rFonts w:ascii="Arial" w:hAnsi="Arial" w:cs="Arial"/>
-        </w:rPr>
-        <w:t>4</w:t>
-      </w:r>
-      <w:r>
-        <w:rPr>
-          <w:rFonts w:ascii="Arial" w:hAnsi="Arial" w:cs="Arial"/>
-        </w:rPr>
-        <w:t>, run “</w:t>
-      </w:r>
+        <w:ind w:left="272" w:firstLineChars="0" w:hanging="272"/>
+        <w:rPr>
+          <w:rFonts w:ascii="Arial" w:hAnsi="Arial" w:cs="Arial"/>
+          <w:color w:val="000000" w:themeColor="text1"/>
+          <w:sz w:val="22"/>
+        </w:rPr>
+      </w:pPr>
+      <w:r>
+        <w:rPr>
+          <w:rFonts w:ascii="Arial" w:hAnsi="Arial" w:cs="Arial" w:hint="eastAsia"/>
+          <w:color w:val="000000" w:themeColor="text1"/>
+          <w:sz w:val="22"/>
+        </w:rPr>
+        <w:t>With</w:t>
+      </w:r>
+      <w:r>
+        <w:rPr>
+          <w:rFonts w:ascii="Arial" w:hAnsi="Arial" w:cs="Arial"/>
+          <w:color w:val="000000" w:themeColor="text1"/>
+          <w:sz w:val="22"/>
+        </w:rPr>
+        <w:t xml:space="preserve"> </w:t>
+      </w:r>
+      <w:r>
+        <w:rPr>
+          <w:rFonts w:ascii="Arial" w:hAnsi="Arial" w:cs="Arial" w:hint="eastAsia"/>
+          <w:color w:val="000000" w:themeColor="text1"/>
+          <w:sz w:val="22"/>
+        </w:rPr>
+        <w:t>cell segmentation and spot identification</w:t>
+      </w:r>
+      <w:r>
+        <w:rPr>
+          <w:rFonts w:ascii="Arial" w:hAnsi="Arial" w:cs="Arial" w:hint="eastAsia"/>
+          <w:color w:val="000000" w:themeColor="text1"/>
+          <w:sz w:val="22"/>
+        </w:rPr>
+        <w:t xml:space="preserve"> complete</w:t>
+      </w:r>
+      <w:r>
+        <w:rPr>
+          <w:rFonts w:ascii="Arial" w:hAnsi="Arial" w:cs="Arial"/>
+          <w:color w:val="000000" w:themeColor="text1"/>
+          <w:sz w:val="22"/>
+        </w:rPr>
+        <w:t xml:space="preserve">, </w:t>
+      </w:r>
+      <w:r>
+        <w:rPr>
+          <w:rFonts w:ascii="Arial" w:hAnsi="Arial" w:cs="Arial" w:hint="eastAsia"/>
+          <w:color w:val="000000" w:themeColor="text1"/>
+          <w:sz w:val="22"/>
+        </w:rPr>
+        <w:t>quantify gene expression</w:t>
+      </w:r>
+      <w:r>
+        <w:rPr>
+          <w:rFonts w:ascii="Arial" w:hAnsi="Arial" w:cs="Arial" w:hint="eastAsia"/>
+          <w:color w:val="000000" w:themeColor="text1"/>
+          <w:sz w:val="22"/>
+        </w:rPr>
+        <w:t xml:space="preserve"> in individual</w:t>
+      </w:r>
+      <w:r>
+        <w:rPr>
+          <w:rFonts w:ascii="Arial" w:hAnsi="Arial" w:cs="Arial"/>
+          <w:color w:val="000000" w:themeColor="text1"/>
+          <w:sz w:val="22"/>
+        </w:rPr>
+        <w:t xml:space="preserve"> cell</w:t>
+      </w:r>
+      <w:r>
+        <w:rPr>
+          <w:rFonts w:ascii="Arial" w:hAnsi="Arial" w:cs="Arial" w:hint="eastAsia"/>
+          <w:color w:val="000000" w:themeColor="text1"/>
+          <w:sz w:val="22"/>
+        </w:rPr>
+        <w:t xml:space="preserve">s </w:t>
+      </w:r>
+      <w:r>
+        <w:rPr>
+          <w:rFonts w:ascii="Arial" w:hAnsi="Arial" w:cs="Arial" w:hint="eastAsia"/>
+          <w:color w:val="000000" w:themeColor="text1"/>
+          <w:sz w:val="22"/>
+        </w:rPr>
+        <w:t>using</w:t>
+      </w:r>
+      <w:r>
+        <w:rPr>
+          <w:rFonts w:ascii="Arial" w:hAnsi="Arial" w:cs="Arial"/>
+          <w:color w:val="000000" w:themeColor="text1"/>
+          <w:sz w:val="22"/>
+        </w:rPr>
+        <w:t xml:space="preserve"> “</w:t>
+      </w:r>
+      <w:proofErr w:type="spellStart"/>
       <w:r>
         <w:rPr>
           <w:rFonts w:ascii="Courier New" w:hAnsi="Courier New" w:cs="Courier New"/>
-          <w:color w:val="000000"/>
-          <w:sz w:val="20"/>
-          <w:szCs w:val="20"/>
-        </w:rPr>
-        <w:t>foci_mask</w:t>
-      </w:r>
-      <w:r>
-        <w:rPr>
-          <w:rFonts w:ascii="Arial" w:hAnsi="Arial" w:cs="Arial"/>
-        </w:rPr>
-        <w:t>” to count signal spots within a single cell.</w:t>
-      </w:r>
+          <w:color w:val="000000" w:themeColor="text1"/>
+          <w:sz w:val="22"/>
+        </w:rPr>
+        <w:t>foci_mask_</w:t>
+      </w:r>
+      <w:proofErr w:type="gramStart"/>
+      <w:r>
+        <w:rPr>
+          <w:rFonts w:ascii="Courier New" w:hAnsi="Courier New" w:cs="Courier New"/>
+          <w:color w:val="000000" w:themeColor="text1"/>
+          <w:sz w:val="22"/>
+        </w:rPr>
+        <w:t>profile</w:t>
+      </w:r>
+      <w:proofErr w:type="spellEnd"/>
+      <w:r>
+        <w:rPr>
+          <w:rFonts w:ascii="Courier New" w:hAnsi="Courier New" w:cs="Courier New"/>
+          <w:color w:val="000000" w:themeColor="text1"/>
+          <w:sz w:val="22"/>
+        </w:rPr>
+        <w:t>(</w:t>
+      </w:r>
+      <w:proofErr w:type="gramEnd"/>
+      <w:r>
+        <w:rPr>
+          <w:rFonts w:ascii="Courier New" w:hAnsi="Courier New" w:cs="Courier New"/>
+          <w:color w:val="000000" w:themeColor="text1"/>
+          <w:sz w:val="22"/>
+        </w:rPr>
+        <w:t>'Duallist.</w:t>
+      </w:r>
+      <w:proofErr w:type="spellStart"/>
+      <w:r>
+        <w:rPr>
+          <w:rFonts w:ascii="Courier New" w:hAnsi="Courier New" w:cs="Courier New"/>
+          <w:color w:val="000000" w:themeColor="text1"/>
+          <w:sz w:val="22"/>
+        </w:rPr>
+        <w:t>xls</w:t>
+      </w:r>
+      <w:proofErr w:type="spellEnd"/>
+      <w:r>
+        <w:rPr>
+          <w:rFonts w:ascii="Courier New" w:hAnsi="Courier New" w:cs="Courier New"/>
+          <w:color w:val="000000" w:themeColor="text1"/>
+          <w:sz w:val="22"/>
+        </w:rPr>
+        <w:t>'</w:t>
+      </w:r>
+      <w:r>
+        <w:rPr>
+          <w:rFonts w:ascii="Courier New" w:hAnsi="Courier New" w:cs="Courier New"/>
+          <w:color w:val="000000" w:themeColor="text1"/>
+          <w:sz w:val="22"/>
+        </w:rPr>
+        <w:t>,</w:t>
+      </w:r>
+      <w:proofErr w:type="spellStart"/>
+      <w:r>
+        <w:rPr>
+          <w:rFonts w:ascii="Courier New" w:hAnsi="Courier New" w:cs="Courier New" w:hint="eastAsia"/>
+          <w:color w:val="000000" w:themeColor="text1"/>
+          <w:sz w:val="22"/>
+        </w:rPr>
+        <w:t>ch_index</w:t>
+      </w:r>
+      <w:r>
+        <w:rPr>
+          <w:rFonts w:ascii="Courier New" w:hAnsi="Courier New" w:cs="Courier New" w:hint="eastAsia"/>
+          <w:color w:val="000000" w:themeColor="text1"/>
+          <w:sz w:val="22"/>
+        </w:rPr>
+        <w:t>,hist_name</w:t>
+      </w:r>
+      <w:proofErr w:type="spellEnd"/>
+      <w:r>
+        <w:rPr>
+          <w:rFonts w:ascii="Courier New" w:hAnsi="Courier New" w:cs="Courier New"/>
+          <w:color w:val="000000" w:themeColor="text1"/>
+          <w:sz w:val="22"/>
+        </w:rPr>
+        <w:t>)</w:t>
+      </w:r>
+      <w:r>
+        <w:rPr>
+          <w:rFonts w:ascii="Courier New" w:hAnsi="Courier New" w:cs="Courier New" w:hint="eastAsia"/>
+          <w:color w:val="000000" w:themeColor="text1"/>
+          <w:sz w:val="22"/>
+        </w:rPr>
+        <w:t>;</w:t>
+      </w:r>
+      <w:r>
+        <w:rPr>
+          <w:rFonts w:ascii="Arial" w:hAnsi="Arial" w:cs="Arial"/>
+          <w:color w:val="000000" w:themeColor="text1"/>
+          <w:sz w:val="22"/>
+        </w:rPr>
+        <w:t>”.</w:t>
+      </w:r>
+      <w:r>
+        <w:rPr>
+          <w:rFonts w:ascii="Arial" w:hAnsi="Arial" w:cs="Arial"/>
+          <w:color w:val="000000" w:themeColor="text1"/>
+          <w:sz w:val="22"/>
+        </w:rPr>
+        <w:t xml:space="preserve"> </w:t>
+      </w:r>
+      <w:r>
+        <w:rPr>
+          <w:rFonts w:ascii="Arial" w:hAnsi="Arial" w:cs="Arial" w:hint="eastAsia"/>
+          <w:color w:val="000000" w:themeColor="text1"/>
+          <w:sz w:val="22"/>
+        </w:rPr>
+        <w:t>Here,</w:t>
+      </w:r>
+      <w:r>
+        <w:rPr>
+          <w:rFonts w:ascii="Arial" w:hAnsi="Arial" w:cs="Arial" w:hint="eastAsia"/>
+          <w:color w:val="000000" w:themeColor="text1"/>
+          <w:sz w:val="22"/>
+        </w:rPr>
+        <w:t xml:space="preserve"> </w:t>
+      </w:r>
+      <w:r>
+        <w:rPr>
+          <w:rFonts w:ascii="Arial" w:hAnsi="Arial" w:cs="Arial"/>
+          <w:color w:val="000000" w:themeColor="text1"/>
+          <w:sz w:val="22"/>
+        </w:rPr>
+        <w:t>“</w:t>
+      </w:r>
+      <w:proofErr w:type="spellStart"/>
+      <w:r>
+        <w:rPr>
+          <w:rFonts w:ascii="Arial" w:hAnsi="Arial" w:cs="Arial" w:hint="eastAsia"/>
+          <w:color w:val="000000" w:themeColor="text1"/>
+          <w:sz w:val="22"/>
+        </w:rPr>
+        <w:t>ch_index</w:t>
+      </w:r>
+      <w:proofErr w:type="spellEnd"/>
+      <w:r>
+        <w:rPr>
+          <w:rFonts w:ascii="Arial" w:hAnsi="Arial" w:cs="Arial"/>
+          <w:color w:val="000000" w:themeColor="text1"/>
+          <w:sz w:val="22"/>
+        </w:rPr>
+        <w:t>”</w:t>
+      </w:r>
+      <w:r>
+        <w:rPr>
+          <w:rFonts w:ascii="Arial" w:hAnsi="Arial" w:cs="Arial"/>
+          <w:color w:val="000000" w:themeColor="text1"/>
+          <w:sz w:val="22"/>
+        </w:rPr>
+        <w:t xml:space="preserve"> </w:t>
+      </w:r>
+      <w:r>
+        <w:rPr>
+          <w:rFonts w:ascii="Arial" w:hAnsi="Arial" w:cs="Arial" w:hint="eastAsia"/>
+          <w:color w:val="000000" w:themeColor="text1"/>
+          <w:sz w:val="22"/>
+        </w:rPr>
+        <w:t xml:space="preserve">refers to the fluorescent channel for processing, i.e., </w:t>
+      </w:r>
+      <w:r>
+        <w:rPr>
+          <w:rFonts w:ascii="Arial" w:hAnsi="Arial" w:cs="Arial"/>
+          <w:color w:val="000000" w:themeColor="text1"/>
+          <w:sz w:val="22"/>
+        </w:rPr>
+        <w:t>“</w:t>
+      </w:r>
+      <w:r>
+        <w:rPr>
+          <w:rFonts w:ascii="Arial" w:hAnsi="Arial" w:cs="Arial" w:hint="eastAsia"/>
+          <w:color w:val="000000" w:themeColor="text1"/>
+          <w:sz w:val="22"/>
+        </w:rPr>
+        <w:t>1</w:t>
+      </w:r>
+      <w:r>
+        <w:rPr>
+          <w:rFonts w:ascii="Arial" w:hAnsi="Arial" w:cs="Arial"/>
+          <w:color w:val="000000" w:themeColor="text1"/>
+          <w:sz w:val="22"/>
+        </w:rPr>
+        <w:t>”</w:t>
+      </w:r>
+      <w:r>
+        <w:rPr>
+          <w:rFonts w:ascii="Arial" w:hAnsi="Arial" w:cs="Arial" w:hint="eastAsia"/>
+          <w:color w:val="000000" w:themeColor="text1"/>
+          <w:sz w:val="22"/>
+        </w:rPr>
+        <w:t xml:space="preserve"> (default) for Alexa 647, </w:t>
+      </w:r>
+      <w:r>
+        <w:rPr>
+          <w:rFonts w:ascii="Arial" w:hAnsi="Arial" w:cs="Arial"/>
+          <w:color w:val="000000" w:themeColor="text1"/>
+          <w:sz w:val="22"/>
+        </w:rPr>
+        <w:t>“</w:t>
+      </w:r>
+      <w:r>
+        <w:rPr>
+          <w:rFonts w:ascii="Arial" w:hAnsi="Arial" w:cs="Arial" w:hint="eastAsia"/>
+          <w:color w:val="000000" w:themeColor="text1"/>
+          <w:sz w:val="22"/>
+        </w:rPr>
+        <w:t>2</w:t>
+      </w:r>
+      <w:r>
+        <w:rPr>
+          <w:rFonts w:ascii="Arial" w:hAnsi="Arial" w:cs="Arial"/>
+          <w:color w:val="000000" w:themeColor="text1"/>
+          <w:sz w:val="22"/>
+        </w:rPr>
+        <w:t>”</w:t>
+      </w:r>
+      <w:r>
+        <w:rPr>
+          <w:rFonts w:ascii="Arial" w:hAnsi="Arial" w:cs="Arial" w:hint="eastAsia"/>
+          <w:color w:val="000000" w:themeColor="text1"/>
+          <w:sz w:val="22"/>
+        </w:rPr>
+        <w:t xml:space="preserve"> for TMR, </w:t>
+      </w:r>
+      <w:r>
+        <w:rPr>
+          <w:rFonts w:ascii="Arial" w:hAnsi="Arial" w:cs="Arial" w:hint="eastAsia"/>
+          <w:color w:val="000000" w:themeColor="text1"/>
+          <w:sz w:val="22"/>
+        </w:rPr>
+        <w:t xml:space="preserve">and </w:t>
+      </w:r>
+      <w:r>
+        <w:rPr>
+          <w:rFonts w:ascii="Arial" w:hAnsi="Arial" w:cs="Arial"/>
+          <w:color w:val="000000" w:themeColor="text1"/>
+          <w:sz w:val="22"/>
+        </w:rPr>
+        <w:t>“</w:t>
+      </w:r>
+      <w:r>
+        <w:rPr>
+          <w:rFonts w:ascii="Arial" w:hAnsi="Arial" w:cs="Arial" w:hint="eastAsia"/>
+          <w:color w:val="000000" w:themeColor="text1"/>
+          <w:sz w:val="22"/>
+        </w:rPr>
+        <w:t>3</w:t>
+      </w:r>
+      <w:r>
+        <w:rPr>
+          <w:rFonts w:ascii="Arial" w:hAnsi="Arial" w:cs="Arial"/>
+          <w:color w:val="000000" w:themeColor="text1"/>
+          <w:sz w:val="22"/>
+        </w:rPr>
+        <w:t>”</w:t>
+      </w:r>
+      <w:r>
+        <w:rPr>
+          <w:rFonts w:ascii="Arial" w:hAnsi="Arial" w:cs="Arial" w:hint="eastAsia"/>
+          <w:color w:val="000000" w:themeColor="text1"/>
+          <w:sz w:val="22"/>
+        </w:rPr>
+        <w:t xml:space="preserve"> for Alexa 488</w:t>
+      </w:r>
+      <w:r>
+        <w:rPr>
+          <w:rFonts w:ascii="Arial" w:hAnsi="Arial" w:cs="Arial" w:hint="eastAsia"/>
+          <w:color w:val="000000" w:themeColor="text1"/>
+          <w:sz w:val="22"/>
+        </w:rPr>
+        <w:t xml:space="preserve">, while </w:t>
+      </w:r>
+      <w:r>
+        <w:rPr>
+          <w:rFonts w:ascii="Arial" w:hAnsi="Arial" w:cs="Arial"/>
+          <w:color w:val="000000" w:themeColor="text1"/>
+          <w:sz w:val="22"/>
+        </w:rPr>
+        <w:t>“</w:t>
+      </w:r>
+      <w:proofErr w:type="spellStart"/>
+      <w:r>
+        <w:rPr>
+          <w:rFonts w:ascii="Arial" w:hAnsi="Arial" w:cs="Arial" w:hint="eastAsia"/>
+          <w:color w:val="000000" w:themeColor="text1"/>
+          <w:sz w:val="22"/>
+        </w:rPr>
+        <w:t>hist_name</w:t>
+      </w:r>
+      <w:proofErr w:type="spellEnd"/>
+      <w:r>
+        <w:rPr>
+          <w:rFonts w:ascii="Arial" w:hAnsi="Arial" w:cs="Arial"/>
+          <w:color w:val="000000" w:themeColor="text1"/>
+          <w:sz w:val="22"/>
+        </w:rPr>
+        <w:t>”</w:t>
+      </w:r>
+      <w:r>
+        <w:rPr>
+          <w:rFonts w:ascii="Arial" w:hAnsi="Arial" w:cs="Arial" w:hint="eastAsia"/>
+          <w:color w:val="000000" w:themeColor="text1"/>
+          <w:sz w:val="22"/>
+        </w:rPr>
+        <w:t xml:space="preserve"> </w:t>
+      </w:r>
+      <w:r>
+        <w:rPr>
+          <w:rFonts w:ascii="Arial" w:hAnsi="Arial" w:cs="Arial" w:hint="eastAsia"/>
+          <w:color w:val="000000" w:themeColor="text1"/>
+          <w:sz w:val="22"/>
+        </w:rPr>
+        <w:t>specifies the relevant spot-identification subfolder</w:t>
+      </w:r>
+      <w:r>
+        <w:rPr>
+          <w:rFonts w:ascii="Arial" w:hAnsi="Arial" w:cs="Arial" w:hint="eastAsia"/>
+          <w:color w:val="000000" w:themeColor="text1"/>
+          <w:sz w:val="22"/>
+        </w:rPr>
+        <w:t xml:space="preserve">, i.e., </w:t>
+      </w:r>
+      <w:r>
+        <w:rPr>
+          <w:rFonts w:ascii="Arial" w:hAnsi="Arial" w:cs="Arial" w:hint="eastAsia"/>
+          <w:color w:val="000000" w:themeColor="text1"/>
+          <w:sz w:val="22"/>
+        </w:rPr>
+        <w:t>“</w:t>
+      </w:r>
+      <w:r>
+        <w:rPr>
+          <w:rFonts w:ascii="Arial" w:hAnsi="Arial" w:cs="Arial" w:hint="eastAsia"/>
+          <w:color w:val="000000" w:themeColor="text1"/>
+          <w:sz w:val="22"/>
+        </w:rPr>
+        <w:t>Histogram</w:t>
+      </w:r>
+      <w:r>
+        <w:rPr>
+          <w:rFonts w:ascii="Arial" w:hAnsi="Arial" w:cs="Arial" w:hint="eastAsia"/>
+          <w:color w:val="000000" w:themeColor="text1"/>
+          <w:sz w:val="22"/>
+        </w:rPr>
+        <w:t>”</w:t>
+      </w:r>
+      <w:r>
+        <w:rPr>
+          <w:rFonts w:ascii="Arial" w:hAnsi="Arial" w:cs="Arial" w:hint="eastAsia"/>
+          <w:color w:val="000000" w:themeColor="text1"/>
+          <w:sz w:val="22"/>
+        </w:rPr>
+        <w:t xml:space="preserve">, </w:t>
+      </w:r>
+      <w:r>
+        <w:rPr>
+          <w:rFonts w:ascii="Arial" w:hAnsi="Arial" w:cs="Arial"/>
+          <w:color w:val="000000" w:themeColor="text1"/>
+          <w:sz w:val="22"/>
+        </w:rPr>
+        <w:t>“Histogram_RNA2”</w:t>
+      </w:r>
+      <w:r>
+        <w:rPr>
+          <w:rFonts w:ascii="Arial" w:hAnsi="Arial" w:cs="Arial" w:hint="eastAsia"/>
+          <w:color w:val="000000" w:themeColor="text1"/>
+          <w:sz w:val="22"/>
+        </w:rPr>
+        <w:t xml:space="preserve">, or </w:t>
+      </w:r>
+      <w:r>
+        <w:rPr>
+          <w:rFonts w:ascii="Arial" w:hAnsi="Arial" w:cs="Arial" w:hint="eastAsia"/>
+          <w:color w:val="000000" w:themeColor="text1"/>
+          <w:sz w:val="22"/>
+        </w:rPr>
+        <w:t>“</w:t>
+      </w:r>
+      <w:r>
+        <w:rPr>
+          <w:rFonts w:ascii="Arial" w:hAnsi="Arial" w:cs="Arial" w:hint="eastAsia"/>
+          <w:color w:val="000000" w:themeColor="text1"/>
+          <w:sz w:val="22"/>
+        </w:rPr>
+        <w:t>Histogram_RNA</w:t>
+      </w:r>
+      <w:r>
+        <w:rPr>
+          <w:rFonts w:ascii="Arial" w:hAnsi="Arial" w:cs="Arial"/>
+          <w:color w:val="000000" w:themeColor="text1"/>
+          <w:sz w:val="22"/>
+        </w:rPr>
+        <w:t>3</w:t>
+      </w:r>
+      <w:r>
+        <w:rPr>
+          <w:rFonts w:ascii="Arial" w:hAnsi="Arial" w:cs="Arial" w:hint="eastAsia"/>
+          <w:color w:val="000000" w:themeColor="text1"/>
+          <w:sz w:val="22"/>
+        </w:rPr>
+        <w:t>”</w:t>
+      </w:r>
+      <w:r>
+        <w:rPr>
+          <w:rFonts w:ascii="Arial" w:hAnsi="Arial" w:cs="Arial" w:hint="eastAsia"/>
+          <w:color w:val="000000" w:themeColor="text1"/>
+          <w:sz w:val="22"/>
+        </w:rPr>
+        <w:t xml:space="preserve">. </w:t>
+      </w:r>
+      <w:r>
+        <w:rPr>
+          <w:rFonts w:ascii="Arial" w:hAnsi="Arial" w:cs="Arial" w:hint="eastAsia"/>
+          <w:color w:val="000000" w:themeColor="text1"/>
+          <w:sz w:val="22"/>
+        </w:rPr>
+        <w:t>R</w:t>
+      </w:r>
+      <w:r>
+        <w:rPr>
+          <w:rFonts w:ascii="Arial" w:hAnsi="Arial" w:cs="Arial" w:hint="eastAsia"/>
+          <w:color w:val="000000" w:themeColor="text1"/>
+          <w:sz w:val="22"/>
+        </w:rPr>
+        <w:t>esult</w:t>
+      </w:r>
+      <w:r>
+        <w:rPr>
+          <w:rFonts w:ascii="Arial" w:hAnsi="Arial" w:cs="Arial" w:hint="eastAsia"/>
+          <w:color w:val="000000" w:themeColor="text1"/>
+          <w:sz w:val="22"/>
+        </w:rPr>
+        <w:t>s</w:t>
+      </w:r>
+      <w:r>
+        <w:rPr>
+          <w:rFonts w:ascii="Arial" w:hAnsi="Arial" w:cs="Arial" w:hint="eastAsia"/>
+          <w:color w:val="000000" w:themeColor="text1"/>
+          <w:sz w:val="22"/>
+        </w:rPr>
+        <w:t xml:space="preserve"> of this analysis </w:t>
+      </w:r>
+      <w:r>
+        <w:rPr>
+          <w:rFonts w:ascii="Arial" w:hAnsi="Arial" w:cs="Arial" w:hint="eastAsia"/>
+          <w:color w:val="000000" w:themeColor="text1"/>
+          <w:sz w:val="22"/>
+        </w:rPr>
+        <w:t>are</w:t>
+      </w:r>
+      <w:r>
+        <w:rPr>
+          <w:rFonts w:ascii="Arial" w:hAnsi="Arial" w:cs="Arial" w:hint="eastAsia"/>
+          <w:color w:val="000000" w:themeColor="text1"/>
+          <w:sz w:val="22"/>
+        </w:rPr>
+        <w:t xml:space="preserve"> stored as </w:t>
+      </w:r>
+      <w:r>
+        <w:rPr>
+          <w:rFonts w:ascii="Arial" w:hAnsi="Arial" w:cs="Arial" w:hint="eastAsia"/>
+          <w:color w:val="000000" w:themeColor="text1"/>
+          <w:sz w:val="22"/>
+        </w:rPr>
+        <w:t>Excel file</w:t>
+      </w:r>
+      <w:r>
+        <w:rPr>
+          <w:rFonts w:ascii="Arial" w:hAnsi="Arial" w:cs="Arial" w:hint="eastAsia"/>
+          <w:color w:val="000000" w:themeColor="text1"/>
+          <w:sz w:val="22"/>
+        </w:rPr>
+        <w:t>s</w:t>
+      </w:r>
+      <w:r>
+        <w:rPr>
+          <w:rFonts w:ascii="Arial" w:hAnsi="Arial" w:cs="Arial" w:hint="eastAsia"/>
+          <w:color w:val="000000" w:themeColor="text1"/>
+          <w:sz w:val="22"/>
+        </w:rPr>
+        <w:t xml:space="preserve"> (one for each FOV)</w:t>
+      </w:r>
+      <w:r>
+        <w:rPr>
+          <w:rFonts w:ascii="Arial" w:hAnsi="Arial" w:cs="Arial" w:hint="eastAsia"/>
+          <w:color w:val="000000" w:themeColor="text1"/>
+          <w:sz w:val="22"/>
+        </w:rPr>
+        <w:t xml:space="preserve"> with </w:t>
+      </w:r>
+      <w:r>
+        <w:rPr>
+          <w:rFonts w:ascii="Arial" w:hAnsi="Arial" w:cs="Arial"/>
+          <w:color w:val="000000" w:themeColor="text1"/>
+          <w:sz w:val="22"/>
+        </w:rPr>
+        <w:t>“</w:t>
+      </w:r>
+      <w:r>
+        <w:rPr>
+          <w:rFonts w:ascii="Arial" w:hAnsi="Arial" w:cs="Arial" w:hint="eastAsia"/>
+          <w:color w:val="000000" w:themeColor="text1"/>
+          <w:sz w:val="22"/>
+        </w:rPr>
+        <w:t>N_Ifoci.xlsx</w:t>
+      </w:r>
+      <w:r>
+        <w:rPr>
+          <w:rFonts w:ascii="Arial" w:hAnsi="Arial" w:cs="Arial"/>
+          <w:color w:val="000000" w:themeColor="text1"/>
+          <w:sz w:val="22"/>
+        </w:rPr>
+        <w:t>”</w:t>
+      </w:r>
+      <w:r>
+        <w:rPr>
+          <w:rFonts w:ascii="Arial" w:hAnsi="Arial" w:cs="Arial" w:hint="eastAsia"/>
+          <w:color w:val="000000" w:themeColor="text1"/>
+          <w:sz w:val="22"/>
+        </w:rPr>
+        <w:t xml:space="preserve"> suffix</w:t>
+      </w:r>
+      <w:r>
+        <w:rPr>
+          <w:rFonts w:ascii="Arial" w:hAnsi="Arial" w:cs="Arial" w:hint="eastAsia"/>
+          <w:color w:val="000000" w:themeColor="text1"/>
+          <w:sz w:val="22"/>
+        </w:rPr>
+        <w:t xml:space="preserve"> in </w:t>
+      </w:r>
+      <w:r>
+        <w:rPr>
+          <w:rFonts w:ascii="Arial" w:hAnsi="Arial" w:cs="Arial" w:hint="eastAsia"/>
+          <w:color w:val="000000" w:themeColor="text1"/>
+          <w:sz w:val="22"/>
+        </w:rPr>
+        <w:t>the corresponding spot-identification subfolder</w:t>
+      </w:r>
+      <w:r>
+        <w:rPr>
+          <w:rFonts w:ascii="Arial" w:hAnsi="Arial" w:cs="Arial" w:hint="eastAsia"/>
+          <w:color w:val="000000" w:themeColor="text1"/>
+          <w:sz w:val="22"/>
+        </w:rPr>
+        <w:t>.</w:t>
+      </w:r>
+    </w:p>
+    <w:p>
+      <w:pPr>
+        <w:autoSpaceDE w:val="0"/>
+        <w:autoSpaceDN w:val="0"/>
+        <w:adjustRightInd w:val="0"/>
+        <w:rPr>
+          <w:rFonts w:ascii="Arial" w:hAnsi="Arial" w:cs="Arial"/>
+          <w:color w:val="000000" w:themeColor="text1"/>
+          <w:sz w:val="22"/>
+        </w:rPr>
+      </w:pPr>
     </w:p>
     <w:p>
       <w:pPr>
@@ -1800,238 +6310,281 @@
         <w:autoSpaceDE w:val="0"/>
         <w:autoSpaceDN w:val="0"/>
         <w:adjustRightInd w:val="0"/>
-        <w:ind w:firstLineChars="0"/>
-        <w:rPr>
-          <w:rFonts w:ascii="Arial" w:hAnsi="Arial" w:cs="Arial"/>
-        </w:rPr>
-      </w:pPr>
-      <w:r>
-        <w:rPr>
-          <w:rFonts w:ascii="Arial" w:hAnsi="Arial" w:cs="Arial"/>
-        </w:rPr>
-        <w:t xml:space="preserve">To fit the mRNA distribution to a two-state model, </w:t>
-      </w:r>
-      <w:r>
-        <w:rPr>
-          <w:rFonts w:ascii="Arial" w:hAnsi="Arial" w:cs="Arial"/>
-        </w:rPr>
-        <w:t>use MATLAB function</w:t>
-      </w:r>
-      <w:r>
-        <w:rPr>
-          <w:rFonts w:ascii="Arial" w:hAnsi="Arial" w:cs="Arial"/>
-        </w:rPr>
-        <w:t xml:space="preserve"> </w:t>
+        <w:ind w:left="272" w:firstLineChars="0" w:hanging="272"/>
+        <w:rPr>
+          <w:rFonts w:ascii="Arial" w:hAnsi="Arial" w:cs="Arial"/>
+          <w:color w:val="000000" w:themeColor="text1"/>
+          <w:sz w:val="22"/>
+        </w:rPr>
+      </w:pPr>
+      <w:r>
+        <w:rPr>
+          <w:rFonts w:ascii="Arial" w:hAnsi="Arial" w:cs="Arial"/>
+          <w:color w:val="000000" w:themeColor="text1"/>
+          <w:sz w:val="22"/>
+        </w:rPr>
+        <w:t xml:space="preserve">Integrate </w:t>
+      </w:r>
+      <w:r>
+        <w:rPr>
+          <w:rFonts w:ascii="Arial" w:hAnsi="Arial" w:cs="Arial" w:hint="eastAsia"/>
+          <w:color w:val="000000" w:themeColor="text1"/>
+          <w:sz w:val="22"/>
+        </w:rPr>
+        <w:t>each gene</w:t>
+      </w:r>
+      <w:r>
+        <w:rPr>
+          <w:rFonts w:ascii="Arial" w:hAnsi="Arial" w:cs="Arial"/>
+          <w:color w:val="000000" w:themeColor="text1"/>
+          <w:sz w:val="22"/>
+        </w:rPr>
+        <w:t>’</w:t>
+      </w:r>
+      <w:r>
+        <w:rPr>
+          <w:rFonts w:ascii="Arial" w:hAnsi="Arial" w:cs="Arial" w:hint="eastAsia"/>
+          <w:color w:val="000000" w:themeColor="text1"/>
+          <w:sz w:val="22"/>
+        </w:rPr>
+        <w:t>s</w:t>
+      </w:r>
+      <w:r>
+        <w:rPr>
+          <w:rFonts w:ascii="Arial" w:hAnsi="Arial" w:cs="Arial"/>
+          <w:color w:val="000000" w:themeColor="text1"/>
+          <w:sz w:val="22"/>
+        </w:rPr>
+        <w:t xml:space="preserve"> expression data</w:t>
+      </w:r>
+      <w:r>
+        <w:rPr>
+          <w:rFonts w:ascii="Arial" w:hAnsi="Arial" w:cs="Arial" w:hint="eastAsia"/>
+          <w:color w:val="000000" w:themeColor="text1"/>
+          <w:sz w:val="22"/>
+        </w:rPr>
+        <w:t xml:space="preserve"> (</w:t>
+      </w:r>
+      <w:r>
+        <w:rPr>
+          <w:rFonts w:ascii="Arial" w:hAnsi="Arial" w:cs="Arial" w:hint="eastAsia"/>
+          <w:color w:val="000000" w:themeColor="text1"/>
+          <w:sz w:val="22"/>
+        </w:rPr>
+        <w:t>across</w:t>
+      </w:r>
+      <w:r>
+        <w:rPr>
+          <w:rFonts w:ascii="Arial" w:hAnsi="Arial" w:cs="Arial" w:hint="eastAsia"/>
+          <w:color w:val="000000" w:themeColor="text1"/>
+          <w:sz w:val="22"/>
+        </w:rPr>
+        <w:t xml:space="preserve"> multiple FOVs and growth </w:t>
+      </w:r>
+      <w:r>
+        <w:rPr>
+          <w:rFonts w:ascii="Arial" w:hAnsi="Arial" w:cs="Arial" w:hint="eastAsia"/>
+          <w:color w:val="000000" w:themeColor="text1"/>
+          <w:sz w:val="22"/>
+        </w:rPr>
+        <w:t>time points</w:t>
+      </w:r>
+      <w:r>
+        <w:rPr>
+          <w:rFonts w:ascii="Arial" w:hAnsi="Arial" w:cs="Arial" w:hint="eastAsia"/>
+          <w:color w:val="000000" w:themeColor="text1"/>
+          <w:sz w:val="22"/>
+        </w:rPr>
+        <w:t>)</w:t>
+      </w:r>
+      <w:r>
+        <w:rPr>
+          <w:rFonts w:ascii="Arial" w:hAnsi="Arial" w:cs="Arial"/>
+          <w:color w:val="000000" w:themeColor="text1"/>
+          <w:sz w:val="22"/>
+        </w:rPr>
+        <w:t xml:space="preserve"> into an </w:t>
+      </w:r>
+      <w:r>
+        <w:rPr>
+          <w:rFonts w:ascii="Arial" w:hAnsi="Arial" w:cs="Arial"/>
+          <w:color w:val="000000" w:themeColor="text1"/>
+          <w:sz w:val="22"/>
+        </w:rPr>
+        <w:t>E</w:t>
+      </w:r>
+      <w:r>
+        <w:rPr>
+          <w:rFonts w:ascii="Arial" w:hAnsi="Arial" w:cs="Arial"/>
+          <w:color w:val="000000" w:themeColor="text1"/>
+          <w:sz w:val="22"/>
+        </w:rPr>
+        <w:t xml:space="preserve">xcel </w:t>
+      </w:r>
+      <w:r>
+        <w:rPr>
+          <w:rFonts w:ascii="Arial" w:hAnsi="Arial" w:cs="Arial" w:hint="eastAsia"/>
+          <w:color w:val="000000" w:themeColor="text1"/>
+          <w:sz w:val="22"/>
+        </w:rPr>
+        <w:t>file</w:t>
+      </w:r>
+      <w:r>
+        <w:rPr>
+          <w:rFonts w:ascii="Arial" w:hAnsi="Arial" w:cs="Arial"/>
+          <w:color w:val="000000" w:themeColor="text1"/>
+          <w:sz w:val="22"/>
+        </w:rPr>
+        <w:t xml:space="preserve">, with </w:t>
+      </w:r>
+      <w:r>
+        <w:rPr>
+          <w:rFonts w:ascii="Arial" w:hAnsi="Arial" w:cs="Arial" w:hint="eastAsia"/>
+          <w:color w:val="000000" w:themeColor="text1"/>
+          <w:sz w:val="22"/>
+        </w:rPr>
+        <w:t xml:space="preserve">data from each growth time point stored in </w:t>
+      </w:r>
+      <w:r>
+        <w:rPr>
+          <w:rFonts w:ascii="Arial" w:hAnsi="Arial" w:cs="Arial"/>
+          <w:color w:val="000000" w:themeColor="text1"/>
+          <w:sz w:val="22"/>
+        </w:rPr>
+        <w:t>each column</w:t>
+      </w:r>
+      <w:r>
+        <w:rPr>
+          <w:rFonts w:ascii="Arial" w:hAnsi="Arial" w:cs="Arial" w:hint="eastAsia"/>
+          <w:color w:val="000000" w:themeColor="text1"/>
+          <w:sz w:val="22"/>
+        </w:rPr>
+        <w:t>s</w:t>
+      </w:r>
+      <w:r>
+        <w:rPr>
+          <w:rFonts w:ascii="Arial" w:hAnsi="Arial" w:cs="Arial"/>
+          <w:color w:val="000000" w:themeColor="text1"/>
+          <w:sz w:val="22"/>
+        </w:rPr>
+        <w:t xml:space="preserve">. </w:t>
       </w:r>
     </w:p>
     <w:p>
       <w:pPr>
         <w:pStyle w:val="a4"/>
+        <w:ind w:firstLine="440"/>
+        <w:rPr>
+          <w:rFonts w:ascii="Arial" w:hAnsi="Arial" w:cs="Arial"/>
+          <w:color w:val="000000" w:themeColor="text1"/>
+          <w:sz w:val="22"/>
+        </w:rPr>
+      </w:pPr>
+    </w:p>
+    <w:p>
+      <w:pPr>
+        <w:pStyle w:val="a4"/>
+        <w:numPr>
+          <w:ilvl w:val="0"/>
+          <w:numId w:val="4"/>
+        </w:numPr>
         <w:autoSpaceDE w:val="0"/>
         <w:autoSpaceDN w:val="0"/>
         <w:adjustRightInd w:val="0"/>
-        <w:ind w:left="420" w:firstLineChars="0" w:firstLine="0"/>
-        <w:rPr>
-          <w:rFonts w:ascii="Arial" w:hAnsi="Arial" w:cs="Arial"/>
-        </w:rPr>
-      </w:pPr>
-      <w:r>
-        <w:rPr>
-          <w:rFonts w:ascii="Arial" w:hAnsi="Arial" w:cs="Arial"/>
+        <w:ind w:left="272" w:firstLineChars="0" w:hanging="272"/>
+        <w:rPr>
+          <w:rFonts w:ascii="Arial" w:hAnsi="Arial" w:cs="Arial"/>
+          <w:color w:val="000000" w:themeColor="text1"/>
+          <w:sz w:val="22"/>
+        </w:rPr>
+      </w:pPr>
+      <w:r>
+        <w:rPr>
+          <w:rFonts w:ascii="Arial" w:hAnsi="Arial" w:cs="Arial" w:hint="eastAsia"/>
+          <w:color w:val="000000" w:themeColor="text1"/>
+          <w:sz w:val="22"/>
+        </w:rPr>
+        <w:t>Run</w:t>
+      </w:r>
+      <w:r>
+        <w:rPr>
+          <w:rFonts w:ascii="Arial" w:hAnsi="Arial" w:cs="Arial"/>
+          <w:color w:val="000000" w:themeColor="text1"/>
+          <w:sz w:val="22"/>
+        </w:rPr>
+        <w:t xml:space="preserve"> </w:t>
+      </w:r>
+      <w:r>
+        <w:rPr>
+          <w:rFonts w:ascii="Arial" w:hAnsi="Arial" w:cs="Arial"/>
+          <w:color w:val="000000" w:themeColor="text1"/>
+          <w:sz w:val="22"/>
         </w:rPr>
         <w:t>“</w:t>
       </w:r>
       <w:r>
         <w:rPr>
           <w:rFonts w:ascii="Courier New" w:hAnsi="Courier New" w:cs="Courier New"/>
-          <w:color w:val="000000"/>
-          <w:sz w:val="20"/>
-          <w:szCs w:val="20"/>
+          <w:color w:val="000000" w:themeColor="text1"/>
+          <w:sz w:val="22"/>
         </w:rPr>
         <w:t>TwoState_FSP_NSX_st_twocopy_P0_simu</w:t>
       </w:r>
       <w:r>
         <w:rPr>
           <w:rFonts w:ascii="Arial" w:hAnsi="Arial" w:cs="Arial"/>
-        </w:rPr>
-        <w:t>”.</w:t>
-      </w:r>
-    </w:p>
-    <w:p>
-      <w:pPr>
-        <w:pStyle w:val="a4"/>
-        <w:autoSpaceDE w:val="0"/>
-        <w:autoSpaceDN w:val="0"/>
-        <w:adjustRightInd w:val="0"/>
-        <w:ind w:left="420" w:firstLineChars="0" w:firstLine="0"/>
-        <w:rPr>
-          <w:rFonts w:ascii="Arial" w:hAnsi="Arial" w:cs="Arial"/>
-        </w:rPr>
-      </w:pPr>
-    </w:p>
-    <w:p>
-      <w:pPr>
-        <w:ind w:left="360" w:hanging="360"/>
-        <w:rPr>
-          <w:rFonts w:ascii="Arial" w:hAnsi="Arial" w:cs="Arial"/>
-          <w:b/>
-        </w:rPr>
-      </w:pPr>
-      <w:r>
-        <w:rPr>
-          <w:rFonts w:ascii="Arial" w:hAnsi="Arial" w:cs="Arial"/>
-          <w:b/>
-        </w:rPr>
-        <w:t>6</w:t>
-      </w:r>
-      <w:r>
-        <w:rPr>
-          <w:rFonts w:ascii="Arial" w:hAnsi="Arial" w:cs="Arial"/>
-          <w:b/>
-        </w:rPr>
-        <w:t xml:space="preserve">. Analysis of Cellular Gene Expression in Relation to </w:t>
-      </w:r>
-      <w:r>
-        <w:rPr>
-          <w:rFonts w:ascii="Arial" w:hAnsi="Arial" w:cs="Arial"/>
-          <w:b/>
-        </w:rPr>
-        <w:t>Iron mineral</w:t>
-      </w:r>
-    </w:p>
-    <w:p>
-      <w:pPr>
-        <w:ind w:left="360" w:hanging="360"/>
-        <w:rPr>
-          <w:rFonts w:ascii="Arial" w:hAnsi="Arial" w:cs="Arial"/>
-        </w:rPr>
-      </w:pPr>
-      <w:r>
-        <w:rPr>
-          <w:rFonts w:ascii="Arial" w:hAnsi="Arial" w:cs="Arial"/>
-        </w:rPr>
-        <w:t>1)</w:t>
-      </w:r>
-      <w:r>
-        <w:rPr>
-          <w:rFonts w:ascii="Arial" w:hAnsi="Arial" w:cs="Arial"/>
-        </w:rPr>
-        <w:t xml:space="preserve"> C</w:t>
-      </w:r>
-      <w:r>
-        <w:rPr>
-          <w:rFonts w:ascii="Arial" w:hAnsi="Arial" w:cs="Arial"/>
-        </w:rPr>
-        <w:t>reate a subfolder (e.g. “</w:t>
-      </w:r>
-      <w:r>
-        <w:rPr>
-          <w:rFonts w:ascii="Arial" w:hAnsi="Arial" w:cs="Arial"/>
-        </w:rPr>
-        <w:t>fe_position</w:t>
-      </w:r>
-      <w:r>
-        <w:rPr>
-          <w:rFonts w:ascii="Arial" w:hAnsi="Arial" w:cs="Arial"/>
-        </w:rPr>
-        <w:t xml:space="preserve">”) to store </w:t>
-      </w:r>
-      <w:r>
-        <w:rPr>
-          <w:rFonts w:ascii="Arial" w:hAnsi="Arial" w:cs="Arial"/>
-        </w:rPr>
-        <w:t>bright field images with iron mineral.</w:t>
-      </w:r>
-      <w:r>
-        <w:rPr>
-          <w:rFonts w:ascii="Arial" w:hAnsi="Arial" w:cs="Arial"/>
+          <w:color w:val="000000" w:themeColor="text1"/>
+          <w:sz w:val="22"/>
+        </w:rPr>
+        <w:t>”</w:t>
+      </w:r>
+      <w:r>
+        <w:rPr>
+          <w:rFonts w:ascii="Arial" w:hAnsi="Arial" w:cs="Arial"/>
+          <w:color w:val="000000" w:themeColor="text1"/>
+          <w:sz w:val="22"/>
         </w:rPr>
         <w:t xml:space="preserve"> </w:t>
       </w:r>
       <w:r>
         <w:rPr>
-          <w:rFonts w:ascii="Arial" w:hAnsi="Arial" w:cs="Arial"/>
-        </w:rPr>
-        <w:t>U</w:t>
-      </w:r>
-      <w:r>
-        <w:rPr>
-          <w:rFonts w:ascii="Arial" w:hAnsi="Arial" w:cs="Arial"/>
-        </w:rPr>
-        <w:t>sing the ‘StarDist’ Plugin in ImageJ</w:t>
-      </w:r>
-      <w:r>
-        <w:rPr>
-          <w:rFonts w:ascii="Arial" w:hAnsi="Arial" w:cs="Arial"/>
-        </w:rPr>
-        <w:t xml:space="preserve"> t</w:t>
-      </w:r>
-      <w:r>
-        <w:rPr>
-          <w:rFonts w:ascii="Arial" w:hAnsi="Arial" w:cs="Arial"/>
-        </w:rPr>
-        <w:t xml:space="preserve">o identify the location of </w:t>
-      </w:r>
-      <w:r>
-        <w:rPr>
-          <w:rFonts w:ascii="Arial" w:hAnsi="Arial" w:cs="Arial"/>
-        </w:rPr>
-        <w:t>the iron mineral, and save the results in this subfolder.</w:t>
-      </w:r>
-    </w:p>
-    <w:p>
-      <w:pPr>
-        <w:autoSpaceDE w:val="0"/>
-        <w:autoSpaceDN w:val="0"/>
-        <w:adjustRightInd w:val="0"/>
-        <w:rPr>
-          <w:rFonts w:ascii="Arial" w:hAnsi="Arial" w:cs="Arial"/>
-        </w:rPr>
-      </w:pPr>
-      <w:r>
-        <w:rPr>
-          <w:rFonts w:ascii="Arial" w:hAnsi="Arial" w:cs="Arial"/>
-        </w:rPr>
-        <w:t xml:space="preserve">2) </w:t>
-      </w:r>
-      <w:r>
-        <w:rPr>
-          <w:rFonts w:ascii="Arial" w:hAnsi="Arial" w:cs="Arial"/>
-        </w:rPr>
-        <w:t xml:space="preserve">To create </w:t>
-      </w:r>
-      <w:r>
-        <w:rPr>
-          <w:rFonts w:ascii="Arial" w:hAnsi="Arial" w:cs="Arial"/>
-        </w:rPr>
-        <w:t>the iron mineral</w:t>
-      </w:r>
-      <w:r>
-        <w:rPr>
-          <w:rFonts w:ascii="Arial" w:hAnsi="Arial" w:cs="Arial"/>
-        </w:rPr>
-        <w:t xml:space="preserve"> segmentation masks, run the MATLAB “</w:t>
-      </w:r>
-      <w:r>
-        <w:rPr>
-          <w:rFonts w:ascii="Courier New" w:hAnsi="Courier New" w:cs="Courier New"/>
-          <w:color w:val="000000"/>
-          <w:sz w:val="20"/>
-          <w:szCs w:val="20"/>
-        </w:rPr>
-        <w:t>fe_mask</w:t>
-      </w:r>
-      <w:r>
-        <w:rPr>
-          <w:rFonts w:ascii="Arial" w:hAnsi="Arial" w:cs="Arial"/>
-        </w:rPr>
-        <w:t>”.</w:t>
-      </w:r>
-      <w:r>
-        <w:rPr>
-          <w:rFonts w:ascii="Arial" w:hAnsi="Arial" w:cs="Arial"/>
-        </w:rPr>
-        <w:t xml:space="preserve"> </w:t>
+          <w:rFonts w:ascii="Arial" w:hAnsi="Arial" w:cs="Arial" w:hint="eastAsia"/>
+          <w:color w:val="000000" w:themeColor="text1"/>
+          <w:sz w:val="22"/>
+        </w:rPr>
+        <w:t>t</w:t>
+      </w:r>
+      <w:r>
+        <w:rPr>
+          <w:rFonts w:ascii="Arial" w:hAnsi="Arial" w:cs="Arial"/>
+          <w:color w:val="000000" w:themeColor="text1"/>
+          <w:sz w:val="22"/>
+        </w:rPr>
+        <w:t>o fit the mRNA distribution</w:t>
+      </w:r>
+      <w:r>
+        <w:rPr>
+          <w:rFonts w:ascii="Arial" w:hAnsi="Arial" w:cs="Arial" w:hint="eastAsia"/>
+          <w:color w:val="000000" w:themeColor="text1"/>
+          <w:sz w:val="22"/>
+        </w:rPr>
+        <w:t>s</w:t>
+      </w:r>
+      <w:r>
+        <w:rPr>
+          <w:rFonts w:ascii="Arial" w:hAnsi="Arial" w:cs="Arial"/>
+          <w:color w:val="000000" w:themeColor="text1"/>
+          <w:sz w:val="22"/>
+        </w:rPr>
+        <w:t xml:space="preserve"> to a two-state model</w:t>
+      </w:r>
+      <w:r>
+        <w:rPr>
+          <w:rFonts w:ascii="Arial" w:hAnsi="Arial" w:cs="Arial"/>
+          <w:color w:val="000000" w:themeColor="text1"/>
+          <w:sz w:val="22"/>
+        </w:rPr>
+        <w:t>.</w:t>
       </w:r>
     </w:p>
     <w:p>
@@ -2043,396 +6596,12 @@
         <w:contextualSpacing/>
         <w:rPr>
           <w:rFonts w:ascii="Arial" w:hAnsi="Arial" w:cs="Arial"/>
-        </w:rPr>
-      </w:pPr>
-      <w:r>
-        <w:rPr>
-          <w:rFonts w:ascii="Arial" w:hAnsi="Arial" w:cs="Arial"/>
-        </w:rPr>
-        <w:t xml:space="preserve">3) </w:t>
-      </w:r>
-      <w:r>
-        <w:rPr>
-          <w:rFonts w:ascii="Arial" w:hAnsi="Arial" w:cs="Arial"/>
-        </w:rPr>
-        <w:t>To register</w:t>
-      </w:r>
-      <w:r>
-        <w:rPr>
-          <w:rFonts w:ascii="Arial" w:hAnsi="Arial" w:cs="Arial"/>
-        </w:rPr>
-        <w:t xml:space="preserve"> iron</w:t>
-      </w:r>
-      <w:r>
-        <w:rPr>
-          <w:rFonts w:ascii="Arial" w:hAnsi="Arial" w:cs="Arial"/>
-        </w:rPr>
-        <w:t xml:space="preserve"> mineral </w:t>
-      </w:r>
-      <w:r>
-        <w:rPr>
-          <w:rFonts w:ascii="Arial" w:hAnsi="Arial" w:cs="Arial"/>
-        </w:rPr>
-        <w:t>images from different hybridization round</w:t>
-      </w:r>
-      <w:r>
-        <w:rPr>
-          <w:rFonts w:ascii="Arial" w:hAnsi="Arial" w:cs="Arial"/>
-        </w:rPr>
-        <w:t>s</w:t>
-      </w:r>
-      <w:r>
-        <w:rPr>
-          <w:rFonts w:ascii="Arial" w:hAnsi="Arial" w:cs="Arial"/>
-        </w:rPr>
-        <w:t>, run “</w:t>
-      </w:r>
-      <w:r>
-        <w:t>fe_mask_align</w:t>
-      </w:r>
-      <w:r>
-        <w:rPr>
-          <w:rFonts w:ascii="Arial" w:hAnsi="Arial" w:cs="Arial"/>
-        </w:rPr>
-        <w:t>”</w:t>
-      </w:r>
-      <w:r>
-        <w:rPr>
-          <w:rFonts w:ascii="Arial" w:hAnsi="Arial" w:cs="Arial"/>
-        </w:rPr>
-        <w:t xml:space="preserve"> </w:t>
-      </w:r>
-      <w:r>
-        <w:rPr>
-          <w:rFonts w:ascii="Arial" w:hAnsi="Arial" w:cs="Arial"/>
-        </w:rPr>
-        <w:t xml:space="preserve">for manual registration. </w:t>
-      </w:r>
-    </w:p>
-    <w:p>
-      <w:pPr>
-        <w:widowControl/>
-        <w:autoSpaceDE w:val="0"/>
-        <w:autoSpaceDN w:val="0"/>
-        <w:adjustRightInd w:val="0"/>
-        <w:contextualSpacing/>
-        <w:rPr>
-          <w:rFonts w:ascii="Arial" w:hAnsi="Arial" w:cs="Arial"/>
-        </w:rPr>
-      </w:pPr>
-      <w:r>
-        <w:rPr>
-          <w:rFonts w:ascii="Arial" w:hAnsi="Arial" w:cs="Arial"/>
-        </w:rPr>
-        <w:t>4) T</w:t>
-      </w:r>
-      <w:r>
-        <w:rPr>
-          <w:rFonts w:ascii="Arial" w:hAnsi="Arial" w:cs="Arial"/>
-        </w:rPr>
-        <w:t xml:space="preserve">o compare and analyze the gene expression between cells on the </w:t>
-      </w:r>
-      <w:r>
-        <w:rPr>
-          <w:rFonts w:ascii="Arial" w:hAnsi="Arial" w:cs="Arial"/>
-        </w:rPr>
-        <w:t>iron mineral</w:t>
-      </w:r>
-      <w:r>
-        <w:rPr>
-          <w:rFonts w:ascii="Arial" w:hAnsi="Arial" w:cs="Arial"/>
-        </w:rPr>
-        <w:t xml:space="preserve"> and those outside of it</w:t>
-      </w:r>
-      <w:r>
-        <w:rPr>
-          <w:rFonts w:ascii="Arial" w:hAnsi="Arial" w:cs="Arial"/>
-        </w:rPr>
-        <w:t>,</w:t>
-      </w:r>
-      <w:r>
-        <w:rPr>
-          <w:rFonts w:ascii="Arial" w:hAnsi="Arial" w:cs="Arial"/>
-        </w:rPr>
-        <w:t xml:space="preserve"> </w:t>
-      </w:r>
-      <w:r>
-        <w:rPr>
-          <w:rFonts w:ascii="Arial" w:hAnsi="Arial" w:cs="Arial"/>
-        </w:rPr>
-        <w:t>r</w:t>
-      </w:r>
-      <w:r>
-        <w:rPr>
-          <w:rFonts w:ascii="Arial" w:hAnsi="Arial" w:cs="Arial"/>
-        </w:rPr>
-        <w:t xml:space="preserve">un </w:t>
-      </w:r>
-      <w:r>
-        <w:rPr>
-          <w:rFonts w:ascii="Arial" w:hAnsi="Arial" w:cs="Arial"/>
-        </w:rPr>
-        <w:t>“</w:t>
-      </w:r>
-      <w:r>
-        <w:t>fe_mask_free_adhere</w:t>
-      </w:r>
-      <w:r>
-        <w:rPr>
-          <w:rFonts w:ascii="Arial" w:hAnsi="Arial" w:cs="Arial"/>
-        </w:rPr>
-        <w:t>”</w:t>
-      </w:r>
-      <w:r>
-        <w:rPr>
-          <w:rFonts w:ascii="Arial" w:hAnsi="Arial" w:cs="Arial"/>
-        </w:rPr>
-        <w:t>.</w:t>
-      </w:r>
-    </w:p>
-    <w:p>
-      <w:pPr>
-        <w:autoSpaceDE w:val="0"/>
-        <w:autoSpaceDN w:val="0"/>
-        <w:adjustRightInd w:val="0"/>
-        <w:rPr>
-          <w:rFonts w:ascii="Arial" w:hAnsi="Arial" w:cs="Arial"/>
-        </w:rPr>
-      </w:pPr>
-    </w:p>
-    <w:p>
-      <w:pPr>
-        <w:ind w:left="360" w:hanging="360"/>
-        <w:rPr>
-          <w:rFonts w:ascii="Arial" w:hAnsi="Arial" w:cs="Arial"/>
-          <w:b/>
-        </w:rPr>
-      </w:pPr>
-      <w:r>
-        <w:rPr>
-          <w:rFonts w:ascii="Arial" w:hAnsi="Arial" w:cs="Arial"/>
-          <w:b/>
-        </w:rPr>
-        <w:t>7</w:t>
-      </w:r>
-      <w:r>
-        <w:rPr>
-          <w:rFonts w:ascii="Arial" w:hAnsi="Arial" w:cs="Arial"/>
-          <w:b/>
-        </w:rPr>
-        <w:t>. Others</w:t>
-      </w:r>
-    </w:p>
-    <w:p>
-      <w:pPr>
-        <w:pStyle w:val="a4"/>
-        <w:numPr>
-          <w:ilvl w:val="0"/>
-          <w:numId w:val="6"/>
-        </w:numPr>
-        <w:ind w:firstLineChars="0"/>
-        <w:rPr>
-          <w:rFonts w:ascii="Arial" w:hAnsi="Arial" w:cs="Arial"/>
-          <w:b/>
-        </w:rPr>
-      </w:pPr>
-      <w:r>
-        <w:rPr>
-          <w:rFonts w:ascii="Arial" w:hAnsi="Arial" w:cs="Arial"/>
-        </w:rPr>
-        <w:t>To count cell numbers</w:t>
-      </w:r>
-      <w:r>
-        <w:rPr>
-          <w:rFonts w:ascii="Arial" w:hAnsi="Arial" w:cs="Arial"/>
-        </w:rPr>
-        <w:t>, run “</w:t>
-      </w:r>
-      <w:r>
-        <w:rPr>
-          <w:rFonts w:ascii="Courier New" w:hAnsi="Courier New" w:cs="Courier New"/>
-          <w:color w:val="000000"/>
-          <w:sz w:val="20"/>
-          <w:szCs w:val="20"/>
-        </w:rPr>
-        <w:t>cell</w:t>
-      </w:r>
-      <w:r>
-        <w:rPr>
-          <w:rFonts w:ascii="Courier New" w:hAnsi="Courier New" w:cs="Courier New"/>
-          <w:color w:val="000000"/>
-          <w:sz w:val="20"/>
-          <w:szCs w:val="20"/>
-        </w:rPr>
-        <w:t>_num</w:t>
-      </w:r>
-      <w:r>
-        <w:rPr>
-          <w:rFonts w:ascii="Courier New" w:hAnsi="Courier New" w:cs="Courier New"/>
-          <w:color w:val="000000"/>
-          <w:sz w:val="20"/>
-          <w:szCs w:val="20"/>
-        </w:rPr>
-        <w:t>;</w:t>
-      </w:r>
-      <w:r>
-        <w:rPr>
-          <w:rFonts w:ascii="Arial" w:hAnsi="Arial" w:cs="Arial"/>
-        </w:rPr>
-        <w:t>”</w:t>
-      </w:r>
-    </w:p>
-    <w:p>
-      <w:pPr>
-        <w:pStyle w:val="a4"/>
-        <w:numPr>
-          <w:ilvl w:val="0"/>
-          <w:numId w:val="6"/>
-        </w:numPr>
-        <w:ind w:firstLineChars="0"/>
-        <w:rPr>
-          <w:rFonts w:ascii="Arial" w:hAnsi="Arial" w:cs="Arial"/>
-        </w:rPr>
-      </w:pPr>
-      <w:r>
-        <w:rPr>
-          <w:rFonts w:ascii="Arial" w:hAnsi="Arial" w:cs="Arial"/>
-        </w:rPr>
-        <w:t xml:space="preserve">To </w:t>
-      </w:r>
-      <w:r>
-        <w:rPr>
-          <w:rFonts w:ascii="Arial" w:hAnsi="Arial" w:cs="Arial"/>
-        </w:rPr>
-        <w:t xml:space="preserve">quantify the ribosome levels, run </w:t>
-      </w:r>
-      <w:r>
-        <w:rPr>
-          <w:rFonts w:ascii="Arial" w:hAnsi="Arial" w:cs="Arial"/>
-        </w:rPr>
-        <w:t>“</w:t>
-      </w:r>
-      <w:r>
-        <w:rPr>
-          <w:rFonts w:ascii="Courier New" w:hAnsi="Courier New" w:cs="Courier New"/>
-          <w:color w:val="000000"/>
-          <w:sz w:val="20"/>
-          <w:szCs w:val="20"/>
-        </w:rPr>
-        <w:t>Mean_16s</w:t>
-      </w:r>
-      <w:r>
-        <w:rPr>
-          <w:rFonts w:ascii="Arial" w:hAnsi="Arial" w:cs="Arial"/>
-        </w:rPr>
-        <w:t>”</w:t>
-      </w:r>
-      <w:r>
-        <w:rPr>
-          <w:rFonts w:ascii="Arial" w:hAnsi="Arial" w:cs="Arial"/>
-        </w:rPr>
-        <w:t>.</w:t>
-      </w:r>
-    </w:p>
-    <w:p>
-      <w:pPr>
-        <w:pStyle w:val="a4"/>
-        <w:numPr>
-          <w:ilvl w:val="0"/>
-          <w:numId w:val="6"/>
-        </w:numPr>
-        <w:ind w:firstLineChars="0"/>
-        <w:rPr>
-          <w:rFonts w:ascii="Arial" w:hAnsi="Arial" w:cs="Arial"/>
-        </w:rPr>
-      </w:pPr>
-      <w:r>
-        <w:rPr>
-          <w:rFonts w:ascii="Arial" w:hAnsi="Arial" w:cs="Arial"/>
-        </w:rPr>
-        <w:t xml:space="preserve">To count division cells, run </w:t>
-      </w:r>
-      <w:r>
-        <w:rPr>
-          <w:rFonts w:ascii="Arial" w:hAnsi="Arial" w:cs="Arial"/>
-        </w:rPr>
-        <w:t>“</w:t>
-      </w:r>
-      <w:r>
-        <w:rPr>
-          <w:rFonts w:ascii="Courier New" w:hAnsi="Courier New" w:cs="Courier New"/>
-          <w:color w:val="000000"/>
-          <w:sz w:val="20"/>
-          <w:szCs w:val="20"/>
-        </w:rPr>
-        <w:t>spline_axis_zf</w:t>
-      </w:r>
-      <w:r>
-        <w:rPr>
-          <w:rFonts w:ascii="Arial" w:hAnsi="Arial" w:cs="Arial"/>
-        </w:rPr>
-        <w:t>”</w:t>
-      </w:r>
-      <w:r>
-        <w:rPr>
-          <w:rFonts w:ascii="Arial" w:hAnsi="Arial" w:cs="Arial"/>
-        </w:rPr>
-        <w:t xml:space="preserve">. For manual check, run </w:t>
-      </w:r>
-      <w:r>
-        <w:rPr>
-          <w:rFonts w:ascii="Arial" w:hAnsi="Arial" w:cs="Arial"/>
-        </w:rPr>
-        <w:t>“</w:t>
-      </w:r>
-      <w:r>
-        <w:rPr>
-          <w:rFonts w:ascii="Courier New" w:hAnsi="Courier New" w:cs="Courier New"/>
-          <w:color w:val="000000"/>
-          <w:sz w:val="20"/>
-          <w:szCs w:val="20"/>
-        </w:rPr>
-        <w:t>modal_check</w:t>
-      </w:r>
-      <w:r>
-        <w:rPr>
-          <w:rFonts w:ascii="Arial" w:hAnsi="Arial" w:cs="Arial"/>
-        </w:rPr>
-        <w:t>”</w:t>
-      </w:r>
-      <w:r>
-        <w:rPr>
-          <w:rFonts w:ascii="Arial" w:hAnsi="Arial" w:cs="Arial"/>
-        </w:rPr>
-        <w:t>.</w:t>
-      </w:r>
-    </w:p>
-    <w:p>
-      <w:pPr>
-        <w:rPr>
-          <w:rFonts w:ascii="Arial" w:hAnsi="Arial" w:cs="Arial"/>
-        </w:rPr>
-      </w:pPr>
-      <w:r>
-        <w:rPr>
-          <w:rFonts w:ascii="Arial" w:hAnsi="Arial" w:cs="Arial" w:hint="eastAsia"/>
-        </w:rPr>
-        <w:t xml:space="preserve"> </w:t>
-      </w:r>
-    </w:p>
-    <w:p>
-      <w:pPr>
-        <w:widowControl/>
-        <w:autoSpaceDE w:val="0"/>
-        <w:autoSpaceDN w:val="0"/>
-        <w:adjustRightInd w:val="0"/>
-        <w:contextualSpacing/>
-        <w:rPr>
-          <w:rFonts w:ascii="Arial" w:hAnsi="Arial" w:cs="Arial"/>
+          <w:color w:val="000000" w:themeColor="text1"/>
         </w:rPr>
       </w:pPr>
     </w:p>
     <w:sectPr>
+      <w:headerReference w:type="default" r:id="rId8"/>
       <w:pgSz w:w="11906" w:h="16838"/>
       <w:pgMar w:top="1440" w:right="1080" w:bottom="1440" w:left="1080" w:header="851" w:footer="992" w:gutter="0"/>
       <w:cols w:space="425"/>
@@ -2442,6 +6611,18 @@
 </w:document>
 </file>
 
+<file path=word/commentsExtensible.xml><?xml version="1.0" encoding="utf-8"?>
+<w16cex:commentsExtensible xmlns:wpc="http://schemas.microsoft.com/office/word/2010/wordprocessingCanvas" xmlns:cx="http://schemas.microsoft.com/office/drawing/2014/chartex" xmlns:cx1="http://schemas.microsoft.com/office/drawing/2015/9/8/chartex" xmlns:cx2="http://schemas.microsoft.com/office/drawing/2015/10/21/chartex" xmlns:cx3="http://schemas.microsoft.com/office/drawing/2016/5/9/chartex" xmlns:cx4="http://schemas.microsoft.com/office/drawing/2016/5/10/chartex" xmlns:cx5="http://schemas.microsoft.com/office/drawing/2016/5/11/chartex" xmlns:cx6="http://schemas.microsoft.com/office/drawing/2016/5/12/chartex" xmlns:cx7="http://schemas.microsoft.com/office/drawing/2016/5/13/chartex" xmlns:cx8="http://schemas.microsoft.com/office/drawing/2016/5/14/chartex" xmlns:cr="http://schemas.microsoft.com/office/comments/2020/reactions" xmlns:mc="http://schemas.openxmlformats.org/markup-compatibility/2006" xmlns:aink="http://schemas.microsoft.com/office/drawing/2016/ink" xmlns:am3d="http://schemas.microsoft.com/office/drawing/2017/model3d" xmlns:o="urn:schemas-microsoft-com:office:office" xmlns:oel="http://schemas.microsoft.com/office/2019/extlst" xmlns:r="http://schemas.openxmlformats.org/officeDocument/2006/relationships" xmlns:m="http://schemas.openxmlformats.org/officeDocument/2006/math" xmlns:v="urn:schemas-microsoft-com:vml" xmlns:wp14="http://schemas.microsoft.com/office/word/2010/wordprocessingDrawing" xmlns:wp="http://schemas.openxmlformats.org/drawingml/2006/wordprocessingDrawing" xmlns:w10="urn:schemas-microsoft-com:office:word" xmlns:w="http://schemas.openxmlformats.org/wordprocessingml/2006/main" xmlns:w14="http://schemas.microsoft.com/office/word/2010/wordml" xmlns:w15="http://schemas.microsoft.com/office/word/2012/wordml" xmlns:w16cex="http://schemas.microsoft.com/office/word/2018/wordml/cex" xmlns:w16cid="http://schemas.microsoft.com/office/word/2016/wordml/cid" xmlns:w16="http://schemas.microsoft.com/office/word/2018/wordml" xmlns:w16du="http://schemas.microsoft.com/office/word/2023/wordml/word16du" xmlns:w16sdtdh="http://schemas.microsoft.com/office/word/2020/wordml/sdtdatahash" xmlns:w16se="http://schemas.microsoft.com/office/word/2015/wordml/symex" xmlns:wpg="http://schemas.microsoft.com/office/word/2010/wordprocessingGroup" xmlns:wpi="http://schemas.microsoft.com/office/word/2010/wordprocessingInk" xmlns:wne="http://schemas.microsoft.com/office/word/2006/wordml" xmlns:wps="http://schemas.microsoft.com/office/word/2010/wordprocessingShape" mc:Ignorable="w14 w15 w16se w16cid w16 w16cex w16sdtdh cr w16du wp14">
+  <w16cex:commentExtensible w16cex:durableId="43428C3D" w16cex:dateUtc="2024-10-26T06:41:00Z"/>
+</w16cex:commentsExtensible>
+</file>
+
+<file path=word/commentsIds.xml><?xml version="1.0" encoding="utf-8"?>
+<w16cid:commentsIds xmlns:wpc="http://schemas.microsoft.com/office/word/2010/wordprocessingCanvas" xmlns:cx="http://schemas.microsoft.com/office/drawing/2014/chartex" xmlns:cx1="http://schemas.microsoft.com/office/drawing/2015/9/8/chartex" xmlns:cx2="http://schemas.microsoft.com/office/drawing/2015/10/21/chartex" xmlns:cx3="http://schemas.microsoft.com/office/drawing/2016/5/9/chartex" xmlns:cx4="http://schemas.microsoft.com/office/drawing/2016/5/10/chartex" xmlns:cx5="http://schemas.microsoft.com/office/drawing/2016/5/11/chartex" xmlns:cx6="http://schemas.microsoft.com/office/drawing/2016/5/12/chartex" xmlns:cx7="http://schemas.microsoft.com/office/drawing/2016/5/13/chartex" xmlns:cx8="http://schemas.microsoft.com/office/drawing/2016/5/14/chartex" xmlns:mc="http://schemas.openxmlformats.org/markup-compatibility/2006" xmlns:aink="http://schemas.microsoft.com/office/drawing/2016/ink" xmlns:am3d="http://schemas.microsoft.com/office/drawing/2017/model3d" xmlns:o="urn:schemas-microsoft-com:office:office" xmlns:oel="http://schemas.microsoft.com/office/2019/extlst" xmlns:r="http://schemas.openxmlformats.org/officeDocument/2006/relationships" xmlns:m="http://schemas.openxmlformats.org/officeDocument/2006/math" xmlns:v="urn:schemas-microsoft-com:vml" xmlns:wp14="http://schemas.microsoft.com/office/word/2010/wordprocessingDrawing" xmlns:wp="http://schemas.openxmlformats.org/drawingml/2006/wordprocessingDrawing" xmlns:w10="urn:schemas-microsoft-com:office:word" xmlns:w="http://schemas.openxmlformats.org/wordprocessingml/2006/main" xmlns:w14="http://schemas.microsoft.com/office/word/2010/wordml" xmlns:w15="http://schemas.microsoft.com/office/word/2012/wordml" xmlns:w16cex="http://schemas.microsoft.com/office/word/2018/wordml/cex" xmlns:w16cid="http://schemas.microsoft.com/office/word/2016/wordml/cid" xmlns:w16="http://schemas.microsoft.com/office/word/2018/wordml" xmlns:w16du="http://schemas.microsoft.com/office/word/2023/wordml/word16du" xmlns:w16sdtdh="http://schemas.microsoft.com/office/word/2020/wordml/sdtdatahash" xmlns:w16se="http://schemas.microsoft.com/office/word/2015/wordml/symex" xmlns:wpg="http://schemas.microsoft.com/office/word/2010/wordprocessingGroup" xmlns:wpi="http://schemas.microsoft.com/office/word/2010/wordprocessingInk" xmlns:wne="http://schemas.microsoft.com/office/word/2006/wordml" xmlns:wps="http://schemas.microsoft.com/office/word/2010/wordprocessingShape" mc:Ignorable="w14 w15 w16se w16cid w16 w16cex w16sdtdh w16du wp14">
+  <w16cid:commentId w16cid:paraId="6967C927" w16cid:durableId="43428C3D"/>
+</w16cid:commentsIds>
+</file>
+
 <file path=word/endnotes.xml><?xml version="1.0" encoding="utf-8"?>
 <w:endnotes xmlns:wpc="http://schemas.microsoft.com/office/word/2010/wordprocessingCanvas" xmlns:cx="http://schemas.microsoft.com/office/drawing/2014/chartex" xmlns:cx1="http://schemas.microsoft.com/office/drawing/2015/9/8/chartex" xmlns:mc="http://schemas.openxmlformats.org/markup-compatibility/2006" xmlns:o="urn:schemas-microsoft-com:office:office" xmlns:r="http://schemas.openxmlformats.org/officeDocument/2006/relationships" xmlns:m="http://schemas.openxmlformats.org/officeDocument/2006/math" xmlns:v="urn:schemas-microsoft-com:vml" xmlns:wp14="http://schemas.microsoft.com/office/word/2010/wordprocessingDrawing" xmlns:wp="http://schemas.openxmlformats.org/drawingml/2006/wordprocessingDrawing" xmlns:w10="urn:schemas-microsoft-com:office:word" xmlns:w="http://schemas.openxmlformats.org/wordprocessingml/2006/main" xmlns:w14="http://schemas.microsoft.com/office/word/2010/wordml" xmlns:w15="http://schemas.microsoft.com/office/word/2012/wordml" xmlns:w16se="http://schemas.microsoft.com/office/word/2015/wordml/symex" xmlns:wpg="http://schemas.microsoft.com/office/word/2010/wordprocessingGroup" xmlns:wpi="http://schemas.microsoft.com/office/word/2010/wordprocessingInk" xmlns:wne="http://schemas.microsoft.com/office/word/2006/wordml" xmlns:wps="http://schemas.microsoft.com/office/word/2010/wordprocessingShape" mc:Ignorable="w14 w15 w16se wp14">
   <w:endnote w:type="separator" w:id="-1">
@@ -2480,9 +6661,213 @@
 </w:footnotes>
 </file>
 
+<file path=word/header1.xml><?xml version="1.0" encoding="utf-8"?>
+<w:hdr xmlns:wpc="http://schemas.microsoft.com/office/word/2010/wordprocessingCanvas" xmlns:cx="http://schemas.microsoft.com/office/drawing/2014/chartex" xmlns:cx1="http://schemas.microsoft.com/office/drawing/2015/9/8/chartex" xmlns:mc="http://schemas.openxmlformats.org/markup-compatibility/2006" xmlns:o="urn:schemas-microsoft-com:office:office" xmlns:r="http://schemas.openxmlformats.org/officeDocument/2006/relationships" xmlns:m="http://schemas.openxmlformats.org/officeDocument/2006/math" xmlns:v="urn:schemas-microsoft-com:vml" xmlns:wp14="http://schemas.microsoft.com/office/word/2010/wordprocessingDrawing" xmlns:wp="http://schemas.openxmlformats.org/drawingml/2006/wordprocessingDrawing" xmlns:w10="urn:schemas-microsoft-com:office:word" xmlns:w="http://schemas.openxmlformats.org/wordprocessingml/2006/main" xmlns:w14="http://schemas.microsoft.com/office/word/2010/wordml" xmlns:w15="http://schemas.microsoft.com/office/word/2012/wordml" xmlns:w16se="http://schemas.microsoft.com/office/word/2015/wordml/symex" xmlns:wpg="http://schemas.microsoft.com/office/word/2010/wordprocessingGroup" xmlns:wpi="http://schemas.microsoft.com/office/word/2010/wordprocessingInk" xmlns:wne="http://schemas.microsoft.com/office/word/2006/wordml" xmlns:wps="http://schemas.microsoft.com/office/word/2010/wordprocessingShape" mc:Ignorable="w14 w15 w16se wp14">
+  <w:p>
+    <w:pPr>
+      <w:pStyle w:val="a5"/>
+      <w:jc w:val="left"/>
+      <w:rPr>
+        <w:rFonts w:ascii="Calibri" w:hAnsi="Calibri" w:cs="Calibri"/>
+        <w:b/>
+        <w:sz w:val="22"/>
+        <w:szCs w:val="22"/>
+      </w:rPr>
+    </w:pPr>
+    <w:r>
+      <w:rPr>
+        <w:rFonts w:ascii="Calibri" w:hAnsi="Calibri" w:cs="Calibri"/>
+        <w:b/>
+        <w:sz w:val="22"/>
+        <w:szCs w:val="22"/>
+      </w:rPr>
+      <w:t>Supplementary Software Instructions</w:t>
+    </w:r>
+  </w:p>
+</w:hdr>
+</file>
+
 <file path=word/numbering.xml><?xml version="1.0" encoding="utf-8"?>
 <w:numbering xmlns:wpc="http://schemas.microsoft.com/office/word/2010/wordprocessingCanvas" xmlns:cx="http://schemas.microsoft.com/office/drawing/2014/chartex" xmlns:cx1="http://schemas.microsoft.com/office/drawing/2015/9/8/chartex" xmlns:mc="http://schemas.openxmlformats.org/markup-compatibility/2006" xmlns:o="urn:schemas-microsoft-com:office:office" xmlns:r="http://schemas.openxmlformats.org/officeDocument/2006/relationships" xmlns:m="http://schemas.openxmlformats.org/officeDocument/2006/math" xmlns:v="urn:schemas-microsoft-com:vml" xmlns:wp14="http://schemas.microsoft.com/office/word/2010/wordprocessingDrawing" xmlns:wp="http://schemas.openxmlformats.org/drawingml/2006/wordprocessingDrawing" xmlns:w10="urn:schemas-microsoft-com:office:word" xmlns:w="http://schemas.openxmlformats.org/wordprocessingml/2006/main" xmlns:w14="http://schemas.microsoft.com/office/word/2010/wordml" xmlns:w15="http://schemas.microsoft.com/office/word/2012/wordml" xmlns:w16se="http://schemas.microsoft.com/office/word/2015/wordml/symex" xmlns:wpg="http://schemas.microsoft.com/office/word/2010/wordprocessingGroup" xmlns:wpi="http://schemas.microsoft.com/office/word/2010/wordprocessingInk" xmlns:wne="http://schemas.microsoft.com/office/word/2006/wordml" xmlns:wps="http://schemas.microsoft.com/office/word/2010/wordprocessingShape" mc:Ignorable="w14 w15 w16se wp14">
   <w:abstractNum w:abstractNumId="0" w15:restartNumberingAfterBreak="0">
+    <w:nsid w:val="00AC078B"/>
+    <w:multiLevelType w:val="hybridMultilevel"/>
+    <w:tmpl w:val="0F7AFFE4"/>
+    <w:lvl w:ilvl="0" w:tplc="D02CC70E">
+      <w:start w:val="1"/>
+      <w:numFmt w:val="decimal"/>
+      <w:lvlText w:val="%1."/>
+      <w:lvlJc w:val="left"/>
+      <w:pPr>
+        <w:ind w:left="780" w:hanging="360"/>
+      </w:pPr>
+      <w:rPr>
+        <w:rFonts w:hint="default"/>
+      </w:rPr>
+    </w:lvl>
+    <w:lvl w:ilvl="1" w:tplc="04090019" w:tentative="1">
+      <w:start w:val="1"/>
+      <w:numFmt w:val="lowerLetter"/>
+      <w:lvlText w:val="%2)"/>
+      <w:lvlJc w:val="left"/>
+      <w:pPr>
+        <w:ind w:left="1260" w:hanging="420"/>
+      </w:pPr>
+    </w:lvl>
+    <w:lvl w:ilvl="2" w:tplc="0409001B" w:tentative="1">
+      <w:start w:val="1"/>
+      <w:numFmt w:val="lowerRoman"/>
+      <w:lvlText w:val="%3."/>
+      <w:lvlJc w:val="right"/>
+      <w:pPr>
+        <w:ind w:left="1680" w:hanging="420"/>
+      </w:pPr>
+    </w:lvl>
+    <w:lvl w:ilvl="3" w:tplc="0409000F" w:tentative="1">
+      <w:start w:val="1"/>
+      <w:numFmt w:val="decimal"/>
+      <w:lvlText w:val="%4."/>
+      <w:lvlJc w:val="left"/>
+      <w:pPr>
+        <w:ind w:left="2100" w:hanging="420"/>
+      </w:pPr>
+    </w:lvl>
+    <w:lvl w:ilvl="4" w:tplc="04090019" w:tentative="1">
+      <w:start w:val="1"/>
+      <w:numFmt w:val="lowerLetter"/>
+      <w:lvlText w:val="%5)"/>
+      <w:lvlJc w:val="left"/>
+      <w:pPr>
+        <w:ind w:left="2520" w:hanging="420"/>
+      </w:pPr>
+    </w:lvl>
+    <w:lvl w:ilvl="5" w:tplc="0409001B" w:tentative="1">
+      <w:start w:val="1"/>
+      <w:numFmt w:val="lowerRoman"/>
+      <w:lvlText w:val="%6."/>
+      <w:lvlJc w:val="right"/>
+      <w:pPr>
+        <w:ind w:left="2940" w:hanging="420"/>
+      </w:pPr>
+    </w:lvl>
+    <w:lvl w:ilvl="6" w:tplc="0409000F" w:tentative="1">
+      <w:start w:val="1"/>
+      <w:numFmt w:val="decimal"/>
+      <w:lvlText w:val="%7."/>
+      <w:lvlJc w:val="left"/>
+      <w:pPr>
+        <w:ind w:left="3360" w:hanging="420"/>
+      </w:pPr>
+    </w:lvl>
+    <w:lvl w:ilvl="7" w:tplc="04090019" w:tentative="1">
+      <w:start w:val="1"/>
+      <w:numFmt w:val="lowerLetter"/>
+      <w:lvlText w:val="%8)"/>
+      <w:lvlJc w:val="left"/>
+      <w:pPr>
+        <w:ind w:left="3780" w:hanging="420"/>
+      </w:pPr>
+    </w:lvl>
+    <w:lvl w:ilvl="8" w:tplc="0409001B" w:tentative="1">
+      <w:start w:val="1"/>
+      <w:numFmt w:val="lowerRoman"/>
+      <w:lvlText w:val="%9."/>
+      <w:lvlJc w:val="right"/>
+      <w:pPr>
+        <w:ind w:left="4200" w:hanging="420"/>
+      </w:pPr>
+    </w:lvl>
+  </w:abstractNum>
+  <w:abstractNum w:abstractNumId="1" w15:restartNumberingAfterBreak="0">
+    <w:nsid w:val="0B3C3875"/>
+    <w:multiLevelType w:val="hybridMultilevel"/>
+    <w:tmpl w:val="5308BFD8"/>
+    <w:lvl w:ilvl="0" w:tplc="0409000F">
+      <w:start w:val="1"/>
+      <w:numFmt w:val="decimal"/>
+      <w:lvlText w:val="%1."/>
+      <w:lvlJc w:val="left"/>
+      <w:pPr>
+        <w:ind w:left="780" w:hanging="360"/>
+      </w:pPr>
+      <w:rPr>
+        <w:rFonts w:hint="default"/>
+      </w:rPr>
+    </w:lvl>
+    <w:lvl w:ilvl="1" w:tplc="04090019" w:tentative="1">
+      <w:start w:val="1"/>
+      <w:numFmt w:val="lowerLetter"/>
+      <w:lvlText w:val="%2)"/>
+      <w:lvlJc w:val="left"/>
+      <w:pPr>
+        <w:ind w:left="1260" w:hanging="420"/>
+      </w:pPr>
+    </w:lvl>
+    <w:lvl w:ilvl="2" w:tplc="0409001B" w:tentative="1">
+      <w:start w:val="1"/>
+      <w:numFmt w:val="lowerRoman"/>
+      <w:lvlText w:val="%3."/>
+      <w:lvlJc w:val="right"/>
+      <w:pPr>
+        <w:ind w:left="1680" w:hanging="420"/>
+      </w:pPr>
+    </w:lvl>
+    <w:lvl w:ilvl="3" w:tplc="0409000F" w:tentative="1">
+      <w:start w:val="1"/>
+      <w:numFmt w:val="decimal"/>
+      <w:lvlText w:val="%4."/>
+      <w:lvlJc w:val="left"/>
+      <w:pPr>
+        <w:ind w:left="2100" w:hanging="420"/>
+      </w:pPr>
+    </w:lvl>
+    <w:lvl w:ilvl="4" w:tplc="04090019" w:tentative="1">
+      <w:start w:val="1"/>
+      <w:numFmt w:val="lowerLetter"/>
+      <w:lvlText w:val="%5)"/>
+      <w:lvlJc w:val="left"/>
+      <w:pPr>
+        <w:ind w:left="2520" w:hanging="420"/>
+      </w:pPr>
+    </w:lvl>
+    <w:lvl w:ilvl="5" w:tplc="0409001B" w:tentative="1">
+      <w:start w:val="1"/>
+      <w:numFmt w:val="lowerRoman"/>
+      <w:lvlText w:val="%6."/>
+      <w:lvlJc w:val="right"/>
+      <w:pPr>
+        <w:ind w:left="2940" w:hanging="420"/>
+      </w:pPr>
+    </w:lvl>
+    <w:lvl w:ilvl="6" w:tplc="0409000F" w:tentative="1">
+      <w:start w:val="1"/>
+      <w:numFmt w:val="decimal"/>
+      <w:lvlText w:val="%7."/>
+      <w:lvlJc w:val="left"/>
+      <w:pPr>
+        <w:ind w:left="3360" w:hanging="420"/>
+      </w:pPr>
+    </w:lvl>
+    <w:lvl w:ilvl="7" w:tplc="04090019" w:tentative="1">
+      <w:start w:val="1"/>
+      <w:numFmt w:val="lowerLetter"/>
+      <w:lvlText w:val="%8)"/>
+      <w:lvlJc w:val="left"/>
+      <w:pPr>
+        <w:ind w:left="3780" w:hanging="420"/>
+      </w:pPr>
+    </w:lvl>
+    <w:lvl w:ilvl="8" w:tplc="0409001B" w:tentative="1">
+      <w:start w:val="1"/>
+      <w:numFmt w:val="lowerRoman"/>
+      <w:lvlText w:val="%9."/>
+      <w:lvlJc w:val="right"/>
+      <w:pPr>
+        <w:ind w:left="4200" w:hanging="420"/>
+      </w:pPr>
+    </w:lvl>
+  </w:abstractNum>
+  <w:abstractNum w:abstractNumId="2" w15:restartNumberingAfterBreak="0">
     <w:nsid w:val="47043978"/>
     <w:multiLevelType w:val="hybridMultilevel"/>
     <w:tmpl w:val="26D2B50A"/>
@@ -2571,7 +6956,7 @@
       </w:pPr>
     </w:lvl>
   </w:abstractNum>
-  <w:abstractNum w:abstractNumId="1" w15:restartNumberingAfterBreak="0">
+  <w:abstractNum w:abstractNumId="3" w15:restartNumberingAfterBreak="0">
     <w:nsid w:val="4F0C4F37"/>
     <w:multiLevelType w:val="multilevel"/>
     <w:tmpl w:val="5740CCF8"/>
@@ -2684,7 +7069,7 @@
       </w:pPr>
     </w:lvl>
   </w:abstractNum>
-  <w:abstractNum w:abstractNumId="2" w15:restartNumberingAfterBreak="0">
+  <w:abstractNum w:abstractNumId="4" w15:restartNumberingAfterBreak="0">
     <w:nsid w:val="54CB37EE"/>
     <w:multiLevelType w:val="hybridMultilevel"/>
     <w:tmpl w:val="AECAF916"/>
@@ -2770,10 +7155,99 @@
       </w:pPr>
     </w:lvl>
   </w:abstractNum>
-  <w:abstractNum w:abstractNumId="3" w15:restartNumberingAfterBreak="0">
+  <w:abstractNum w:abstractNumId="5" w15:restartNumberingAfterBreak="0">
+    <w:nsid w:val="6F876F15"/>
+    <w:multiLevelType w:val="hybridMultilevel"/>
+    <w:tmpl w:val="A52E7ED4"/>
+    <w:lvl w:ilvl="0" w:tplc="ED9E68DA">
+      <w:start w:val="1"/>
+      <w:numFmt w:val="decimal"/>
+      <w:lvlText w:val="%1."/>
+      <w:lvlJc w:val="left"/>
+      <w:pPr>
+        <w:ind w:left="1140" w:hanging="360"/>
+      </w:pPr>
+      <w:rPr>
+        <w:rFonts w:hint="default"/>
+      </w:rPr>
+    </w:lvl>
+    <w:lvl w:ilvl="1" w:tplc="04090019" w:tentative="1">
+      <w:start w:val="1"/>
+      <w:numFmt w:val="lowerLetter"/>
+      <w:lvlText w:val="%2)"/>
+      <w:lvlJc w:val="left"/>
+      <w:pPr>
+        <w:ind w:left="1200" w:hanging="420"/>
+      </w:pPr>
+    </w:lvl>
+    <w:lvl w:ilvl="2" w:tplc="0409001B" w:tentative="1">
+      <w:start w:val="1"/>
+      <w:numFmt w:val="lowerRoman"/>
+      <w:lvlText w:val="%3."/>
+      <w:lvlJc w:val="right"/>
+      <w:pPr>
+        <w:ind w:left="1620" w:hanging="420"/>
+      </w:pPr>
+    </w:lvl>
+    <w:lvl w:ilvl="3" w:tplc="0409000F" w:tentative="1">
+      <w:start w:val="1"/>
+      <w:numFmt w:val="decimal"/>
+      <w:lvlText w:val="%4."/>
+      <w:lvlJc w:val="left"/>
+      <w:pPr>
+        <w:ind w:left="2040" w:hanging="420"/>
+      </w:pPr>
+    </w:lvl>
+    <w:lvl w:ilvl="4" w:tplc="04090019" w:tentative="1">
+      <w:start w:val="1"/>
+      <w:numFmt w:val="lowerLetter"/>
+      <w:lvlText w:val="%5)"/>
+      <w:lvlJc w:val="left"/>
+      <w:pPr>
+        <w:ind w:left="2460" w:hanging="420"/>
+      </w:pPr>
+    </w:lvl>
+    <w:lvl w:ilvl="5" w:tplc="0409001B" w:tentative="1">
+      <w:start w:val="1"/>
+      <w:numFmt w:val="lowerRoman"/>
+      <w:lvlText w:val="%6."/>
+      <w:lvlJc w:val="right"/>
+      <w:pPr>
+        <w:ind w:left="2880" w:hanging="420"/>
+      </w:pPr>
+    </w:lvl>
+    <w:lvl w:ilvl="6" w:tplc="0409000F" w:tentative="1">
+      <w:start w:val="1"/>
+      <w:numFmt w:val="decimal"/>
+      <w:lvlText w:val="%7."/>
+      <w:lvlJc w:val="left"/>
+      <w:pPr>
+        <w:ind w:left="3300" w:hanging="420"/>
+      </w:pPr>
+    </w:lvl>
+    <w:lvl w:ilvl="7" w:tplc="04090019" w:tentative="1">
+      <w:start w:val="1"/>
+      <w:numFmt w:val="lowerLetter"/>
+      <w:lvlText w:val="%8)"/>
+      <w:lvlJc w:val="left"/>
+      <w:pPr>
+        <w:ind w:left="3720" w:hanging="420"/>
+      </w:pPr>
+    </w:lvl>
+    <w:lvl w:ilvl="8" w:tplc="0409001B" w:tentative="1">
+      <w:start w:val="1"/>
+      <w:numFmt w:val="lowerRoman"/>
+      <w:lvlText w:val="%9."/>
+      <w:lvlJc w:val="right"/>
+      <w:pPr>
+        <w:ind w:left="4140" w:hanging="420"/>
+      </w:pPr>
+    </w:lvl>
+  </w:abstractNum>
+  <w:abstractNum w:abstractNumId="6" w15:restartNumberingAfterBreak="0">
     <w:nsid w:val="6FD04207"/>
     <w:multiLevelType w:val="hybridMultilevel"/>
-    <w:tmpl w:val="7F0A1B6A"/>
+    <w:tmpl w:val="71568D2C"/>
     <w:lvl w:ilvl="0" w:tplc="04090011">
       <w:start w:val="1"/>
       <w:numFmt w:val="decimal"/>
@@ -2856,7 +7330,7 @@
       </w:pPr>
     </w:lvl>
   </w:abstractNum>
-  <w:abstractNum w:abstractNumId="4" w15:restartNumberingAfterBreak="0">
+  <w:abstractNum w:abstractNumId="7" w15:restartNumberingAfterBreak="0">
     <w:nsid w:val="713C6BCF"/>
     <w:multiLevelType w:val="hybridMultilevel"/>
     <w:tmpl w:val="BCBABAA8"/>
@@ -2945,7 +7419,96 @@
       </w:pPr>
     </w:lvl>
   </w:abstractNum>
-  <w:abstractNum w:abstractNumId="5" w15:restartNumberingAfterBreak="0">
+  <w:abstractNum w:abstractNumId="8" w15:restartNumberingAfterBreak="0">
+    <w:nsid w:val="71EC3D65"/>
+    <w:multiLevelType w:val="hybridMultilevel"/>
+    <w:tmpl w:val="3976F0E6"/>
+    <w:lvl w:ilvl="0" w:tplc="4D504BEE">
+      <w:start w:val="1"/>
+      <w:numFmt w:val="decimal"/>
+      <w:lvlText w:val="%1."/>
+      <w:lvlJc w:val="left"/>
+      <w:pPr>
+        <w:ind w:left="630" w:hanging="360"/>
+      </w:pPr>
+      <w:rPr>
+        <w:rFonts w:hint="default"/>
+      </w:rPr>
+    </w:lvl>
+    <w:lvl w:ilvl="1" w:tplc="04090019" w:tentative="1">
+      <w:start w:val="1"/>
+      <w:numFmt w:val="lowerLetter"/>
+      <w:lvlText w:val="%2)"/>
+      <w:lvlJc w:val="left"/>
+      <w:pPr>
+        <w:ind w:left="1110" w:hanging="420"/>
+      </w:pPr>
+    </w:lvl>
+    <w:lvl w:ilvl="2" w:tplc="0409001B" w:tentative="1">
+      <w:start w:val="1"/>
+      <w:numFmt w:val="lowerRoman"/>
+      <w:lvlText w:val="%3."/>
+      <w:lvlJc w:val="right"/>
+      <w:pPr>
+        <w:ind w:left="1530" w:hanging="420"/>
+      </w:pPr>
+    </w:lvl>
+    <w:lvl w:ilvl="3" w:tplc="0409000F" w:tentative="1">
+      <w:start w:val="1"/>
+      <w:numFmt w:val="decimal"/>
+      <w:lvlText w:val="%4."/>
+      <w:lvlJc w:val="left"/>
+      <w:pPr>
+        <w:ind w:left="1950" w:hanging="420"/>
+      </w:pPr>
+    </w:lvl>
+    <w:lvl w:ilvl="4" w:tplc="04090019" w:tentative="1">
+      <w:start w:val="1"/>
+      <w:numFmt w:val="lowerLetter"/>
+      <w:lvlText w:val="%5)"/>
+      <w:lvlJc w:val="left"/>
+      <w:pPr>
+        <w:ind w:left="2370" w:hanging="420"/>
+      </w:pPr>
+    </w:lvl>
+    <w:lvl w:ilvl="5" w:tplc="0409001B" w:tentative="1">
+      <w:start w:val="1"/>
+      <w:numFmt w:val="lowerRoman"/>
+      <w:lvlText w:val="%6."/>
+      <w:lvlJc w:val="right"/>
+      <w:pPr>
+        <w:ind w:left="2790" w:hanging="420"/>
+      </w:pPr>
+    </w:lvl>
+    <w:lvl w:ilvl="6" w:tplc="0409000F" w:tentative="1">
+      <w:start w:val="1"/>
+      <w:numFmt w:val="decimal"/>
+      <w:lvlText w:val="%7."/>
+      <w:lvlJc w:val="left"/>
+      <w:pPr>
+        <w:ind w:left="3210" w:hanging="420"/>
+      </w:pPr>
+    </w:lvl>
+    <w:lvl w:ilvl="7" w:tplc="04090019" w:tentative="1">
+      <w:start w:val="1"/>
+      <w:numFmt w:val="lowerLetter"/>
+      <w:lvlText w:val="%8)"/>
+      <w:lvlJc w:val="left"/>
+      <w:pPr>
+        <w:ind w:left="3630" w:hanging="420"/>
+      </w:pPr>
+    </w:lvl>
+    <w:lvl w:ilvl="8" w:tplc="0409001B" w:tentative="1">
+      <w:start w:val="1"/>
+      <w:numFmt w:val="lowerRoman"/>
+      <w:lvlText w:val="%9."/>
+      <w:lvlJc w:val="right"/>
+      <w:pPr>
+        <w:ind w:left="4050" w:hanging="420"/>
+      </w:pPr>
+    </w:lvl>
+  </w:abstractNum>
+  <w:abstractNum w:abstractNumId="9" w15:restartNumberingAfterBreak="0">
     <w:nsid w:val="793703A2"/>
     <w:multiLevelType w:val="hybridMultilevel"/>
     <w:tmpl w:val="048CBE90"/>
@@ -3031,7 +7594,7 @@
       </w:pPr>
     </w:lvl>
   </w:abstractNum>
-  <w:abstractNum w:abstractNumId="6" w15:restartNumberingAfterBreak="0">
+  <w:abstractNum w:abstractNumId="10" w15:restartNumberingAfterBreak="0">
     <w:nsid w:val="7A513E3A"/>
     <w:multiLevelType w:val="hybridMultilevel"/>
     <w:tmpl w:val="F61E8918"/>
@@ -3118,25 +7681,37 @@
     </w:lvl>
   </w:abstractNum>
   <w:num w:numId="1">
-    <w:abstractNumId w:val="5"/>
+    <w:abstractNumId w:val="9"/>
   </w:num>
   <w:num w:numId="2">
+    <w:abstractNumId w:val="4"/>
+  </w:num>
+  <w:num w:numId="3">
+    <w:abstractNumId w:val="6"/>
+  </w:num>
+  <w:num w:numId="4">
+    <w:abstractNumId w:val="10"/>
+  </w:num>
+  <w:num w:numId="5">
+    <w:abstractNumId w:val="7"/>
+  </w:num>
+  <w:num w:numId="6">
     <w:abstractNumId w:val="2"/>
   </w:num>
-  <w:num w:numId="3">
+  <w:num w:numId="7">
     <w:abstractNumId w:val="3"/>
   </w:num>
-  <w:num w:numId="4">
-    <w:abstractNumId w:val="6"/>
+  <w:num w:numId="8">
+    <w:abstractNumId w:val="8"/>
   </w:num>
-  <w:num w:numId="5">
-    <w:abstractNumId w:val="4"/>
-  </w:num>
-  <w:num w:numId="6">
+  <w:num w:numId="9">
     <w:abstractNumId w:val="0"/>
   </w:num>
-  <w:num w:numId="7">
+  <w:num w:numId="10">
     <w:abstractNumId w:val="1"/>
+  </w:num>
+  <w:num w:numId="11">
+    <w:abstractNumId w:val="5"/>
   </w:num>
 </w:numbering>
 </file>
@@ -3531,6 +8106,7 @@
   <w:style w:type="paragraph" w:default="1" w:styleId="a">
     <w:name w:val="Normal"/>
     <w:qFormat/>
+    <w:rsid w:val="007D62B7"/>
     <w:pPr>
       <w:widowControl w:val="0"/>
       <w:jc w:val="both"/>
@@ -3747,6 +8323,94 @@
     <w:rPr>
       <w:color w:val="0563C1" w:themeColor="hyperlink"/>
       <w:u w:val="single"/>
+    </w:rPr>
+  </w:style>
+  <w:style w:type="paragraph" w:styleId="ac">
+    <w:name w:val="Revision"/>
+    <w:hidden/>
+    <w:uiPriority w:val="99"/>
+    <w:semiHidden/>
+    <w:rsid w:val="00FC784B"/>
+  </w:style>
+  <w:style w:type="paragraph" w:styleId="ad">
+    <w:name w:val="Balloon Text"/>
+    <w:basedOn w:val="a"/>
+    <w:link w:val="ae"/>
+    <w:uiPriority w:val="99"/>
+    <w:semiHidden/>
+    <w:unhideWhenUsed/>
+    <w:rsid w:val="004C7C22"/>
+    <w:rPr>
+      <w:sz w:val="18"/>
+      <w:szCs w:val="18"/>
+    </w:rPr>
+  </w:style>
+  <w:style w:type="character" w:customStyle="1" w:styleId="ae">
+    <w:name w:val="批注框文本 字符"/>
+    <w:basedOn w:val="a0"/>
+    <w:link w:val="ad"/>
+    <w:uiPriority w:val="99"/>
+    <w:semiHidden/>
+    <w:rsid w:val="004C7C22"/>
+    <w:rPr>
+      <w:sz w:val="18"/>
+      <w:szCs w:val="18"/>
+    </w:rPr>
+  </w:style>
+  <w:style w:type="character" w:styleId="af">
+    <w:name w:val="annotation reference"/>
+    <w:basedOn w:val="a0"/>
+    <w:uiPriority w:val="99"/>
+    <w:semiHidden/>
+    <w:unhideWhenUsed/>
+    <w:rsid w:val="00DE5846"/>
+    <w:rPr>
+      <w:sz w:val="21"/>
+      <w:szCs w:val="21"/>
+    </w:rPr>
+  </w:style>
+  <w:style w:type="paragraph" w:styleId="af0">
+    <w:name w:val="annotation text"/>
+    <w:basedOn w:val="a"/>
+    <w:link w:val="af1"/>
+    <w:uiPriority w:val="99"/>
+    <w:unhideWhenUsed/>
+    <w:rsid w:val="00DE5846"/>
+    <w:pPr>
+      <w:jc w:val="left"/>
+    </w:pPr>
+  </w:style>
+  <w:style w:type="character" w:customStyle="1" w:styleId="af1">
+    <w:name w:val="批注文字 字符"/>
+    <w:basedOn w:val="a0"/>
+    <w:link w:val="af0"/>
+    <w:uiPriority w:val="99"/>
+    <w:rsid w:val="00DE5846"/>
+  </w:style>
+  <w:style w:type="paragraph" w:styleId="af2">
+    <w:name w:val="annotation subject"/>
+    <w:basedOn w:val="af0"/>
+    <w:next w:val="af0"/>
+    <w:link w:val="af3"/>
+    <w:uiPriority w:val="99"/>
+    <w:semiHidden/>
+    <w:unhideWhenUsed/>
+    <w:rsid w:val="00DE5846"/>
+    <w:rPr>
+      <w:b/>
+      <w:bCs/>
+    </w:rPr>
+  </w:style>
+  <w:style w:type="character" w:customStyle="1" w:styleId="af3">
+    <w:name w:val="批注主题 字符"/>
+    <w:basedOn w:val="af1"/>
+    <w:link w:val="af2"/>
+    <w:uiPriority w:val="99"/>
+    <w:semiHidden/>
+    <w:rsid w:val="00DE5846"/>
+    <w:rPr>
+      <w:b/>
+      <w:bCs/>
     </w:rPr>
   </w:style>
 </w:styles>
